--- a/Docs/WIP/Realisatie.docx
+++ b/Docs/WIP/Realisatie.docx
@@ -2401,8 +2401,6 @@
       <w:r>
         <w:br w:type="page"/>
       </w:r>
-      <w:bookmarkStart w:id="6" w:name="_GoBack"/>
-      <w:bookmarkEnd w:id="6"/>
     </w:p>
     <w:tbl>
       <w:tblPr>
@@ -2413,8 +2411,8 @@
       </w:tblPr>
       <w:tblGrid>
         <w:gridCol w:w="3873"/>
-        <w:gridCol w:w="2467"/>
-        <w:gridCol w:w="2060"/>
+        <w:gridCol w:w="2465"/>
+        <w:gridCol w:w="2062"/>
       </w:tblGrid>
       <w:tr>
         <w:trPr>
@@ -2716,6 +2714,14 @@
                 <w:szCs w:val="22"/>
               </w:rPr>
             </w:pPr>
+            <w:r>
+              <w:rPr>
+                <w:rFonts w:ascii="Verdana" w:hAnsi="Verdana"/>
+                <w:sz w:val="22"/>
+                <w:szCs w:val="22"/>
+              </w:rPr>
+              <w:t>Laurens</w:t>
+            </w:r>
           </w:p>
         </w:tc>
         <w:tc>
@@ -2732,6 +2738,16 @@
                 <w:szCs w:val="22"/>
               </w:rPr>
             </w:pPr>
+            <w:r>
+              <w:rPr>
+                <w:rFonts w:ascii="Verdana" w:hAnsi="Verdana"/>
+                <w:sz w:val="22"/>
+                <w:szCs w:val="22"/>
+              </w:rPr>
+              <w:t>09:45</w:t>
+            </w:r>
+            <w:bookmarkStart w:id="6" w:name="_GoBack"/>
+            <w:bookmarkEnd w:id="6"/>
           </w:p>
         </w:tc>
       </w:tr>
@@ -2774,6 +2790,14 @@
                 <w:szCs w:val="22"/>
               </w:rPr>
             </w:pPr>
+            <w:r>
+              <w:rPr>
+                <w:rFonts w:ascii="Verdana" w:hAnsi="Verdana"/>
+                <w:sz w:val="22"/>
+                <w:szCs w:val="22"/>
+              </w:rPr>
+              <w:t>Gerrit</w:t>
+            </w:r>
           </w:p>
         </w:tc>
         <w:tc>
@@ -2790,6 +2814,14 @@
                 <w:szCs w:val="22"/>
               </w:rPr>
             </w:pPr>
+            <w:r>
+              <w:rPr>
+                <w:rFonts w:ascii="Verdana" w:hAnsi="Verdana"/>
+                <w:sz w:val="22"/>
+                <w:szCs w:val="22"/>
+              </w:rPr>
+              <w:t>11:00</w:t>
+            </w:r>
           </w:p>
         </w:tc>
       </w:tr>
@@ -3983,7 +4015,7 @@
         <w:bCs/>
         <w:noProof/>
       </w:rPr>
-      <w:t>4</w:t>
+      <w:t>3</w:t>
     </w:r>
     <w:r>
       <w:rPr>
@@ -3993,15 +4025,7 @@
       <w:fldChar w:fldCharType="end"/>
     </w:r>
     <w:r>
-      <w:t xml:space="preserve"> </w:t>
-    </w:r>
-    <w:proofErr w:type="gramStart"/>
-    <w:r>
-      <w:t>van</w:t>
-    </w:r>
-    <w:proofErr w:type="gramEnd"/>
-    <w:r>
-      <w:t xml:space="preserve"> </w:t>
+      <w:t xml:space="preserve"> van </w:t>
     </w:r>
     <w:r>
       <w:rPr>
@@ -5796,9 +5820,9 @@
     <w:rsid w:val="0037640C"/>
     <w:rsid w:val="003C2762"/>
     <w:rsid w:val="00614B2B"/>
+    <w:rsid w:val="007C7001"/>
     <w:rsid w:val="00884B60"/>
     <w:rsid w:val="008B74B6"/>
-    <w:rsid w:val="009B2C54"/>
     <w:rsid w:val="00A10BA6"/>
     <w:rsid w:val="00AB6F4B"/>
     <w:rsid w:val="00AC13F9"/>
@@ -6885,7 +6909,7 @@
 </file>
 
 <file path=customXml/itemProps3.xml><?xml version="1.0" encoding="utf-8"?>
-<ds:datastoreItem xmlns:ds="http://schemas.openxmlformats.org/officeDocument/2006/customXml" ds:itemID="{B1F96EB0-7D3F-4F91-BE6C-784C9A4CFEE1}">
+<ds:datastoreItem xmlns:ds="http://schemas.openxmlformats.org/officeDocument/2006/customXml" ds:itemID="{07FD3928-8E28-4A85-B3BB-9258C3190163}">
   <ds:schemaRefs>
     <ds:schemaRef ds:uri="http://schemas.openxmlformats.org/officeDocument/2006/bibliography"/>
   </ds:schemaRefs>

--- a/Docs/WIP/Realisatie.docx
+++ b/Docs/WIP/Realisatie.docx
@@ -2,11 +2,11 @@
 <file path=word/document.xml><?xml version="1.0" encoding="utf-8"?>
 <w:document xmlns:wpc="http://schemas.microsoft.com/office/word/2010/wordprocessingCanvas" xmlns:cx="http://schemas.microsoft.com/office/drawing/2014/chartex" xmlns:cx1="http://schemas.microsoft.com/office/drawing/2015/9/8/chartex" xmlns:cx2="http://schemas.microsoft.com/office/drawing/2015/10/21/chartex" xmlns:mc="http://schemas.openxmlformats.org/markup-compatibility/2006" xmlns:o="urn:schemas-microsoft-com:office:office" xmlns:r="http://schemas.openxmlformats.org/officeDocument/2006/relationships" xmlns:m="http://schemas.openxmlformats.org/officeDocument/2006/math" xmlns:v="urn:schemas-microsoft-com:vml" xmlns:wp14="http://schemas.microsoft.com/office/word/2010/wordprocessingDrawing" xmlns:wp="http://schemas.openxmlformats.org/drawingml/2006/wordprocessingDrawing" xmlns:w10="urn:schemas-microsoft-com:office:word" xmlns:w="http://schemas.openxmlformats.org/wordprocessingml/2006/main" xmlns:w14="http://schemas.microsoft.com/office/word/2010/wordml" xmlns:w15="http://schemas.microsoft.com/office/word/2012/wordml" xmlns:w16se="http://schemas.microsoft.com/office/word/2015/wordml/symex" xmlns:wpg="http://schemas.microsoft.com/office/word/2010/wordprocessingGroup" xmlns:wpi="http://schemas.microsoft.com/office/word/2010/wordprocessingInk" xmlns:wne="http://schemas.microsoft.com/office/word/2006/wordml" xmlns:wps="http://schemas.microsoft.com/office/word/2010/wordprocessingShape" mc:Ignorable="w14 w15 w16se wp14">
   <w:body>
-    <w:bookmarkStart w:id="0" w:name="_Toc321147149" w:displacedByCustomXml="next"/>
-    <w:bookmarkStart w:id="1" w:name="_Toc318188227" w:displacedByCustomXml="next"/>
+    <w:bookmarkStart w:id="0" w:name="_Toc321147011" w:displacedByCustomXml="next"/>
+    <w:bookmarkStart w:id="1" w:name="_Toc318189312" w:displacedByCustomXml="next"/>
     <w:bookmarkStart w:id="2" w:name="_Toc318188327" w:displacedByCustomXml="next"/>
-    <w:bookmarkStart w:id="3" w:name="_Toc318189312" w:displacedByCustomXml="next"/>
-    <w:bookmarkStart w:id="4" w:name="_Toc321147011" w:displacedByCustomXml="next"/>
+    <w:bookmarkStart w:id="3" w:name="_Toc318188227" w:displacedByCustomXml="next"/>
+    <w:bookmarkStart w:id="4" w:name="_Toc321147149" w:displacedByCustomXml="next"/>
     <w:sdt>
       <w:sdtPr>
         <w:rPr>
@@ -126,7 +126,7 @@
                                       <w:docPart w:val="2C92327A881040339E852AECC0A9548F"/>
                                     </w:placeholder>
                                     <w:dataBinding w:prefixMappings="xmlns:ns0='http://schemas.microsoft.com/office/2006/coverPageProps' " w:xpath="/ns0:CoverPageProperties[1]/ns0:PublishDate[1]" w:storeItemID="{55AF091B-3C7A-41E3-B477-F2FDAA23CFDA}"/>
-                                    <w:date w:fullDate="2017-01-30T00:00:00Z">
+                                    <w:date w:fullDate="2017-02-01T00:00:00Z">
                                       <w:dateFormat w:val="d MMMM yyyy"/>
                                       <w:lid w:val="nl-NL"/>
                                       <w:storeMappedDataAs w:val="dateTime"/>
@@ -136,7 +136,7 @@
                                   <w:sdtEndPr/>
                                   <w:sdtContent>
                                     <w:r>
-                                      <w:t>30 januari 2017</w:t>
+                                      <w:t>1 februari 2017</w:t>
                                     </w:r>
                                   </w:sdtContent>
                                 </w:sdt>
@@ -176,10 +176,10 @@
                                   <w:pStyle w:val="Contactgegevens"/>
                                 </w:pPr>
                                 <w:r>
-                                  <w:t>[Laurens van der Loo] | 30</w:t>
+                                  <w:t>[Laurens van der Loo] | 1 februari</w:t>
                                 </w:r>
                                 <w:r>
-                                  <w:t xml:space="preserve"> januari 2017 | [95311] | [133535</w:t>
+                                  <w:t xml:space="preserve"> 2017 | [95311] | [133535</w:t>
                                 </w:r>
                               </w:p>
                               <w:p>
@@ -253,7 +253,7 @@
                                 <w:docPart w:val="2C92327A881040339E852AECC0A9548F"/>
                               </w:placeholder>
                               <w:dataBinding w:prefixMappings="xmlns:ns0='http://schemas.microsoft.com/office/2006/coverPageProps' " w:xpath="/ns0:CoverPageProperties[1]/ns0:PublishDate[1]" w:storeItemID="{55AF091B-3C7A-41E3-B477-F2FDAA23CFDA}"/>
-                              <w:date w:fullDate="2017-01-30T00:00:00Z">
+                              <w:date w:fullDate="2017-02-01T00:00:00Z">
                                 <w:dateFormat w:val="d MMMM yyyy"/>
                                 <w:lid w:val="nl-NL"/>
                                 <w:storeMappedDataAs w:val="dateTime"/>
@@ -263,7 +263,7 @@
                             <w:sdtEndPr/>
                             <w:sdtContent>
                               <w:r>
-                                <w:t>30 januari 2017</w:t>
+                                <w:t>1 februari 2017</w:t>
                               </w:r>
                             </w:sdtContent>
                           </w:sdt>
@@ -303,10 +303,10 @@
                             <w:pStyle w:val="Contactgegevens"/>
                           </w:pPr>
                           <w:r>
-                            <w:t>[Laurens van der Loo] | 30</w:t>
+                            <w:t>[Laurens van der Loo] | 1 februari</w:t>
                           </w:r>
                           <w:r>
-                            <w:t xml:space="preserve"> januari 2017 | [95311] | [133535</w:t>
+                            <w:t xml:space="preserve"> 2017 | [95311] | [133535</w:t>
                           </w:r>
                         </w:p>
                         <w:p>
@@ -754,15 +754,27 @@
         <w:pStyle w:val="Geenregelafstand"/>
         <w:rPr>
           <w:rFonts w:ascii="Verdana" w:hAnsi="Verdana"/>
-          <w:sz w:val="22"/>
-          <w:szCs w:val="22"/>
+          <w:b/>
         </w:rPr>
       </w:pPr>
       <w:r>
         <w:rPr>
           <w:rFonts w:ascii="Verdana" w:hAnsi="Verdana"/>
-          <w:sz w:val="22"/>
-          <w:szCs w:val="22"/>
+          <w:b/>
+        </w:rPr>
+        <w:t>Prioriteit</w:t>
+      </w:r>
+    </w:p>
+    <w:p>
+      <w:pPr>
+        <w:pStyle w:val="Geenregelafstand"/>
+        <w:rPr>
+          <w:rFonts w:ascii="Verdana" w:hAnsi="Verdana"/>
+        </w:rPr>
+      </w:pPr>
+      <w:r>
+        <w:rPr>
+          <w:rFonts w:ascii="Verdana" w:hAnsi="Verdana"/>
         </w:rPr>
         <w:t>1 = Hoog</w:t>
       </w:r>
@@ -772,15 +784,11 @@
         <w:pStyle w:val="Geenregelafstand"/>
         <w:rPr>
           <w:rFonts w:ascii="Verdana" w:hAnsi="Verdana"/>
-          <w:sz w:val="22"/>
-          <w:szCs w:val="22"/>
         </w:rPr>
       </w:pPr>
       <w:r>
         <w:rPr>
           <w:rFonts w:ascii="Verdana" w:hAnsi="Verdana"/>
-          <w:sz w:val="22"/>
-          <w:szCs w:val="22"/>
         </w:rPr>
         <w:t>2 = Middelmatig</w:t>
       </w:r>
@@ -790,15 +798,11 @@
         <w:pStyle w:val="Geenregelafstand"/>
         <w:rPr>
           <w:rFonts w:ascii="Verdana" w:hAnsi="Verdana"/>
-          <w:sz w:val="22"/>
-          <w:szCs w:val="22"/>
         </w:rPr>
       </w:pPr>
       <w:r>
         <w:rPr>
           <w:rFonts w:ascii="Verdana" w:hAnsi="Verdana"/>
-          <w:sz w:val="22"/>
-          <w:szCs w:val="22"/>
         </w:rPr>
         <w:t>3 = Laag</w:t>
       </w:r>
@@ -806,16 +810,17 @@
     <w:tbl>
       <w:tblPr>
         <w:tblStyle w:val="Tabelrapport"/>
-        <w:tblW w:w="8871" w:type="dxa"/>
+        <w:tblW w:w="8921" w:type="dxa"/>
         <w:tblInd w:w="10" w:type="dxa"/>
         <w:tblLook w:val="04A0" w:firstRow="1" w:lastRow="0" w:firstColumn="1" w:lastColumn="0" w:noHBand="0" w:noVBand="1"/>
       </w:tblPr>
       <w:tblGrid>
-        <w:gridCol w:w="3873"/>
+        <w:gridCol w:w="3199"/>
         <w:gridCol w:w="1926"/>
+        <w:gridCol w:w="1060"/>
         <w:gridCol w:w="876"/>
         <w:gridCol w:w="876"/>
-        <w:gridCol w:w="1320"/>
+        <w:gridCol w:w="984"/>
       </w:tblGrid>
       <w:tr>
         <w:trPr>
@@ -824,7 +829,7 @@
         <w:tc>
           <w:tcPr>
             <w:cnfStyle w:val="001000000000" w:firstRow="0" w:lastRow="0" w:firstColumn="1" w:lastColumn="0" w:oddVBand="0" w:evenVBand="0" w:oddHBand="0" w:evenHBand="0" w:firstRowFirstColumn="0" w:firstRowLastColumn="0" w:lastRowFirstColumn="0" w:lastRowLastColumn="0"/>
-            <w:tcW w:w="3873" w:type="dxa"/>
+            <w:tcW w:w="3240" w:type="dxa"/>
           </w:tcPr>
           <w:p/>
         </w:tc>
@@ -840,7 +845,7 @@
         </w:tc>
         <w:tc>
           <w:tcPr>
-            <w:tcW w:w="876" w:type="dxa"/>
+            <w:tcW w:w="1061" w:type="dxa"/>
           </w:tcPr>
           <w:p>
             <w:pPr>
@@ -850,7 +855,7 @@
         </w:tc>
         <w:tc>
           <w:tcPr>
-            <w:tcW w:w="876" w:type="dxa"/>
+            <w:tcW w:w="851" w:type="dxa"/>
           </w:tcPr>
           <w:p>
             <w:pPr>
@@ -860,7 +865,17 @@
         </w:tc>
         <w:tc>
           <w:tcPr>
-            <w:tcW w:w="1320" w:type="dxa"/>
+            <w:tcW w:w="850" w:type="dxa"/>
+          </w:tcPr>
+          <w:p>
+            <w:pPr>
+              <w:cnfStyle w:val="100000000000" w:firstRow="1" w:lastRow="0" w:firstColumn="0" w:lastColumn="0" w:oddVBand="0" w:evenVBand="0" w:oddHBand="0" w:evenHBand="0" w:firstRowFirstColumn="0" w:firstRowLastColumn="0" w:lastRowFirstColumn="0" w:lastRowLastColumn="0"/>
+            </w:pPr>
+          </w:p>
+        </w:tc>
+        <w:tc>
+          <w:tcPr>
+            <w:tcW w:w="993" w:type="dxa"/>
           </w:tcPr>
           <w:p>
             <w:pPr>
@@ -873,8 +888,8 @@
         <w:tc>
           <w:tcPr>
             <w:cnfStyle w:val="001000000000" w:firstRow="0" w:lastRow="0" w:firstColumn="1" w:lastColumn="0" w:oddVBand="0" w:evenVBand="0" w:oddHBand="0" w:evenHBand="0" w:firstRowFirstColumn="0" w:firstRowLastColumn="0" w:lastRowFirstColumn="0" w:lastRowLastColumn="0"/>
-            <w:tcW w:w="8871" w:type="dxa"/>
-            <w:gridSpan w:val="5"/>
+            <w:tcW w:w="8921" w:type="dxa"/>
+            <w:gridSpan w:val="6"/>
             <w:shd w:val="clear" w:color="auto" w:fill="BFBFBF" w:themeFill="background1" w:themeFillShade="BF"/>
           </w:tcPr>
           <w:p>
@@ -903,7 +918,7 @@
         <w:tc>
           <w:tcPr>
             <w:cnfStyle w:val="001000000000" w:firstRow="0" w:lastRow="0" w:firstColumn="1" w:lastColumn="0" w:oddVBand="0" w:evenVBand="0" w:oddHBand="0" w:evenHBand="0" w:firstRowFirstColumn="0" w:firstRowLastColumn="0" w:lastRowFirstColumn="0" w:lastRowLastColumn="0"/>
-            <w:tcW w:w="3873" w:type="dxa"/>
+            <w:tcW w:w="3240" w:type="dxa"/>
             <w:shd w:val="clear" w:color="auto" w:fill="BFBFBF" w:themeFill="background1" w:themeFillShade="BF"/>
           </w:tcPr>
           <w:p>
@@ -956,7 +971,7 @@
         </w:tc>
         <w:tc>
           <w:tcPr>
-            <w:tcW w:w="876" w:type="dxa"/>
+            <w:tcW w:w="1061" w:type="dxa"/>
             <w:shd w:val="clear" w:color="auto" w:fill="BFBFBF" w:themeFill="background1" w:themeFillShade="BF"/>
           </w:tcPr>
           <w:p>
@@ -977,13 +992,40 @@
                 <w:sz w:val="22"/>
                 <w:szCs w:val="22"/>
               </w:rPr>
+              <w:t>Datum</w:t>
+            </w:r>
+          </w:p>
+        </w:tc>
+        <w:tc>
+          <w:tcPr>
+            <w:tcW w:w="851" w:type="dxa"/>
+            <w:shd w:val="clear" w:color="auto" w:fill="BFBFBF" w:themeFill="background1" w:themeFillShade="BF"/>
+          </w:tcPr>
+          <w:p>
+            <w:pPr>
+              <w:pStyle w:val="Geenregelafstand"/>
+              <w:cnfStyle w:val="000000000000" w:firstRow="0" w:lastRow="0" w:firstColumn="0" w:lastColumn="0" w:oddVBand="0" w:evenVBand="0" w:oddHBand="0" w:evenHBand="0" w:firstRowFirstColumn="0" w:firstRowLastColumn="0" w:lastRowFirstColumn="0" w:lastRowLastColumn="0"/>
+              <w:rPr>
+                <w:rFonts w:ascii="Verdana" w:hAnsi="Verdana"/>
+                <w:b/>
+                <w:sz w:val="22"/>
+                <w:szCs w:val="22"/>
+              </w:rPr>
+            </w:pPr>
+            <w:r>
+              <w:rPr>
+                <w:rFonts w:ascii="Verdana" w:hAnsi="Verdana"/>
+                <w:b/>
+                <w:sz w:val="22"/>
+                <w:szCs w:val="22"/>
+              </w:rPr>
               <w:t>Van</w:t>
             </w:r>
           </w:p>
         </w:tc>
         <w:tc>
           <w:tcPr>
-            <w:tcW w:w="876" w:type="dxa"/>
+            <w:tcW w:w="850" w:type="dxa"/>
             <w:shd w:val="clear" w:color="auto" w:fill="BFBFBF" w:themeFill="background1" w:themeFillShade="BF"/>
           </w:tcPr>
           <w:p>
@@ -1010,7 +1052,7 @@
         </w:tc>
         <w:tc>
           <w:tcPr>
-            <w:tcW w:w="1320" w:type="dxa"/>
+            <w:tcW w:w="993" w:type="dxa"/>
             <w:shd w:val="clear" w:color="auto" w:fill="BFBFBF" w:themeFill="background1" w:themeFillShade="BF"/>
           </w:tcPr>
           <w:p>
@@ -1031,7 +1073,7 @@
                 <w:sz w:val="22"/>
                 <w:szCs w:val="22"/>
               </w:rPr>
-              <w:t>Prioriteit</w:t>
+              <w:t>Prio</w:t>
             </w:r>
           </w:p>
         </w:tc>
@@ -1040,7 +1082,7 @@
         <w:tc>
           <w:tcPr>
             <w:cnfStyle w:val="001000000000" w:firstRow="0" w:lastRow="0" w:firstColumn="1" w:lastColumn="0" w:oddVBand="0" w:evenVBand="0" w:oddHBand="0" w:evenHBand="0" w:firstRowFirstColumn="0" w:firstRowLastColumn="0" w:lastRowFirstColumn="0" w:lastRowLastColumn="0"/>
-            <w:tcW w:w="3873" w:type="dxa"/>
+            <w:tcW w:w="3240" w:type="dxa"/>
           </w:tcPr>
           <w:p>
             <w:pPr>
@@ -1087,7 +1129,31 @@
         </w:tc>
         <w:tc>
           <w:tcPr>
-            <w:tcW w:w="876" w:type="dxa"/>
+            <w:tcW w:w="1061" w:type="dxa"/>
+          </w:tcPr>
+          <w:p>
+            <w:pPr>
+              <w:pStyle w:val="Geenregelafstand"/>
+              <w:cnfStyle w:val="000000000000" w:firstRow="0" w:lastRow="0" w:firstColumn="0" w:lastColumn="0" w:oddVBand="0" w:evenVBand="0" w:oddHBand="0" w:evenHBand="0" w:firstRowFirstColumn="0" w:firstRowLastColumn="0" w:lastRowFirstColumn="0" w:lastRowLastColumn="0"/>
+              <w:rPr>
+                <w:rFonts w:ascii="Verdana" w:hAnsi="Verdana"/>
+                <w:sz w:val="22"/>
+                <w:szCs w:val="22"/>
+              </w:rPr>
+            </w:pPr>
+            <w:r>
+              <w:rPr>
+                <w:rFonts w:ascii="Verdana" w:hAnsi="Verdana"/>
+                <w:sz w:val="22"/>
+                <w:szCs w:val="22"/>
+              </w:rPr>
+              <w:t>31-01</w:t>
+            </w:r>
+          </w:p>
+        </w:tc>
+        <w:tc>
+          <w:tcPr>
+            <w:tcW w:w="851" w:type="dxa"/>
           </w:tcPr>
           <w:p>
             <w:pPr>
@@ -1111,31 +1177,31 @@
         </w:tc>
         <w:tc>
           <w:tcPr>
-            <w:tcW w:w="876" w:type="dxa"/>
-          </w:tcPr>
-          <w:p>
-            <w:pPr>
-              <w:pStyle w:val="Geenregelafstand"/>
-              <w:cnfStyle w:val="000000000000" w:firstRow="0" w:lastRow="0" w:firstColumn="0" w:lastColumn="0" w:oddVBand="0" w:evenVBand="0" w:oddHBand="0" w:evenHBand="0" w:firstRowFirstColumn="0" w:firstRowLastColumn="0" w:lastRowFirstColumn="0" w:lastRowLastColumn="0"/>
-              <w:rPr>
-                <w:rFonts w:ascii="Verdana" w:hAnsi="Verdana"/>
-                <w:sz w:val="22"/>
-                <w:szCs w:val="22"/>
-              </w:rPr>
-            </w:pPr>
-            <w:r>
-              <w:rPr>
-                <w:rFonts w:ascii="Verdana" w:hAnsi="Verdana"/>
-                <w:sz w:val="22"/>
-                <w:szCs w:val="22"/>
-              </w:rPr>
-              <w:t>09:00</w:t>
-            </w:r>
-          </w:p>
-        </w:tc>
-        <w:tc>
-          <w:tcPr>
-            <w:tcW w:w="1320" w:type="dxa"/>
+            <w:tcW w:w="850" w:type="dxa"/>
+          </w:tcPr>
+          <w:p>
+            <w:pPr>
+              <w:pStyle w:val="Geenregelafstand"/>
+              <w:cnfStyle w:val="000000000000" w:firstRow="0" w:lastRow="0" w:firstColumn="0" w:lastColumn="0" w:oddVBand="0" w:evenVBand="0" w:oddHBand="0" w:evenHBand="0" w:firstRowFirstColumn="0" w:firstRowLastColumn="0" w:lastRowFirstColumn="0" w:lastRowLastColumn="0"/>
+              <w:rPr>
+                <w:rFonts w:ascii="Verdana" w:hAnsi="Verdana"/>
+                <w:sz w:val="22"/>
+                <w:szCs w:val="22"/>
+              </w:rPr>
+            </w:pPr>
+            <w:r>
+              <w:rPr>
+                <w:rFonts w:ascii="Verdana" w:hAnsi="Verdana"/>
+                <w:sz w:val="22"/>
+                <w:szCs w:val="22"/>
+              </w:rPr>
+              <w:t>10:00</w:t>
+            </w:r>
+          </w:p>
+        </w:tc>
+        <w:tc>
+          <w:tcPr>
+            <w:tcW w:w="993" w:type="dxa"/>
           </w:tcPr>
           <w:p>
             <w:pPr>
@@ -1162,7 +1228,7 @@
         <w:tc>
           <w:tcPr>
             <w:cnfStyle w:val="001000000000" w:firstRow="0" w:lastRow="0" w:firstColumn="1" w:lastColumn="0" w:oddVBand="0" w:evenVBand="0" w:oddHBand="0" w:evenHBand="0" w:firstRowFirstColumn="0" w:firstRowLastColumn="0" w:lastRowFirstColumn="0" w:lastRowLastColumn="0"/>
-            <w:tcW w:w="3873" w:type="dxa"/>
+            <w:tcW w:w="3240" w:type="dxa"/>
           </w:tcPr>
           <w:p>
             <w:pPr>
@@ -1209,31 +1275,55 @@
         </w:tc>
         <w:tc>
           <w:tcPr>
-            <w:tcW w:w="876" w:type="dxa"/>
-          </w:tcPr>
-          <w:p>
-            <w:pPr>
-              <w:pStyle w:val="Geenregelafstand"/>
-              <w:cnfStyle w:val="000000000000" w:firstRow="0" w:lastRow="0" w:firstColumn="0" w:lastColumn="0" w:oddVBand="0" w:evenVBand="0" w:oddHBand="0" w:evenHBand="0" w:firstRowFirstColumn="0" w:firstRowLastColumn="0" w:lastRowFirstColumn="0" w:lastRowLastColumn="0"/>
-              <w:rPr>
-                <w:rFonts w:ascii="Verdana" w:hAnsi="Verdana"/>
-                <w:sz w:val="22"/>
-                <w:szCs w:val="22"/>
-              </w:rPr>
-            </w:pPr>
-            <w:r>
-              <w:rPr>
-                <w:rFonts w:ascii="Verdana" w:hAnsi="Verdana"/>
-                <w:sz w:val="22"/>
-                <w:szCs w:val="22"/>
-              </w:rPr>
-              <w:t>11:30</w:t>
-            </w:r>
-          </w:p>
-        </w:tc>
-        <w:tc>
-          <w:tcPr>
-            <w:tcW w:w="876" w:type="dxa"/>
+            <w:tcW w:w="1061" w:type="dxa"/>
+          </w:tcPr>
+          <w:p>
+            <w:pPr>
+              <w:pStyle w:val="Geenregelafstand"/>
+              <w:cnfStyle w:val="000000000000" w:firstRow="0" w:lastRow="0" w:firstColumn="0" w:lastColumn="0" w:oddVBand="0" w:evenVBand="0" w:oddHBand="0" w:evenHBand="0" w:firstRowFirstColumn="0" w:firstRowLastColumn="0" w:lastRowFirstColumn="0" w:lastRowLastColumn="0"/>
+              <w:rPr>
+                <w:rFonts w:ascii="Verdana" w:hAnsi="Verdana"/>
+                <w:sz w:val="22"/>
+                <w:szCs w:val="22"/>
+              </w:rPr>
+            </w:pPr>
+            <w:r>
+              <w:rPr>
+                <w:rFonts w:ascii="Verdana" w:hAnsi="Verdana"/>
+                <w:sz w:val="22"/>
+                <w:szCs w:val="22"/>
+              </w:rPr>
+              <w:t>31-01</w:t>
+            </w:r>
+          </w:p>
+        </w:tc>
+        <w:tc>
+          <w:tcPr>
+            <w:tcW w:w="851" w:type="dxa"/>
+          </w:tcPr>
+          <w:p>
+            <w:pPr>
+              <w:pStyle w:val="Geenregelafstand"/>
+              <w:cnfStyle w:val="000000000000" w:firstRow="0" w:lastRow="0" w:firstColumn="0" w:lastColumn="0" w:oddVBand="0" w:evenVBand="0" w:oddHBand="0" w:evenHBand="0" w:firstRowFirstColumn="0" w:firstRowLastColumn="0" w:lastRowFirstColumn="0" w:lastRowLastColumn="0"/>
+              <w:rPr>
+                <w:rFonts w:ascii="Verdana" w:hAnsi="Verdana"/>
+                <w:sz w:val="22"/>
+                <w:szCs w:val="22"/>
+              </w:rPr>
+            </w:pPr>
+            <w:r>
+              <w:rPr>
+                <w:rFonts w:ascii="Verdana" w:hAnsi="Verdana"/>
+                <w:sz w:val="22"/>
+                <w:szCs w:val="22"/>
+              </w:rPr>
+              <w:t>11:00</w:t>
+            </w:r>
+          </w:p>
+        </w:tc>
+        <w:tc>
+          <w:tcPr>
+            <w:tcW w:w="850" w:type="dxa"/>
           </w:tcPr>
           <w:p>
             <w:pPr>
@@ -1257,7 +1347,7 @@
         </w:tc>
         <w:tc>
           <w:tcPr>
-            <w:tcW w:w="1320" w:type="dxa"/>
+            <w:tcW w:w="993" w:type="dxa"/>
           </w:tcPr>
           <w:p>
             <w:pPr>
@@ -1284,7 +1374,7 @@
         <w:tc>
           <w:tcPr>
             <w:cnfStyle w:val="001000000000" w:firstRow="0" w:lastRow="0" w:firstColumn="1" w:lastColumn="0" w:oddVBand="0" w:evenVBand="0" w:oddHBand="0" w:evenHBand="0" w:firstRowFirstColumn="0" w:firstRowLastColumn="0" w:lastRowFirstColumn="0" w:lastRowLastColumn="0"/>
-            <w:tcW w:w="3873" w:type="dxa"/>
+            <w:tcW w:w="3240" w:type="dxa"/>
           </w:tcPr>
           <w:p>
             <w:pPr>
@@ -1331,7 +1421,31 @@
         </w:tc>
         <w:tc>
           <w:tcPr>
-            <w:tcW w:w="876" w:type="dxa"/>
+            <w:tcW w:w="1061" w:type="dxa"/>
+          </w:tcPr>
+          <w:p>
+            <w:pPr>
+              <w:pStyle w:val="Geenregelafstand"/>
+              <w:cnfStyle w:val="000000000000" w:firstRow="0" w:lastRow="0" w:firstColumn="0" w:lastColumn="0" w:oddVBand="0" w:evenVBand="0" w:oddHBand="0" w:evenHBand="0" w:firstRowFirstColumn="0" w:firstRowLastColumn="0" w:lastRowFirstColumn="0" w:lastRowLastColumn="0"/>
+              <w:rPr>
+                <w:rFonts w:ascii="Verdana" w:hAnsi="Verdana"/>
+                <w:sz w:val="22"/>
+                <w:szCs w:val="22"/>
+              </w:rPr>
+            </w:pPr>
+            <w:r>
+              <w:rPr>
+                <w:rFonts w:ascii="Verdana" w:hAnsi="Verdana"/>
+                <w:sz w:val="22"/>
+                <w:szCs w:val="22"/>
+              </w:rPr>
+              <w:t>31-01</w:t>
+            </w:r>
+          </w:p>
+        </w:tc>
+        <w:tc>
+          <w:tcPr>
+            <w:tcW w:w="851" w:type="dxa"/>
           </w:tcPr>
           <w:p>
             <w:pPr>
@@ -1355,7 +1469,7 @@
         </w:tc>
         <w:tc>
           <w:tcPr>
-            <w:tcW w:w="876" w:type="dxa"/>
+            <w:tcW w:w="850" w:type="dxa"/>
           </w:tcPr>
           <w:p>
             <w:pPr>
@@ -1379,7 +1493,7 @@
         </w:tc>
         <w:tc>
           <w:tcPr>
-            <w:tcW w:w="1320" w:type="dxa"/>
+            <w:tcW w:w="993" w:type="dxa"/>
           </w:tcPr>
           <w:p>
             <w:pPr>
@@ -1406,7 +1520,7 @@
         <w:tc>
           <w:tcPr>
             <w:cnfStyle w:val="001000000000" w:firstRow="0" w:lastRow="0" w:firstColumn="1" w:lastColumn="0" w:oddVBand="0" w:evenVBand="0" w:oddHBand="0" w:evenHBand="0" w:firstRowFirstColumn="0" w:firstRowLastColumn="0" w:lastRowFirstColumn="0" w:lastRowLastColumn="0"/>
-            <w:tcW w:w="3873" w:type="dxa"/>
+            <w:tcW w:w="3240" w:type="dxa"/>
           </w:tcPr>
           <w:p>
             <w:pPr>
@@ -1453,55 +1567,79 @@
         </w:tc>
         <w:tc>
           <w:tcPr>
-            <w:tcW w:w="876" w:type="dxa"/>
-          </w:tcPr>
-          <w:p>
-            <w:pPr>
-              <w:pStyle w:val="Geenregelafstand"/>
-              <w:cnfStyle w:val="000000000000" w:firstRow="0" w:lastRow="0" w:firstColumn="0" w:lastColumn="0" w:oddVBand="0" w:evenVBand="0" w:oddHBand="0" w:evenHBand="0" w:firstRowFirstColumn="0" w:firstRowLastColumn="0" w:lastRowFirstColumn="0" w:lastRowLastColumn="0"/>
-              <w:rPr>
-                <w:rFonts w:ascii="Verdana" w:hAnsi="Verdana"/>
-                <w:sz w:val="22"/>
-                <w:szCs w:val="22"/>
-              </w:rPr>
-            </w:pPr>
-            <w:r>
-              <w:rPr>
-                <w:rFonts w:ascii="Verdana" w:hAnsi="Verdana"/>
-                <w:sz w:val="22"/>
-                <w:szCs w:val="22"/>
-              </w:rPr>
-              <w:t>09:30</w:t>
-            </w:r>
-          </w:p>
-        </w:tc>
-        <w:tc>
-          <w:tcPr>
-            <w:tcW w:w="876" w:type="dxa"/>
-          </w:tcPr>
-          <w:p>
-            <w:pPr>
-              <w:pStyle w:val="Geenregelafstand"/>
-              <w:cnfStyle w:val="000000000000" w:firstRow="0" w:lastRow="0" w:firstColumn="0" w:lastColumn="0" w:oddVBand="0" w:evenVBand="0" w:oddHBand="0" w:evenHBand="0" w:firstRowFirstColumn="0" w:firstRowLastColumn="0" w:lastRowFirstColumn="0" w:lastRowLastColumn="0"/>
-              <w:rPr>
-                <w:rFonts w:ascii="Verdana" w:hAnsi="Verdana"/>
-                <w:sz w:val="22"/>
-                <w:szCs w:val="22"/>
-              </w:rPr>
-            </w:pPr>
-            <w:r>
-              <w:rPr>
-                <w:rFonts w:ascii="Verdana" w:hAnsi="Verdana"/>
-                <w:sz w:val="22"/>
-                <w:szCs w:val="22"/>
-              </w:rPr>
-              <w:t>11:30</w:t>
-            </w:r>
-          </w:p>
-        </w:tc>
-        <w:tc>
-          <w:tcPr>
-            <w:tcW w:w="1320" w:type="dxa"/>
+            <w:tcW w:w="1061" w:type="dxa"/>
+          </w:tcPr>
+          <w:p>
+            <w:pPr>
+              <w:pStyle w:val="Geenregelafstand"/>
+              <w:cnfStyle w:val="000000000000" w:firstRow="0" w:lastRow="0" w:firstColumn="0" w:lastColumn="0" w:oddVBand="0" w:evenVBand="0" w:oddHBand="0" w:evenHBand="0" w:firstRowFirstColumn="0" w:firstRowLastColumn="0" w:lastRowFirstColumn="0" w:lastRowLastColumn="0"/>
+              <w:rPr>
+                <w:rFonts w:ascii="Verdana" w:hAnsi="Verdana"/>
+                <w:sz w:val="22"/>
+                <w:szCs w:val="22"/>
+              </w:rPr>
+            </w:pPr>
+            <w:r>
+              <w:rPr>
+                <w:rFonts w:ascii="Verdana" w:hAnsi="Verdana"/>
+                <w:sz w:val="22"/>
+                <w:szCs w:val="22"/>
+              </w:rPr>
+              <w:t>31-01</w:t>
+            </w:r>
+          </w:p>
+        </w:tc>
+        <w:tc>
+          <w:tcPr>
+            <w:tcW w:w="851" w:type="dxa"/>
+          </w:tcPr>
+          <w:p>
+            <w:pPr>
+              <w:pStyle w:val="Geenregelafstand"/>
+              <w:cnfStyle w:val="000000000000" w:firstRow="0" w:lastRow="0" w:firstColumn="0" w:lastColumn="0" w:oddVBand="0" w:evenVBand="0" w:oddHBand="0" w:evenHBand="0" w:firstRowFirstColumn="0" w:firstRowLastColumn="0" w:lastRowFirstColumn="0" w:lastRowLastColumn="0"/>
+              <w:rPr>
+                <w:rFonts w:ascii="Verdana" w:hAnsi="Verdana"/>
+                <w:sz w:val="22"/>
+                <w:szCs w:val="22"/>
+              </w:rPr>
+            </w:pPr>
+            <w:r>
+              <w:rPr>
+                <w:rFonts w:ascii="Verdana" w:hAnsi="Verdana"/>
+                <w:sz w:val="22"/>
+                <w:szCs w:val="22"/>
+              </w:rPr>
+              <w:t>12:30</w:t>
+            </w:r>
+          </w:p>
+        </w:tc>
+        <w:tc>
+          <w:tcPr>
+            <w:tcW w:w="850" w:type="dxa"/>
+          </w:tcPr>
+          <w:p>
+            <w:pPr>
+              <w:pStyle w:val="Geenregelafstand"/>
+              <w:cnfStyle w:val="000000000000" w:firstRow="0" w:lastRow="0" w:firstColumn="0" w:lastColumn="0" w:oddVBand="0" w:evenVBand="0" w:oddHBand="0" w:evenHBand="0" w:firstRowFirstColumn="0" w:firstRowLastColumn="0" w:lastRowFirstColumn="0" w:lastRowLastColumn="0"/>
+              <w:rPr>
+                <w:rFonts w:ascii="Verdana" w:hAnsi="Verdana"/>
+                <w:sz w:val="22"/>
+                <w:szCs w:val="22"/>
+              </w:rPr>
+            </w:pPr>
+            <w:r>
+              <w:rPr>
+                <w:rFonts w:ascii="Verdana" w:hAnsi="Verdana"/>
+                <w:sz w:val="22"/>
+                <w:szCs w:val="22"/>
+              </w:rPr>
+              <w:t>15:30</w:t>
+            </w:r>
+          </w:p>
+        </w:tc>
+        <w:tc>
+          <w:tcPr>
+            <w:tcW w:w="993" w:type="dxa"/>
           </w:tcPr>
           <w:p>
             <w:pPr>
@@ -1528,7 +1666,7 @@
         <w:tc>
           <w:tcPr>
             <w:cnfStyle w:val="001000000000" w:firstRow="0" w:lastRow="0" w:firstColumn="1" w:lastColumn="0" w:oddVBand="0" w:evenVBand="0" w:oddHBand="0" w:evenHBand="0" w:firstRowFirstColumn="0" w:firstRowLastColumn="0" w:lastRowFirstColumn="0" w:lastRowLastColumn="0"/>
-            <w:tcW w:w="3873" w:type="dxa"/>
+            <w:tcW w:w="3240" w:type="dxa"/>
           </w:tcPr>
           <w:p>
             <w:pPr>
@@ -1575,55 +1713,79 @@
         </w:tc>
         <w:tc>
           <w:tcPr>
-            <w:tcW w:w="876" w:type="dxa"/>
-          </w:tcPr>
-          <w:p>
-            <w:pPr>
-              <w:pStyle w:val="Geenregelafstand"/>
-              <w:cnfStyle w:val="000000000000" w:firstRow="0" w:lastRow="0" w:firstColumn="0" w:lastColumn="0" w:oddVBand="0" w:evenVBand="0" w:oddHBand="0" w:evenHBand="0" w:firstRowFirstColumn="0" w:firstRowLastColumn="0" w:lastRowFirstColumn="0" w:lastRowLastColumn="0"/>
-              <w:rPr>
-                <w:rFonts w:ascii="Verdana" w:hAnsi="Verdana"/>
-                <w:sz w:val="22"/>
-                <w:szCs w:val="22"/>
-              </w:rPr>
-            </w:pPr>
-            <w:r>
-              <w:rPr>
-                <w:rFonts w:ascii="Verdana" w:hAnsi="Verdana"/>
-                <w:sz w:val="22"/>
-                <w:szCs w:val="22"/>
-              </w:rPr>
-              <w:t>09:00</w:t>
-            </w:r>
-          </w:p>
-        </w:tc>
-        <w:tc>
-          <w:tcPr>
-            <w:tcW w:w="876" w:type="dxa"/>
-          </w:tcPr>
-          <w:p>
-            <w:pPr>
-              <w:pStyle w:val="Geenregelafstand"/>
-              <w:cnfStyle w:val="000000000000" w:firstRow="0" w:lastRow="0" w:firstColumn="0" w:lastColumn="0" w:oddVBand="0" w:evenVBand="0" w:oddHBand="0" w:evenHBand="0" w:firstRowFirstColumn="0" w:firstRowLastColumn="0" w:lastRowFirstColumn="0" w:lastRowLastColumn="0"/>
-              <w:rPr>
-                <w:rFonts w:ascii="Verdana" w:hAnsi="Verdana"/>
-                <w:sz w:val="22"/>
-                <w:szCs w:val="22"/>
-              </w:rPr>
-            </w:pPr>
-            <w:r>
-              <w:rPr>
-                <w:rFonts w:ascii="Verdana" w:hAnsi="Verdana"/>
-                <w:sz w:val="22"/>
-                <w:szCs w:val="22"/>
-              </w:rPr>
-              <w:t>09:30</w:t>
-            </w:r>
-          </w:p>
-        </w:tc>
-        <w:tc>
-          <w:tcPr>
-            <w:tcW w:w="1320" w:type="dxa"/>
+            <w:tcW w:w="1061" w:type="dxa"/>
+          </w:tcPr>
+          <w:p>
+            <w:pPr>
+              <w:pStyle w:val="Geenregelafstand"/>
+              <w:cnfStyle w:val="000000000000" w:firstRow="0" w:lastRow="0" w:firstColumn="0" w:lastColumn="0" w:oddVBand="0" w:evenVBand="0" w:oddHBand="0" w:evenHBand="0" w:firstRowFirstColumn="0" w:firstRowLastColumn="0" w:lastRowFirstColumn="0" w:lastRowLastColumn="0"/>
+              <w:rPr>
+                <w:rFonts w:ascii="Verdana" w:hAnsi="Verdana"/>
+                <w:sz w:val="22"/>
+                <w:szCs w:val="22"/>
+              </w:rPr>
+            </w:pPr>
+            <w:r>
+              <w:rPr>
+                <w:rFonts w:ascii="Verdana" w:hAnsi="Verdana"/>
+                <w:sz w:val="22"/>
+                <w:szCs w:val="22"/>
+              </w:rPr>
+              <w:t>31-01</w:t>
+            </w:r>
+          </w:p>
+        </w:tc>
+        <w:tc>
+          <w:tcPr>
+            <w:tcW w:w="851" w:type="dxa"/>
+          </w:tcPr>
+          <w:p>
+            <w:pPr>
+              <w:pStyle w:val="Geenregelafstand"/>
+              <w:cnfStyle w:val="000000000000" w:firstRow="0" w:lastRow="0" w:firstColumn="0" w:lastColumn="0" w:oddVBand="0" w:evenVBand="0" w:oddHBand="0" w:evenHBand="0" w:firstRowFirstColumn="0" w:firstRowLastColumn="0" w:lastRowFirstColumn="0" w:lastRowLastColumn="0"/>
+              <w:rPr>
+                <w:rFonts w:ascii="Verdana" w:hAnsi="Verdana"/>
+                <w:sz w:val="22"/>
+                <w:szCs w:val="22"/>
+              </w:rPr>
+            </w:pPr>
+            <w:r>
+              <w:rPr>
+                <w:rFonts w:ascii="Verdana" w:hAnsi="Verdana"/>
+                <w:sz w:val="22"/>
+                <w:szCs w:val="22"/>
+              </w:rPr>
+              <w:t>10:00</w:t>
+            </w:r>
+          </w:p>
+        </w:tc>
+        <w:tc>
+          <w:tcPr>
+            <w:tcW w:w="850" w:type="dxa"/>
+          </w:tcPr>
+          <w:p>
+            <w:pPr>
+              <w:pStyle w:val="Geenregelafstand"/>
+              <w:cnfStyle w:val="000000000000" w:firstRow="0" w:lastRow="0" w:firstColumn="0" w:lastColumn="0" w:oddVBand="0" w:evenVBand="0" w:oddHBand="0" w:evenHBand="0" w:firstRowFirstColumn="0" w:firstRowLastColumn="0" w:lastRowFirstColumn="0" w:lastRowLastColumn="0"/>
+              <w:rPr>
+                <w:rFonts w:ascii="Verdana" w:hAnsi="Verdana"/>
+                <w:sz w:val="22"/>
+                <w:szCs w:val="22"/>
+              </w:rPr>
+            </w:pPr>
+            <w:r>
+              <w:rPr>
+                <w:rFonts w:ascii="Verdana" w:hAnsi="Verdana"/>
+                <w:sz w:val="22"/>
+                <w:szCs w:val="22"/>
+              </w:rPr>
+              <w:t>11:00</w:t>
+            </w:r>
+          </w:p>
+        </w:tc>
+        <w:tc>
+          <w:tcPr>
+            <w:tcW w:w="993" w:type="dxa"/>
           </w:tcPr>
           <w:p>
             <w:pPr>
@@ -1650,7 +1812,7 @@
         <w:tc>
           <w:tcPr>
             <w:cnfStyle w:val="001000000000" w:firstRow="0" w:lastRow="0" w:firstColumn="1" w:lastColumn="0" w:oddVBand="0" w:evenVBand="0" w:oddHBand="0" w:evenHBand="0" w:firstRowFirstColumn="0" w:firstRowLastColumn="0" w:lastRowFirstColumn="0" w:lastRowLastColumn="0"/>
-            <w:tcW w:w="3873" w:type="dxa"/>
+            <w:tcW w:w="3240" w:type="dxa"/>
           </w:tcPr>
           <w:p>
             <w:pPr>
@@ -1697,7 +1859,31 @@
         </w:tc>
         <w:tc>
           <w:tcPr>
-            <w:tcW w:w="876" w:type="dxa"/>
+            <w:tcW w:w="1061" w:type="dxa"/>
+          </w:tcPr>
+          <w:p>
+            <w:pPr>
+              <w:pStyle w:val="Geenregelafstand"/>
+              <w:cnfStyle w:val="000000000000" w:firstRow="0" w:lastRow="0" w:firstColumn="0" w:lastColumn="0" w:oddVBand="0" w:evenVBand="0" w:oddHBand="0" w:evenHBand="0" w:firstRowFirstColumn="0" w:firstRowLastColumn="0" w:lastRowFirstColumn="0" w:lastRowLastColumn="0"/>
+              <w:rPr>
+                <w:rFonts w:ascii="Verdana" w:hAnsi="Verdana"/>
+                <w:sz w:val="22"/>
+                <w:szCs w:val="22"/>
+              </w:rPr>
+            </w:pPr>
+            <w:r>
+              <w:rPr>
+                <w:rFonts w:ascii="Verdana" w:hAnsi="Verdana"/>
+                <w:sz w:val="22"/>
+                <w:szCs w:val="22"/>
+              </w:rPr>
+              <w:t>31-01</w:t>
+            </w:r>
+          </w:p>
+        </w:tc>
+        <w:tc>
+          <w:tcPr>
+            <w:tcW w:w="851" w:type="dxa"/>
           </w:tcPr>
           <w:p>
             <w:pPr>
@@ -1721,31 +1907,31 @@
         </w:tc>
         <w:tc>
           <w:tcPr>
-            <w:tcW w:w="876" w:type="dxa"/>
-          </w:tcPr>
-          <w:p>
-            <w:pPr>
-              <w:pStyle w:val="Geenregelafstand"/>
-              <w:cnfStyle w:val="000000000000" w:firstRow="0" w:lastRow="0" w:firstColumn="0" w:lastColumn="0" w:oddVBand="0" w:evenVBand="0" w:oddHBand="0" w:evenHBand="0" w:firstRowFirstColumn="0" w:firstRowLastColumn="0" w:lastRowFirstColumn="0" w:lastRowLastColumn="0"/>
-              <w:rPr>
-                <w:rFonts w:ascii="Verdana" w:hAnsi="Verdana"/>
-                <w:sz w:val="22"/>
-                <w:szCs w:val="22"/>
-              </w:rPr>
-            </w:pPr>
-            <w:r>
-              <w:rPr>
-                <w:rFonts w:ascii="Verdana" w:hAnsi="Verdana"/>
-                <w:sz w:val="22"/>
-                <w:szCs w:val="22"/>
-              </w:rPr>
-              <w:t>10:30</w:t>
-            </w:r>
-          </w:p>
-        </w:tc>
-        <w:tc>
-          <w:tcPr>
-            <w:tcW w:w="1320" w:type="dxa"/>
+            <w:tcW w:w="850" w:type="dxa"/>
+          </w:tcPr>
+          <w:p>
+            <w:pPr>
+              <w:pStyle w:val="Geenregelafstand"/>
+              <w:cnfStyle w:val="000000000000" w:firstRow="0" w:lastRow="0" w:firstColumn="0" w:lastColumn="0" w:oddVBand="0" w:evenVBand="0" w:oddHBand="0" w:evenHBand="0" w:firstRowFirstColumn="0" w:firstRowLastColumn="0" w:lastRowFirstColumn="0" w:lastRowLastColumn="0"/>
+              <w:rPr>
+                <w:rFonts w:ascii="Verdana" w:hAnsi="Verdana"/>
+                <w:sz w:val="22"/>
+                <w:szCs w:val="22"/>
+              </w:rPr>
+            </w:pPr>
+            <w:r>
+              <w:rPr>
+                <w:rFonts w:ascii="Verdana" w:hAnsi="Verdana"/>
+                <w:sz w:val="22"/>
+                <w:szCs w:val="22"/>
+              </w:rPr>
+              <w:t>12:00</w:t>
+            </w:r>
+          </w:p>
+        </w:tc>
+        <w:tc>
+          <w:tcPr>
+            <w:tcW w:w="993" w:type="dxa"/>
           </w:tcPr>
           <w:p>
             <w:pPr>
@@ -1772,7 +1958,7 @@
         <w:tc>
           <w:tcPr>
             <w:cnfStyle w:val="001000000000" w:firstRow="0" w:lastRow="0" w:firstColumn="1" w:lastColumn="0" w:oddVBand="0" w:evenVBand="0" w:oddHBand="0" w:evenHBand="0" w:firstRowFirstColumn="0" w:firstRowLastColumn="0" w:lastRowFirstColumn="0" w:lastRowLastColumn="0"/>
-            <w:tcW w:w="3873" w:type="dxa"/>
+            <w:tcW w:w="3240" w:type="dxa"/>
           </w:tcPr>
           <w:p>
             <w:pPr>
@@ -1819,55 +2005,79 @@
         </w:tc>
         <w:tc>
           <w:tcPr>
-            <w:tcW w:w="876" w:type="dxa"/>
-          </w:tcPr>
-          <w:p>
-            <w:pPr>
-              <w:pStyle w:val="Geenregelafstand"/>
-              <w:cnfStyle w:val="000000000000" w:firstRow="0" w:lastRow="0" w:firstColumn="0" w:lastColumn="0" w:oddVBand="0" w:evenVBand="0" w:oddHBand="0" w:evenHBand="0" w:firstRowFirstColumn="0" w:firstRowLastColumn="0" w:lastRowFirstColumn="0" w:lastRowLastColumn="0"/>
-              <w:rPr>
-                <w:rFonts w:ascii="Verdana" w:hAnsi="Verdana"/>
-                <w:sz w:val="22"/>
-                <w:szCs w:val="22"/>
-              </w:rPr>
-            </w:pPr>
-            <w:r>
-              <w:rPr>
-                <w:rFonts w:ascii="Verdana" w:hAnsi="Verdana"/>
-                <w:sz w:val="22"/>
-                <w:szCs w:val="22"/>
-              </w:rPr>
-              <w:t>10:30</w:t>
-            </w:r>
-          </w:p>
-        </w:tc>
-        <w:tc>
-          <w:tcPr>
-            <w:tcW w:w="876" w:type="dxa"/>
-          </w:tcPr>
-          <w:p>
-            <w:pPr>
-              <w:pStyle w:val="Geenregelafstand"/>
-              <w:cnfStyle w:val="000000000000" w:firstRow="0" w:lastRow="0" w:firstColumn="0" w:lastColumn="0" w:oddVBand="0" w:evenVBand="0" w:oddHBand="0" w:evenHBand="0" w:firstRowFirstColumn="0" w:firstRowLastColumn="0" w:lastRowFirstColumn="0" w:lastRowLastColumn="0"/>
-              <w:rPr>
-                <w:rFonts w:ascii="Verdana" w:hAnsi="Verdana"/>
-                <w:sz w:val="22"/>
-                <w:szCs w:val="22"/>
-              </w:rPr>
-            </w:pPr>
-            <w:r>
-              <w:rPr>
-                <w:rFonts w:ascii="Verdana" w:hAnsi="Verdana"/>
-                <w:sz w:val="22"/>
-                <w:szCs w:val="22"/>
-              </w:rPr>
-              <w:t>11:30</w:t>
-            </w:r>
-          </w:p>
-        </w:tc>
-        <w:tc>
-          <w:tcPr>
-            <w:tcW w:w="1320" w:type="dxa"/>
+            <w:tcW w:w="1061" w:type="dxa"/>
+          </w:tcPr>
+          <w:p>
+            <w:pPr>
+              <w:pStyle w:val="Geenregelafstand"/>
+              <w:cnfStyle w:val="000000000000" w:firstRow="0" w:lastRow="0" w:firstColumn="0" w:lastColumn="0" w:oddVBand="0" w:evenVBand="0" w:oddHBand="0" w:evenHBand="0" w:firstRowFirstColumn="0" w:firstRowLastColumn="0" w:lastRowFirstColumn="0" w:lastRowLastColumn="0"/>
+              <w:rPr>
+                <w:rFonts w:ascii="Verdana" w:hAnsi="Verdana"/>
+                <w:sz w:val="22"/>
+                <w:szCs w:val="22"/>
+              </w:rPr>
+            </w:pPr>
+            <w:r>
+              <w:rPr>
+                <w:rFonts w:ascii="Verdana" w:hAnsi="Verdana"/>
+                <w:sz w:val="22"/>
+                <w:szCs w:val="22"/>
+              </w:rPr>
+              <w:t>01-02</w:t>
+            </w:r>
+          </w:p>
+        </w:tc>
+        <w:tc>
+          <w:tcPr>
+            <w:tcW w:w="851" w:type="dxa"/>
+          </w:tcPr>
+          <w:p>
+            <w:pPr>
+              <w:pStyle w:val="Geenregelafstand"/>
+              <w:cnfStyle w:val="000000000000" w:firstRow="0" w:lastRow="0" w:firstColumn="0" w:lastColumn="0" w:oddVBand="0" w:evenVBand="0" w:oddHBand="0" w:evenHBand="0" w:firstRowFirstColumn="0" w:firstRowLastColumn="0" w:lastRowFirstColumn="0" w:lastRowLastColumn="0"/>
+              <w:rPr>
+                <w:rFonts w:ascii="Verdana" w:hAnsi="Verdana"/>
+                <w:sz w:val="22"/>
+                <w:szCs w:val="22"/>
+              </w:rPr>
+            </w:pPr>
+            <w:r>
+              <w:rPr>
+                <w:rFonts w:ascii="Verdana" w:hAnsi="Verdana"/>
+                <w:sz w:val="22"/>
+                <w:szCs w:val="22"/>
+              </w:rPr>
+              <w:t>08:30</w:t>
+            </w:r>
+          </w:p>
+        </w:tc>
+        <w:tc>
+          <w:tcPr>
+            <w:tcW w:w="850" w:type="dxa"/>
+          </w:tcPr>
+          <w:p>
+            <w:pPr>
+              <w:pStyle w:val="Geenregelafstand"/>
+              <w:cnfStyle w:val="000000000000" w:firstRow="0" w:lastRow="0" w:firstColumn="0" w:lastColumn="0" w:oddVBand="0" w:evenVBand="0" w:oddHBand="0" w:evenHBand="0" w:firstRowFirstColumn="0" w:firstRowLastColumn="0" w:lastRowFirstColumn="0" w:lastRowLastColumn="0"/>
+              <w:rPr>
+                <w:rFonts w:ascii="Verdana" w:hAnsi="Verdana"/>
+                <w:sz w:val="22"/>
+                <w:szCs w:val="22"/>
+              </w:rPr>
+            </w:pPr>
+            <w:r>
+              <w:rPr>
+                <w:rFonts w:ascii="Verdana" w:hAnsi="Verdana"/>
+                <w:sz w:val="22"/>
+                <w:szCs w:val="22"/>
+              </w:rPr>
+              <w:t>09:00</w:t>
+            </w:r>
+          </w:p>
+        </w:tc>
+        <w:tc>
+          <w:tcPr>
+            <w:tcW w:w="993" w:type="dxa"/>
           </w:tcPr>
           <w:p>
             <w:pPr>
@@ -1894,24 +2104,24 @@
         <w:tc>
           <w:tcPr>
             <w:cnfStyle w:val="001000000000" w:firstRow="0" w:lastRow="0" w:firstColumn="1" w:lastColumn="0" w:oddVBand="0" w:evenVBand="0" w:oddHBand="0" w:evenHBand="0" w:firstRowFirstColumn="0" w:firstRowLastColumn="0" w:lastRowFirstColumn="0" w:lastRowLastColumn="0"/>
-            <w:tcW w:w="3873" w:type="dxa"/>
-          </w:tcPr>
-          <w:p>
-            <w:pPr>
-              <w:pStyle w:val="Geenregelafstand"/>
-              <w:rPr>
-                <w:rFonts w:ascii="Verdana" w:hAnsi="Verdana"/>
-                <w:sz w:val="22"/>
-                <w:szCs w:val="22"/>
-              </w:rPr>
-            </w:pPr>
-            <w:r>
-              <w:rPr>
-                <w:rFonts w:ascii="Verdana" w:hAnsi="Verdana"/>
-                <w:sz w:val="22"/>
-                <w:szCs w:val="22"/>
-              </w:rPr>
-              <w:t>Cursus toevoegen/wijzigen/verwijderen/ overzicht</w:t>
+            <w:tcW w:w="3240" w:type="dxa"/>
+          </w:tcPr>
+          <w:p>
+            <w:pPr>
+              <w:pStyle w:val="Geenregelafstand"/>
+              <w:rPr>
+                <w:rFonts w:ascii="Verdana" w:hAnsi="Verdana"/>
+                <w:sz w:val="22"/>
+                <w:szCs w:val="22"/>
+              </w:rPr>
+            </w:pPr>
+            <w:r>
+              <w:rPr>
+                <w:rFonts w:ascii="Verdana" w:hAnsi="Verdana"/>
+                <w:sz w:val="22"/>
+                <w:szCs w:val="22"/>
+              </w:rPr>
+              <w:t>Cursus toevoegen</w:t>
             </w:r>
           </w:p>
         </w:tc>
@@ -1941,55 +2151,80 @@
         </w:tc>
         <w:tc>
           <w:tcPr>
-            <w:tcW w:w="876" w:type="dxa"/>
-          </w:tcPr>
-          <w:p>
-            <w:pPr>
-              <w:pStyle w:val="Geenregelafstand"/>
-              <w:cnfStyle w:val="000000000000" w:firstRow="0" w:lastRow="0" w:firstColumn="0" w:lastColumn="0" w:oddVBand="0" w:evenVBand="0" w:oddHBand="0" w:evenHBand="0" w:firstRowFirstColumn="0" w:firstRowLastColumn="0" w:lastRowFirstColumn="0" w:lastRowLastColumn="0"/>
-              <w:rPr>
-                <w:rFonts w:ascii="Verdana" w:hAnsi="Verdana"/>
-                <w:sz w:val="22"/>
-                <w:szCs w:val="22"/>
-              </w:rPr>
-            </w:pPr>
-            <w:r>
-              <w:rPr>
-                <w:rFonts w:ascii="Verdana" w:hAnsi="Verdana"/>
-                <w:sz w:val="22"/>
-                <w:szCs w:val="22"/>
-              </w:rPr>
-              <w:t>11:30</w:t>
-            </w:r>
-          </w:p>
-        </w:tc>
-        <w:tc>
-          <w:tcPr>
-            <w:tcW w:w="876" w:type="dxa"/>
-          </w:tcPr>
-          <w:p>
-            <w:pPr>
-              <w:pStyle w:val="Geenregelafstand"/>
-              <w:cnfStyle w:val="000000000000" w:firstRow="0" w:lastRow="0" w:firstColumn="0" w:lastColumn="0" w:oddVBand="0" w:evenVBand="0" w:oddHBand="0" w:evenHBand="0" w:firstRowFirstColumn="0" w:firstRowLastColumn="0" w:lastRowFirstColumn="0" w:lastRowLastColumn="0"/>
-              <w:rPr>
-                <w:rFonts w:ascii="Verdana" w:hAnsi="Verdana"/>
-                <w:sz w:val="22"/>
-                <w:szCs w:val="22"/>
-              </w:rPr>
-            </w:pPr>
-            <w:r>
-              <w:rPr>
-                <w:rFonts w:ascii="Verdana" w:hAnsi="Verdana"/>
-                <w:sz w:val="22"/>
-                <w:szCs w:val="22"/>
-              </w:rPr>
-              <w:t>13:30</w:t>
-            </w:r>
-          </w:p>
-        </w:tc>
-        <w:tc>
-          <w:tcPr>
-            <w:tcW w:w="1320" w:type="dxa"/>
+            <w:tcW w:w="1061" w:type="dxa"/>
+          </w:tcPr>
+          <w:p>
+            <w:pPr>
+              <w:pStyle w:val="Geenregelafstand"/>
+              <w:cnfStyle w:val="000000000000" w:firstRow="0" w:lastRow="0" w:firstColumn="0" w:lastColumn="0" w:oddVBand="0" w:evenVBand="0" w:oddHBand="0" w:evenHBand="0" w:firstRowFirstColumn="0" w:firstRowLastColumn="0" w:lastRowFirstColumn="0" w:lastRowLastColumn="0"/>
+              <w:rPr>
+                <w:rFonts w:ascii="Verdana" w:hAnsi="Verdana"/>
+                <w:sz w:val="22"/>
+                <w:szCs w:val="22"/>
+              </w:rPr>
+            </w:pPr>
+            <w:r>
+              <w:rPr>
+                <w:rFonts w:ascii="Verdana" w:hAnsi="Verdana"/>
+                <w:sz w:val="22"/>
+                <w:szCs w:val="22"/>
+              </w:rPr>
+              <w:t>31-01</w:t>
+            </w:r>
+          </w:p>
+        </w:tc>
+        <w:tc>
+          <w:tcPr>
+            <w:tcW w:w="851" w:type="dxa"/>
+          </w:tcPr>
+          <w:p>
+            <w:pPr>
+              <w:pStyle w:val="Geenregelafstand"/>
+              <w:jc w:val="left"/>
+              <w:cnfStyle w:val="000000000000" w:firstRow="0" w:lastRow="0" w:firstColumn="0" w:lastColumn="0" w:oddVBand="0" w:evenVBand="0" w:oddHBand="0" w:evenHBand="0" w:firstRowFirstColumn="0" w:firstRowLastColumn="0" w:lastRowFirstColumn="0" w:lastRowLastColumn="0"/>
+              <w:rPr>
+                <w:rFonts w:ascii="Verdana" w:hAnsi="Verdana"/>
+                <w:sz w:val="22"/>
+                <w:szCs w:val="22"/>
+              </w:rPr>
+            </w:pPr>
+            <w:r>
+              <w:rPr>
+                <w:rFonts w:ascii="Verdana" w:hAnsi="Verdana"/>
+                <w:sz w:val="22"/>
+                <w:szCs w:val="22"/>
+              </w:rPr>
+              <w:t>12:00</w:t>
+            </w:r>
+          </w:p>
+        </w:tc>
+        <w:tc>
+          <w:tcPr>
+            <w:tcW w:w="850" w:type="dxa"/>
+          </w:tcPr>
+          <w:p>
+            <w:pPr>
+              <w:pStyle w:val="Geenregelafstand"/>
+              <w:cnfStyle w:val="000000000000" w:firstRow="0" w:lastRow="0" w:firstColumn="0" w:lastColumn="0" w:oddVBand="0" w:evenVBand="0" w:oddHBand="0" w:evenHBand="0" w:firstRowFirstColumn="0" w:firstRowLastColumn="0" w:lastRowFirstColumn="0" w:lastRowLastColumn="0"/>
+              <w:rPr>
+                <w:rFonts w:ascii="Verdana" w:hAnsi="Verdana"/>
+                <w:sz w:val="22"/>
+                <w:szCs w:val="22"/>
+              </w:rPr>
+            </w:pPr>
+            <w:r>
+              <w:rPr>
+                <w:rFonts w:ascii="Verdana" w:hAnsi="Verdana"/>
+                <w:sz w:val="22"/>
+                <w:szCs w:val="22"/>
+              </w:rPr>
+              <w:t>14:00</w:t>
+            </w:r>
+          </w:p>
+        </w:tc>
+        <w:tc>
+          <w:tcPr>
+            <w:tcW w:w="993" w:type="dxa"/>
           </w:tcPr>
           <w:p>
             <w:pPr>
@@ -2016,24 +2251,24 @@
         <w:tc>
           <w:tcPr>
             <w:cnfStyle w:val="001000000000" w:firstRow="0" w:lastRow="0" w:firstColumn="1" w:lastColumn="0" w:oddVBand="0" w:evenVBand="0" w:oddHBand="0" w:evenHBand="0" w:firstRowFirstColumn="0" w:firstRowLastColumn="0" w:lastRowFirstColumn="0" w:lastRowLastColumn="0"/>
-            <w:tcW w:w="3873" w:type="dxa"/>
-          </w:tcPr>
-          <w:p>
-            <w:pPr>
-              <w:pStyle w:val="Geenregelafstand"/>
-              <w:rPr>
-                <w:rFonts w:ascii="Verdana" w:hAnsi="Verdana"/>
-                <w:sz w:val="22"/>
-                <w:szCs w:val="22"/>
-              </w:rPr>
-            </w:pPr>
-            <w:r>
-              <w:rPr>
-                <w:rFonts w:ascii="Verdana" w:hAnsi="Verdana"/>
-                <w:sz w:val="22"/>
-                <w:szCs w:val="22"/>
-              </w:rPr>
-              <w:t>Medewerker toevoegen/wijzigen/verwijderen/ overzicht</w:t>
+            <w:tcW w:w="3240" w:type="dxa"/>
+          </w:tcPr>
+          <w:p>
+            <w:pPr>
+              <w:pStyle w:val="Geenregelafstand"/>
+              <w:rPr>
+                <w:rFonts w:ascii="Verdana" w:hAnsi="Verdana"/>
+                <w:sz w:val="22"/>
+                <w:szCs w:val="22"/>
+              </w:rPr>
+            </w:pPr>
+            <w:r>
+              <w:rPr>
+                <w:rFonts w:ascii="Verdana" w:hAnsi="Verdana"/>
+                <w:sz w:val="22"/>
+                <w:szCs w:val="22"/>
+              </w:rPr>
+              <w:t>Cursus wijzigen</w:t>
             </w:r>
           </w:p>
         </w:tc>
@@ -2063,73 +2298,97 @@
         </w:tc>
         <w:tc>
           <w:tcPr>
-            <w:tcW w:w="876" w:type="dxa"/>
-          </w:tcPr>
-          <w:p>
-            <w:pPr>
-              <w:pStyle w:val="Geenregelafstand"/>
-              <w:cnfStyle w:val="000000000000" w:firstRow="0" w:lastRow="0" w:firstColumn="0" w:lastColumn="0" w:oddVBand="0" w:evenVBand="0" w:oddHBand="0" w:evenHBand="0" w:firstRowFirstColumn="0" w:firstRowLastColumn="0" w:lastRowFirstColumn="0" w:lastRowLastColumn="0"/>
-              <w:rPr>
-                <w:rFonts w:ascii="Verdana" w:hAnsi="Verdana"/>
-                <w:sz w:val="22"/>
-                <w:szCs w:val="22"/>
-              </w:rPr>
-            </w:pPr>
-            <w:r>
-              <w:rPr>
-                <w:rFonts w:ascii="Verdana" w:hAnsi="Verdana"/>
-                <w:sz w:val="22"/>
-                <w:szCs w:val="22"/>
-              </w:rPr>
-              <w:t>13:30</w:t>
-            </w:r>
-          </w:p>
-        </w:tc>
-        <w:tc>
-          <w:tcPr>
-            <w:tcW w:w="876" w:type="dxa"/>
-          </w:tcPr>
-          <w:p>
-            <w:pPr>
-              <w:pStyle w:val="Geenregelafstand"/>
-              <w:cnfStyle w:val="000000000000" w:firstRow="0" w:lastRow="0" w:firstColumn="0" w:lastColumn="0" w:oddVBand="0" w:evenVBand="0" w:oddHBand="0" w:evenHBand="0" w:firstRowFirstColumn="0" w:firstRowLastColumn="0" w:lastRowFirstColumn="0" w:lastRowLastColumn="0"/>
-              <w:rPr>
-                <w:rFonts w:ascii="Verdana" w:hAnsi="Verdana"/>
-                <w:sz w:val="22"/>
-                <w:szCs w:val="22"/>
-              </w:rPr>
-            </w:pPr>
-            <w:r>
-              <w:rPr>
-                <w:rFonts w:ascii="Verdana" w:hAnsi="Verdana"/>
-                <w:sz w:val="22"/>
-                <w:szCs w:val="22"/>
-              </w:rPr>
-              <w:t>15:30</w:t>
-            </w:r>
-          </w:p>
-        </w:tc>
-        <w:tc>
-          <w:tcPr>
-            <w:tcW w:w="1320" w:type="dxa"/>
-          </w:tcPr>
-          <w:p>
-            <w:pPr>
-              <w:pStyle w:val="Geenregelafstand"/>
-              <w:cnfStyle w:val="000000000000" w:firstRow="0" w:lastRow="0" w:firstColumn="0" w:lastColumn="0" w:oddVBand="0" w:evenVBand="0" w:oddHBand="0" w:evenHBand="0" w:firstRowFirstColumn="0" w:firstRowLastColumn="0" w:lastRowFirstColumn="0" w:lastRowLastColumn="0"/>
-              <w:rPr>
-                <w:rFonts w:ascii="Verdana" w:hAnsi="Verdana"/>
-                <w:sz w:val="22"/>
-                <w:szCs w:val="22"/>
-              </w:rPr>
-            </w:pPr>
-            <w:r>
-              <w:rPr>
-                <w:rFonts w:ascii="Verdana" w:hAnsi="Verdana"/>
-                <w:sz w:val="22"/>
-                <w:szCs w:val="22"/>
-              </w:rPr>
-              <w:t>1</w:t>
+            <w:tcW w:w="1061" w:type="dxa"/>
+          </w:tcPr>
+          <w:p>
+            <w:pPr>
+              <w:pStyle w:val="Geenregelafstand"/>
+              <w:cnfStyle w:val="000000000000" w:firstRow="0" w:lastRow="0" w:firstColumn="0" w:lastColumn="0" w:oddVBand="0" w:evenVBand="0" w:oddHBand="0" w:evenHBand="0" w:firstRowFirstColumn="0" w:firstRowLastColumn="0" w:lastRowFirstColumn="0" w:lastRowLastColumn="0"/>
+              <w:rPr>
+                <w:rFonts w:ascii="Verdana" w:hAnsi="Verdana"/>
+                <w:sz w:val="22"/>
+                <w:szCs w:val="22"/>
+              </w:rPr>
+            </w:pPr>
+            <w:r>
+              <w:rPr>
+                <w:rFonts w:ascii="Verdana" w:hAnsi="Verdana"/>
+                <w:sz w:val="22"/>
+                <w:szCs w:val="22"/>
+              </w:rPr>
+              <w:t>01-02</w:t>
+            </w:r>
+          </w:p>
+        </w:tc>
+        <w:tc>
+          <w:tcPr>
+            <w:tcW w:w="851" w:type="dxa"/>
+          </w:tcPr>
+          <w:p>
+            <w:pPr>
+              <w:pStyle w:val="Geenregelafstand"/>
+              <w:cnfStyle w:val="000000000000" w:firstRow="0" w:lastRow="0" w:firstColumn="0" w:lastColumn="0" w:oddVBand="0" w:evenVBand="0" w:oddHBand="0" w:evenHBand="0" w:firstRowFirstColumn="0" w:firstRowLastColumn="0" w:lastRowFirstColumn="0" w:lastRowLastColumn="0"/>
+              <w:rPr>
+                <w:rFonts w:ascii="Verdana" w:hAnsi="Verdana"/>
+                <w:sz w:val="22"/>
+                <w:szCs w:val="22"/>
+              </w:rPr>
+            </w:pPr>
+            <w:r>
+              <w:rPr>
+                <w:rFonts w:ascii="Verdana" w:hAnsi="Verdana"/>
+                <w:sz w:val="22"/>
+                <w:szCs w:val="22"/>
+              </w:rPr>
+              <w:t>09:00</w:t>
+            </w:r>
+          </w:p>
+        </w:tc>
+        <w:tc>
+          <w:tcPr>
+            <w:tcW w:w="850" w:type="dxa"/>
+          </w:tcPr>
+          <w:p>
+            <w:pPr>
+              <w:pStyle w:val="Geenregelafstand"/>
+              <w:cnfStyle w:val="000000000000" w:firstRow="0" w:lastRow="0" w:firstColumn="0" w:lastColumn="0" w:oddVBand="0" w:evenVBand="0" w:oddHBand="0" w:evenHBand="0" w:firstRowFirstColumn="0" w:firstRowLastColumn="0" w:lastRowFirstColumn="0" w:lastRowLastColumn="0"/>
+              <w:rPr>
+                <w:rFonts w:ascii="Verdana" w:hAnsi="Verdana"/>
+                <w:sz w:val="22"/>
+                <w:szCs w:val="22"/>
+              </w:rPr>
+            </w:pPr>
+            <w:r>
+              <w:rPr>
+                <w:rFonts w:ascii="Verdana" w:hAnsi="Verdana"/>
+                <w:sz w:val="22"/>
+                <w:szCs w:val="22"/>
+              </w:rPr>
+              <w:t>10:00</w:t>
+            </w:r>
+          </w:p>
+        </w:tc>
+        <w:tc>
+          <w:tcPr>
+            <w:tcW w:w="993" w:type="dxa"/>
+          </w:tcPr>
+          <w:p>
+            <w:pPr>
+              <w:pStyle w:val="Geenregelafstand"/>
+              <w:cnfStyle w:val="000000000000" w:firstRow="0" w:lastRow="0" w:firstColumn="0" w:lastColumn="0" w:oddVBand="0" w:evenVBand="0" w:oddHBand="0" w:evenHBand="0" w:firstRowFirstColumn="0" w:firstRowLastColumn="0" w:lastRowFirstColumn="0" w:lastRowLastColumn="0"/>
+              <w:rPr>
+                <w:rFonts w:ascii="Verdana" w:hAnsi="Verdana"/>
+                <w:sz w:val="22"/>
+                <w:szCs w:val="22"/>
+              </w:rPr>
+            </w:pPr>
+            <w:r>
+              <w:rPr>
+                <w:rFonts w:ascii="Verdana" w:hAnsi="Verdana"/>
+                <w:sz w:val="22"/>
+                <w:szCs w:val="22"/>
+              </w:rPr>
+              <w:t>2</w:t>
             </w:r>
           </w:p>
         </w:tc>
@@ -2138,24 +2397,24 @@
         <w:tc>
           <w:tcPr>
             <w:cnfStyle w:val="001000000000" w:firstRow="0" w:lastRow="0" w:firstColumn="1" w:lastColumn="0" w:oddVBand="0" w:evenVBand="0" w:oddHBand="0" w:evenHBand="0" w:firstRowFirstColumn="0" w:firstRowLastColumn="0" w:lastRowFirstColumn="0" w:lastRowLastColumn="0"/>
-            <w:tcW w:w="3873" w:type="dxa"/>
-          </w:tcPr>
-          <w:p>
-            <w:pPr>
-              <w:pStyle w:val="Geenregelafstand"/>
-              <w:rPr>
-                <w:rFonts w:ascii="Verdana" w:hAnsi="Verdana"/>
-                <w:sz w:val="22"/>
-                <w:szCs w:val="22"/>
-              </w:rPr>
-            </w:pPr>
-            <w:r>
-              <w:rPr>
-                <w:rFonts w:ascii="Verdana" w:hAnsi="Verdana"/>
-                <w:sz w:val="22"/>
-                <w:szCs w:val="22"/>
-              </w:rPr>
-              <w:t>Schip toevoegen/wijzigen/verwijderen/ overzicht</w:t>
+            <w:tcW w:w="3240" w:type="dxa"/>
+          </w:tcPr>
+          <w:p>
+            <w:pPr>
+              <w:pStyle w:val="Geenregelafstand"/>
+              <w:rPr>
+                <w:rFonts w:ascii="Verdana" w:hAnsi="Verdana"/>
+                <w:sz w:val="22"/>
+                <w:szCs w:val="22"/>
+              </w:rPr>
+            </w:pPr>
+            <w:r>
+              <w:rPr>
+                <w:rFonts w:ascii="Verdana" w:hAnsi="Verdana"/>
+                <w:sz w:val="22"/>
+                <w:szCs w:val="22"/>
+              </w:rPr>
+              <w:t>Cursus verwijderen</w:t>
             </w:r>
           </w:p>
         </w:tc>
@@ -2185,7 +2444,55 @@
         </w:tc>
         <w:tc>
           <w:tcPr>
-            <w:tcW w:w="876" w:type="dxa"/>
+            <w:tcW w:w="1061" w:type="dxa"/>
+          </w:tcPr>
+          <w:p>
+            <w:pPr>
+              <w:pStyle w:val="Geenregelafstand"/>
+              <w:cnfStyle w:val="000000000000" w:firstRow="0" w:lastRow="0" w:firstColumn="0" w:lastColumn="0" w:oddVBand="0" w:evenVBand="0" w:oddHBand="0" w:evenHBand="0" w:firstRowFirstColumn="0" w:firstRowLastColumn="0" w:lastRowFirstColumn="0" w:lastRowLastColumn="0"/>
+              <w:rPr>
+                <w:rFonts w:ascii="Verdana" w:hAnsi="Verdana"/>
+                <w:sz w:val="22"/>
+                <w:szCs w:val="22"/>
+              </w:rPr>
+            </w:pPr>
+            <w:r>
+              <w:rPr>
+                <w:rFonts w:ascii="Verdana" w:hAnsi="Verdana"/>
+                <w:sz w:val="22"/>
+                <w:szCs w:val="22"/>
+              </w:rPr>
+              <w:t>01-02</w:t>
+            </w:r>
+          </w:p>
+        </w:tc>
+        <w:tc>
+          <w:tcPr>
+            <w:tcW w:w="851" w:type="dxa"/>
+          </w:tcPr>
+          <w:p>
+            <w:pPr>
+              <w:pStyle w:val="Geenregelafstand"/>
+              <w:cnfStyle w:val="000000000000" w:firstRow="0" w:lastRow="0" w:firstColumn="0" w:lastColumn="0" w:oddVBand="0" w:evenVBand="0" w:oddHBand="0" w:evenHBand="0" w:firstRowFirstColumn="0" w:firstRowLastColumn="0" w:lastRowFirstColumn="0" w:lastRowLastColumn="0"/>
+              <w:rPr>
+                <w:rFonts w:ascii="Verdana" w:hAnsi="Verdana"/>
+                <w:sz w:val="22"/>
+                <w:szCs w:val="22"/>
+              </w:rPr>
+            </w:pPr>
+            <w:r>
+              <w:rPr>
+                <w:rFonts w:ascii="Verdana" w:hAnsi="Verdana"/>
+                <w:sz w:val="22"/>
+                <w:szCs w:val="22"/>
+              </w:rPr>
+              <w:t>10:00</w:t>
+            </w:r>
+          </w:p>
+        </w:tc>
+        <w:tc>
+          <w:tcPr>
+            <w:tcW w:w="850" w:type="dxa"/>
           </w:tcPr>
           <w:p>
             <w:pPr>
@@ -2209,49 +2516,25 @@
         </w:tc>
         <w:tc>
           <w:tcPr>
-            <w:tcW w:w="876" w:type="dxa"/>
-          </w:tcPr>
-          <w:p>
-            <w:pPr>
-              <w:pStyle w:val="Geenregelafstand"/>
-              <w:cnfStyle w:val="000000000000" w:firstRow="0" w:lastRow="0" w:firstColumn="0" w:lastColumn="0" w:oddVBand="0" w:evenVBand="0" w:oddHBand="0" w:evenHBand="0" w:firstRowFirstColumn="0" w:firstRowLastColumn="0" w:lastRowFirstColumn="0" w:lastRowLastColumn="0"/>
-              <w:rPr>
-                <w:rFonts w:ascii="Verdana" w:hAnsi="Verdana"/>
-                <w:sz w:val="22"/>
-                <w:szCs w:val="22"/>
-              </w:rPr>
-            </w:pPr>
-            <w:r>
-              <w:rPr>
-                <w:rFonts w:ascii="Verdana" w:hAnsi="Verdana"/>
-                <w:sz w:val="22"/>
-                <w:szCs w:val="22"/>
-              </w:rPr>
-              <w:t>13:30</w:t>
-            </w:r>
-          </w:p>
-        </w:tc>
-        <w:tc>
-          <w:tcPr>
-            <w:tcW w:w="1320" w:type="dxa"/>
-          </w:tcPr>
-          <w:p>
-            <w:pPr>
-              <w:pStyle w:val="Geenregelafstand"/>
-              <w:cnfStyle w:val="000000000000" w:firstRow="0" w:lastRow="0" w:firstColumn="0" w:lastColumn="0" w:oddVBand="0" w:evenVBand="0" w:oddHBand="0" w:evenHBand="0" w:firstRowFirstColumn="0" w:firstRowLastColumn="0" w:lastRowFirstColumn="0" w:lastRowLastColumn="0"/>
-              <w:rPr>
-                <w:rFonts w:ascii="Verdana" w:hAnsi="Verdana"/>
-                <w:sz w:val="22"/>
-                <w:szCs w:val="22"/>
-              </w:rPr>
-            </w:pPr>
-            <w:r>
-              <w:rPr>
-                <w:rFonts w:ascii="Verdana" w:hAnsi="Verdana"/>
-                <w:sz w:val="22"/>
-                <w:szCs w:val="22"/>
-              </w:rPr>
-              <w:t>1</w:t>
+            <w:tcW w:w="993" w:type="dxa"/>
+          </w:tcPr>
+          <w:p>
+            <w:pPr>
+              <w:pStyle w:val="Geenregelafstand"/>
+              <w:cnfStyle w:val="000000000000" w:firstRow="0" w:lastRow="0" w:firstColumn="0" w:lastColumn="0" w:oddVBand="0" w:evenVBand="0" w:oddHBand="0" w:evenHBand="0" w:firstRowFirstColumn="0" w:firstRowLastColumn="0" w:lastRowFirstColumn="0" w:lastRowLastColumn="0"/>
+              <w:rPr>
+                <w:rFonts w:ascii="Verdana" w:hAnsi="Verdana"/>
+                <w:sz w:val="22"/>
+                <w:szCs w:val="22"/>
+              </w:rPr>
+            </w:pPr>
+            <w:r>
+              <w:rPr>
+                <w:rFonts w:ascii="Verdana" w:hAnsi="Verdana"/>
+                <w:sz w:val="22"/>
+                <w:szCs w:val="22"/>
+              </w:rPr>
+              <w:t>2</w:t>
             </w:r>
           </w:p>
         </w:tc>
@@ -2260,40 +2543,24 @@
         <w:tc>
           <w:tcPr>
             <w:cnfStyle w:val="001000000000" w:firstRow="0" w:lastRow="0" w:firstColumn="1" w:lastColumn="0" w:oddVBand="0" w:evenVBand="0" w:oddHBand="0" w:evenHBand="0" w:firstRowFirstColumn="0" w:firstRowLastColumn="0" w:lastRowFirstColumn="0" w:lastRowLastColumn="0"/>
-            <w:tcW w:w="3873" w:type="dxa"/>
-          </w:tcPr>
-          <w:p>
-            <w:pPr>
-              <w:pStyle w:val="Geenregelafstand"/>
-              <w:rPr>
-                <w:rFonts w:ascii="Verdana" w:hAnsi="Verdana"/>
-                <w:sz w:val="22"/>
-                <w:szCs w:val="22"/>
-              </w:rPr>
-            </w:pPr>
-            <w:r>
-              <w:rPr>
-                <w:rFonts w:ascii="Verdana" w:hAnsi="Verdana"/>
-                <w:sz w:val="22"/>
-                <w:szCs w:val="22"/>
-              </w:rPr>
-              <w:t>Reserveringen</w:t>
-            </w:r>
-            <w:r>
-              <w:rPr>
-                <w:rFonts w:ascii="Verdana" w:hAnsi="Verdana"/>
-                <w:sz w:val="22"/>
-                <w:szCs w:val="22"/>
-              </w:rPr>
-              <w:t xml:space="preserve"> </w:t>
-            </w:r>
-            <w:r>
-              <w:rPr>
-                <w:rFonts w:ascii="Verdana" w:hAnsi="Verdana"/>
-                <w:sz w:val="22"/>
-                <w:szCs w:val="22"/>
-              </w:rPr>
-              <w:t>toevoegen/wijzigen/verwijderen/ overzicht</w:t>
+            <w:tcW w:w="3240" w:type="dxa"/>
+          </w:tcPr>
+          <w:p>
+            <w:pPr>
+              <w:pStyle w:val="Geenregelafstand"/>
+              <w:rPr>
+                <w:rFonts w:ascii="Verdana" w:hAnsi="Verdana"/>
+                <w:sz w:val="22"/>
+                <w:szCs w:val="22"/>
+              </w:rPr>
+            </w:pPr>
+            <w:r>
+              <w:rPr>
+                <w:rFonts w:ascii="Verdana" w:hAnsi="Verdana"/>
+                <w:sz w:val="22"/>
+                <w:szCs w:val="22"/>
+              </w:rPr>
+              <w:t>Cursusoverzicht</w:t>
             </w:r>
           </w:p>
         </w:tc>
@@ -2317,61 +2584,669 @@
                 <w:sz w:val="22"/>
                 <w:szCs w:val="22"/>
               </w:rPr>
+              <w:t>Laurens</w:t>
+            </w:r>
+          </w:p>
+        </w:tc>
+        <w:tc>
+          <w:tcPr>
+            <w:tcW w:w="1061" w:type="dxa"/>
+          </w:tcPr>
+          <w:p>
+            <w:pPr>
+              <w:pStyle w:val="Geenregelafstand"/>
+              <w:cnfStyle w:val="000000000000" w:firstRow="0" w:lastRow="0" w:firstColumn="0" w:lastColumn="0" w:oddVBand="0" w:evenVBand="0" w:oddHBand="0" w:evenHBand="0" w:firstRowFirstColumn="0" w:firstRowLastColumn="0" w:lastRowFirstColumn="0" w:lastRowLastColumn="0"/>
+              <w:rPr>
+                <w:rFonts w:ascii="Verdana" w:hAnsi="Verdana"/>
+                <w:sz w:val="22"/>
+                <w:szCs w:val="22"/>
+              </w:rPr>
+            </w:pPr>
+            <w:r>
+              <w:rPr>
+                <w:rFonts w:ascii="Verdana" w:hAnsi="Verdana"/>
+                <w:sz w:val="22"/>
+                <w:szCs w:val="22"/>
+              </w:rPr>
+              <w:t>31-01</w:t>
+            </w:r>
+          </w:p>
+        </w:tc>
+        <w:tc>
+          <w:tcPr>
+            <w:tcW w:w="851" w:type="dxa"/>
+          </w:tcPr>
+          <w:p>
+            <w:pPr>
+              <w:pStyle w:val="Geenregelafstand"/>
+              <w:cnfStyle w:val="000000000000" w:firstRow="0" w:lastRow="0" w:firstColumn="0" w:lastColumn="0" w:oddVBand="0" w:evenVBand="0" w:oddHBand="0" w:evenHBand="0" w:firstRowFirstColumn="0" w:firstRowLastColumn="0" w:lastRowFirstColumn="0" w:lastRowLastColumn="0"/>
+              <w:rPr>
+                <w:rFonts w:ascii="Verdana" w:hAnsi="Verdana"/>
+                <w:sz w:val="22"/>
+                <w:szCs w:val="22"/>
+              </w:rPr>
+            </w:pPr>
+            <w:r>
+              <w:rPr>
+                <w:rFonts w:ascii="Verdana" w:hAnsi="Verdana"/>
+                <w:sz w:val="22"/>
+                <w:szCs w:val="22"/>
+              </w:rPr>
+              <w:t>14:00</w:t>
+            </w:r>
+          </w:p>
+        </w:tc>
+        <w:tc>
+          <w:tcPr>
+            <w:tcW w:w="850" w:type="dxa"/>
+          </w:tcPr>
+          <w:p>
+            <w:pPr>
+              <w:pStyle w:val="Geenregelafstand"/>
+              <w:cnfStyle w:val="000000000000" w:firstRow="0" w:lastRow="0" w:firstColumn="0" w:lastColumn="0" w:oddVBand="0" w:evenVBand="0" w:oddHBand="0" w:evenHBand="0" w:firstRowFirstColumn="0" w:firstRowLastColumn="0" w:lastRowFirstColumn="0" w:lastRowLastColumn="0"/>
+              <w:rPr>
+                <w:rFonts w:ascii="Verdana" w:hAnsi="Verdana"/>
+                <w:sz w:val="22"/>
+                <w:szCs w:val="22"/>
+              </w:rPr>
+            </w:pPr>
+            <w:r>
+              <w:rPr>
+                <w:rFonts w:ascii="Verdana" w:hAnsi="Verdana"/>
+                <w:sz w:val="22"/>
+                <w:szCs w:val="22"/>
+              </w:rPr>
+              <w:t>16:00</w:t>
+            </w:r>
+          </w:p>
+        </w:tc>
+        <w:tc>
+          <w:tcPr>
+            <w:tcW w:w="993" w:type="dxa"/>
+          </w:tcPr>
+          <w:p>
+            <w:pPr>
+              <w:pStyle w:val="Geenregelafstand"/>
+              <w:cnfStyle w:val="000000000000" w:firstRow="0" w:lastRow="0" w:firstColumn="0" w:lastColumn="0" w:oddVBand="0" w:evenVBand="0" w:oddHBand="0" w:evenHBand="0" w:firstRowFirstColumn="0" w:firstRowLastColumn="0" w:lastRowFirstColumn="0" w:lastRowLastColumn="0"/>
+              <w:rPr>
+                <w:rFonts w:ascii="Verdana" w:hAnsi="Verdana"/>
+                <w:sz w:val="22"/>
+                <w:szCs w:val="22"/>
+              </w:rPr>
+            </w:pPr>
+            <w:r>
+              <w:rPr>
+                <w:rFonts w:ascii="Verdana" w:hAnsi="Verdana"/>
+                <w:sz w:val="22"/>
+                <w:szCs w:val="22"/>
+              </w:rPr>
+              <w:t>3</w:t>
+            </w:r>
+          </w:p>
+        </w:tc>
+      </w:tr>
+      <w:tr>
+        <w:tc>
+          <w:tcPr>
+            <w:cnfStyle w:val="001000000000" w:firstRow="0" w:lastRow="0" w:firstColumn="1" w:lastColumn="0" w:oddVBand="0" w:evenVBand="0" w:oddHBand="0" w:evenHBand="0" w:firstRowFirstColumn="0" w:firstRowLastColumn="0" w:lastRowFirstColumn="0" w:lastRowLastColumn="0"/>
+            <w:tcW w:w="3240" w:type="dxa"/>
+          </w:tcPr>
+          <w:p>
+            <w:pPr>
+              <w:pStyle w:val="Geenregelafstand"/>
+              <w:rPr>
+                <w:rFonts w:ascii="Verdana" w:hAnsi="Verdana"/>
+                <w:sz w:val="22"/>
+                <w:szCs w:val="22"/>
+              </w:rPr>
+            </w:pPr>
+            <w:r>
+              <w:rPr>
+                <w:rFonts w:ascii="Verdana" w:hAnsi="Verdana"/>
+                <w:sz w:val="22"/>
+                <w:szCs w:val="22"/>
+              </w:rPr>
+              <w:t>Medewerker toevoegen</w:t>
+            </w:r>
+          </w:p>
+        </w:tc>
+        <w:tc>
+          <w:tcPr>
+            <w:tcW w:w="1926" w:type="dxa"/>
+          </w:tcPr>
+          <w:p>
+            <w:pPr>
+              <w:pStyle w:val="Geenregelafstand"/>
+              <w:cnfStyle w:val="000000000000" w:firstRow="0" w:lastRow="0" w:firstColumn="0" w:lastColumn="0" w:oddVBand="0" w:evenVBand="0" w:oddHBand="0" w:evenHBand="0" w:firstRowFirstColumn="0" w:firstRowLastColumn="0" w:lastRowFirstColumn="0" w:lastRowLastColumn="0"/>
+              <w:rPr>
+                <w:rFonts w:ascii="Verdana" w:hAnsi="Verdana"/>
+                <w:sz w:val="22"/>
+                <w:szCs w:val="22"/>
+              </w:rPr>
+            </w:pPr>
+            <w:r>
+              <w:rPr>
+                <w:rFonts w:ascii="Verdana" w:hAnsi="Verdana"/>
+                <w:sz w:val="22"/>
+                <w:szCs w:val="22"/>
+              </w:rPr>
+              <w:t>Laurens</w:t>
+            </w:r>
+          </w:p>
+        </w:tc>
+        <w:tc>
+          <w:tcPr>
+            <w:tcW w:w="1061" w:type="dxa"/>
+          </w:tcPr>
+          <w:p>
+            <w:pPr>
+              <w:pStyle w:val="Geenregelafstand"/>
+              <w:cnfStyle w:val="000000000000" w:firstRow="0" w:lastRow="0" w:firstColumn="0" w:lastColumn="0" w:oddVBand="0" w:evenVBand="0" w:oddHBand="0" w:evenHBand="0" w:firstRowFirstColumn="0" w:firstRowLastColumn="0" w:lastRowFirstColumn="0" w:lastRowLastColumn="0"/>
+              <w:rPr>
+                <w:rFonts w:ascii="Verdana" w:hAnsi="Verdana"/>
+                <w:sz w:val="22"/>
+                <w:szCs w:val="22"/>
+              </w:rPr>
+            </w:pPr>
+            <w:r>
+              <w:rPr>
+                <w:rFonts w:ascii="Verdana" w:hAnsi="Verdana"/>
+                <w:sz w:val="22"/>
+                <w:szCs w:val="22"/>
+              </w:rPr>
+              <w:t>31-01</w:t>
+            </w:r>
+          </w:p>
+        </w:tc>
+        <w:tc>
+          <w:tcPr>
+            <w:tcW w:w="851" w:type="dxa"/>
+          </w:tcPr>
+          <w:p>
+            <w:pPr>
+              <w:pStyle w:val="Geenregelafstand"/>
+              <w:cnfStyle w:val="000000000000" w:firstRow="0" w:lastRow="0" w:firstColumn="0" w:lastColumn="0" w:oddVBand="0" w:evenVBand="0" w:oddHBand="0" w:evenHBand="0" w:firstRowFirstColumn="0" w:firstRowLastColumn="0" w:lastRowFirstColumn="0" w:lastRowLastColumn="0"/>
+              <w:rPr>
+                <w:rFonts w:ascii="Verdana" w:hAnsi="Verdana"/>
+                <w:sz w:val="22"/>
+                <w:szCs w:val="22"/>
+              </w:rPr>
+            </w:pPr>
+            <w:r>
+              <w:rPr>
+                <w:rFonts w:ascii="Verdana" w:hAnsi="Verdana"/>
+                <w:sz w:val="22"/>
+                <w:szCs w:val="22"/>
+              </w:rPr>
+              <w:t>12:00</w:t>
+            </w:r>
+          </w:p>
+        </w:tc>
+        <w:tc>
+          <w:tcPr>
+            <w:tcW w:w="850" w:type="dxa"/>
+          </w:tcPr>
+          <w:p>
+            <w:pPr>
+              <w:pStyle w:val="Geenregelafstand"/>
+              <w:cnfStyle w:val="000000000000" w:firstRow="0" w:lastRow="0" w:firstColumn="0" w:lastColumn="0" w:oddVBand="0" w:evenVBand="0" w:oddHBand="0" w:evenHBand="0" w:firstRowFirstColumn="0" w:firstRowLastColumn="0" w:lastRowFirstColumn="0" w:lastRowLastColumn="0"/>
+              <w:rPr>
+                <w:rFonts w:ascii="Verdana" w:hAnsi="Verdana"/>
+                <w:sz w:val="22"/>
+                <w:szCs w:val="22"/>
+              </w:rPr>
+            </w:pPr>
+            <w:r>
+              <w:rPr>
+                <w:rFonts w:ascii="Verdana" w:hAnsi="Verdana"/>
+                <w:sz w:val="22"/>
+                <w:szCs w:val="22"/>
+              </w:rPr>
+              <w:t>14:00</w:t>
+            </w:r>
+          </w:p>
+        </w:tc>
+        <w:tc>
+          <w:tcPr>
+            <w:tcW w:w="993" w:type="dxa"/>
+          </w:tcPr>
+          <w:p>
+            <w:pPr>
+              <w:pStyle w:val="Geenregelafstand"/>
+              <w:cnfStyle w:val="000000000000" w:firstRow="0" w:lastRow="0" w:firstColumn="0" w:lastColumn="0" w:oddVBand="0" w:evenVBand="0" w:oddHBand="0" w:evenHBand="0" w:firstRowFirstColumn="0" w:firstRowLastColumn="0" w:lastRowFirstColumn="0" w:lastRowLastColumn="0"/>
+              <w:rPr>
+                <w:rFonts w:ascii="Verdana" w:hAnsi="Verdana"/>
+                <w:sz w:val="22"/>
+                <w:szCs w:val="22"/>
+              </w:rPr>
+            </w:pPr>
+            <w:r>
+              <w:rPr>
+                <w:rFonts w:ascii="Verdana" w:hAnsi="Verdana"/>
+                <w:sz w:val="22"/>
+                <w:szCs w:val="22"/>
+              </w:rPr>
+              <w:t>1</w:t>
+            </w:r>
+          </w:p>
+        </w:tc>
+      </w:tr>
+      <w:tr>
+        <w:tc>
+          <w:tcPr>
+            <w:cnfStyle w:val="001000000000" w:firstRow="0" w:lastRow="0" w:firstColumn="1" w:lastColumn="0" w:oddVBand="0" w:evenVBand="0" w:oddHBand="0" w:evenHBand="0" w:firstRowFirstColumn="0" w:firstRowLastColumn="0" w:lastRowFirstColumn="0" w:lastRowLastColumn="0"/>
+            <w:tcW w:w="3240" w:type="dxa"/>
+          </w:tcPr>
+          <w:p>
+            <w:pPr>
+              <w:pStyle w:val="Geenregelafstand"/>
+              <w:rPr>
+                <w:rFonts w:ascii="Verdana" w:hAnsi="Verdana"/>
+                <w:sz w:val="22"/>
+                <w:szCs w:val="22"/>
+              </w:rPr>
+            </w:pPr>
+            <w:r>
+              <w:rPr>
+                <w:rFonts w:ascii="Verdana" w:hAnsi="Verdana"/>
+                <w:sz w:val="22"/>
+                <w:szCs w:val="22"/>
+              </w:rPr>
+              <w:t>Medewerker wijzigen</w:t>
+            </w:r>
+          </w:p>
+        </w:tc>
+        <w:tc>
+          <w:tcPr>
+            <w:tcW w:w="1926" w:type="dxa"/>
+          </w:tcPr>
+          <w:p>
+            <w:pPr>
+              <w:pStyle w:val="Geenregelafstand"/>
+              <w:cnfStyle w:val="000000000000" w:firstRow="0" w:lastRow="0" w:firstColumn="0" w:lastColumn="0" w:oddVBand="0" w:evenVBand="0" w:oddHBand="0" w:evenHBand="0" w:firstRowFirstColumn="0" w:firstRowLastColumn="0" w:lastRowFirstColumn="0" w:lastRowLastColumn="0"/>
+              <w:rPr>
+                <w:rFonts w:ascii="Verdana" w:hAnsi="Verdana"/>
+                <w:sz w:val="22"/>
+                <w:szCs w:val="22"/>
+              </w:rPr>
+            </w:pPr>
+            <w:r>
+              <w:rPr>
+                <w:rFonts w:ascii="Verdana" w:hAnsi="Verdana"/>
+                <w:sz w:val="22"/>
+                <w:szCs w:val="22"/>
+              </w:rPr>
               <w:t>Gerrit</w:t>
             </w:r>
           </w:p>
         </w:tc>
         <w:tc>
           <w:tcPr>
-            <w:tcW w:w="876" w:type="dxa"/>
-          </w:tcPr>
-          <w:p>
-            <w:pPr>
-              <w:pStyle w:val="Geenregelafstand"/>
-              <w:cnfStyle w:val="000000000000" w:firstRow="0" w:lastRow="0" w:firstColumn="0" w:lastColumn="0" w:oddVBand="0" w:evenVBand="0" w:oddHBand="0" w:evenHBand="0" w:firstRowFirstColumn="0" w:firstRowLastColumn="0" w:lastRowFirstColumn="0" w:lastRowLastColumn="0"/>
-              <w:rPr>
-                <w:rFonts w:ascii="Verdana" w:hAnsi="Verdana"/>
-                <w:sz w:val="22"/>
-                <w:szCs w:val="22"/>
-              </w:rPr>
-            </w:pPr>
-            <w:r>
-              <w:rPr>
-                <w:rFonts w:ascii="Verdana" w:hAnsi="Verdana"/>
-                <w:sz w:val="22"/>
-                <w:szCs w:val="22"/>
-              </w:rPr>
-              <w:t>13:30</w:t>
-            </w:r>
-          </w:p>
-        </w:tc>
-        <w:tc>
-          <w:tcPr>
-            <w:tcW w:w="876" w:type="dxa"/>
-          </w:tcPr>
-          <w:p>
-            <w:pPr>
-              <w:pStyle w:val="Geenregelafstand"/>
-              <w:cnfStyle w:val="000000000000" w:firstRow="0" w:lastRow="0" w:firstColumn="0" w:lastColumn="0" w:oddVBand="0" w:evenVBand="0" w:oddHBand="0" w:evenHBand="0" w:firstRowFirstColumn="0" w:firstRowLastColumn="0" w:lastRowFirstColumn="0" w:lastRowLastColumn="0"/>
-              <w:rPr>
-                <w:rFonts w:ascii="Verdana" w:hAnsi="Verdana"/>
-                <w:sz w:val="22"/>
-                <w:szCs w:val="22"/>
-              </w:rPr>
-            </w:pPr>
-            <w:r>
-              <w:rPr>
-                <w:rFonts w:ascii="Verdana" w:hAnsi="Verdana"/>
-                <w:sz w:val="22"/>
-                <w:szCs w:val="22"/>
-              </w:rPr>
-              <w:t>15:30</w:t>
-            </w:r>
-          </w:p>
-        </w:tc>
-        <w:tc>
-          <w:tcPr>
-            <w:tcW w:w="1320" w:type="dxa"/>
+            <w:tcW w:w="1061" w:type="dxa"/>
+          </w:tcPr>
+          <w:p>
+            <w:pPr>
+              <w:pStyle w:val="Geenregelafstand"/>
+              <w:cnfStyle w:val="000000000000" w:firstRow="0" w:lastRow="0" w:firstColumn="0" w:lastColumn="0" w:oddVBand="0" w:evenVBand="0" w:oddHBand="0" w:evenHBand="0" w:firstRowFirstColumn="0" w:firstRowLastColumn="0" w:lastRowFirstColumn="0" w:lastRowLastColumn="0"/>
+              <w:rPr>
+                <w:rFonts w:ascii="Verdana" w:hAnsi="Verdana"/>
+                <w:sz w:val="22"/>
+                <w:szCs w:val="22"/>
+              </w:rPr>
+            </w:pPr>
+            <w:r>
+              <w:rPr>
+                <w:rFonts w:ascii="Verdana" w:hAnsi="Verdana"/>
+                <w:sz w:val="22"/>
+                <w:szCs w:val="22"/>
+              </w:rPr>
+              <w:t>01-02</w:t>
+            </w:r>
+          </w:p>
+        </w:tc>
+        <w:tc>
+          <w:tcPr>
+            <w:tcW w:w="851" w:type="dxa"/>
+          </w:tcPr>
+          <w:p>
+            <w:pPr>
+              <w:pStyle w:val="Geenregelafstand"/>
+              <w:cnfStyle w:val="000000000000" w:firstRow="0" w:lastRow="0" w:firstColumn="0" w:lastColumn="0" w:oddVBand="0" w:evenVBand="0" w:oddHBand="0" w:evenHBand="0" w:firstRowFirstColumn="0" w:firstRowLastColumn="0" w:lastRowFirstColumn="0" w:lastRowLastColumn="0"/>
+              <w:rPr>
+                <w:rFonts w:ascii="Verdana" w:hAnsi="Verdana"/>
+                <w:sz w:val="22"/>
+                <w:szCs w:val="22"/>
+              </w:rPr>
+            </w:pPr>
+            <w:r>
+              <w:rPr>
+                <w:rFonts w:ascii="Verdana" w:hAnsi="Verdana"/>
+                <w:sz w:val="22"/>
+                <w:szCs w:val="22"/>
+              </w:rPr>
+              <w:t>09:00</w:t>
+            </w:r>
+          </w:p>
+        </w:tc>
+        <w:tc>
+          <w:tcPr>
+            <w:tcW w:w="850" w:type="dxa"/>
+          </w:tcPr>
+          <w:p>
+            <w:pPr>
+              <w:pStyle w:val="Geenregelafstand"/>
+              <w:cnfStyle w:val="000000000000" w:firstRow="0" w:lastRow="0" w:firstColumn="0" w:lastColumn="0" w:oddVBand="0" w:evenVBand="0" w:oddHBand="0" w:evenHBand="0" w:firstRowFirstColumn="0" w:firstRowLastColumn="0" w:lastRowFirstColumn="0" w:lastRowLastColumn="0"/>
+              <w:rPr>
+                <w:rFonts w:ascii="Verdana" w:hAnsi="Verdana"/>
+                <w:sz w:val="22"/>
+                <w:szCs w:val="22"/>
+              </w:rPr>
+            </w:pPr>
+            <w:r>
+              <w:rPr>
+                <w:rFonts w:ascii="Verdana" w:hAnsi="Verdana"/>
+                <w:sz w:val="22"/>
+                <w:szCs w:val="22"/>
+              </w:rPr>
+              <w:t>10:00</w:t>
+            </w:r>
+          </w:p>
+        </w:tc>
+        <w:tc>
+          <w:tcPr>
+            <w:tcW w:w="993" w:type="dxa"/>
+          </w:tcPr>
+          <w:p>
+            <w:pPr>
+              <w:pStyle w:val="Geenregelafstand"/>
+              <w:cnfStyle w:val="000000000000" w:firstRow="0" w:lastRow="0" w:firstColumn="0" w:lastColumn="0" w:oddVBand="0" w:evenVBand="0" w:oddHBand="0" w:evenHBand="0" w:firstRowFirstColumn="0" w:firstRowLastColumn="0" w:lastRowFirstColumn="0" w:lastRowLastColumn="0"/>
+              <w:rPr>
+                <w:rFonts w:ascii="Verdana" w:hAnsi="Verdana"/>
+                <w:sz w:val="22"/>
+                <w:szCs w:val="22"/>
+              </w:rPr>
+            </w:pPr>
+            <w:r>
+              <w:rPr>
+                <w:rFonts w:ascii="Verdana" w:hAnsi="Verdana"/>
+                <w:sz w:val="22"/>
+                <w:szCs w:val="22"/>
+              </w:rPr>
+              <w:t>3</w:t>
+            </w:r>
+          </w:p>
+        </w:tc>
+      </w:tr>
+      <w:tr>
+        <w:tc>
+          <w:tcPr>
+            <w:cnfStyle w:val="001000000000" w:firstRow="0" w:lastRow="0" w:firstColumn="1" w:lastColumn="0" w:oddVBand="0" w:evenVBand="0" w:oddHBand="0" w:evenHBand="0" w:firstRowFirstColumn="0" w:firstRowLastColumn="0" w:lastRowFirstColumn="0" w:lastRowLastColumn="0"/>
+            <w:tcW w:w="3240" w:type="dxa"/>
+          </w:tcPr>
+          <w:p>
+            <w:pPr>
+              <w:pStyle w:val="Geenregelafstand"/>
+              <w:rPr>
+                <w:rFonts w:ascii="Verdana" w:hAnsi="Verdana"/>
+                <w:sz w:val="22"/>
+                <w:szCs w:val="22"/>
+              </w:rPr>
+            </w:pPr>
+            <w:r>
+              <w:rPr>
+                <w:rFonts w:ascii="Verdana" w:hAnsi="Verdana"/>
+                <w:sz w:val="22"/>
+                <w:szCs w:val="22"/>
+              </w:rPr>
+              <w:t>Medewerker verwijderen</w:t>
+            </w:r>
+          </w:p>
+        </w:tc>
+        <w:tc>
+          <w:tcPr>
+            <w:tcW w:w="1926" w:type="dxa"/>
+          </w:tcPr>
+          <w:p>
+            <w:pPr>
+              <w:pStyle w:val="Geenregelafstand"/>
+              <w:cnfStyle w:val="000000000000" w:firstRow="0" w:lastRow="0" w:firstColumn="0" w:lastColumn="0" w:oddVBand="0" w:evenVBand="0" w:oddHBand="0" w:evenHBand="0" w:firstRowFirstColumn="0" w:firstRowLastColumn="0" w:lastRowFirstColumn="0" w:lastRowLastColumn="0"/>
+              <w:rPr>
+                <w:rFonts w:ascii="Verdana" w:hAnsi="Verdana"/>
+                <w:sz w:val="22"/>
+                <w:szCs w:val="22"/>
+              </w:rPr>
+            </w:pPr>
+            <w:r>
+              <w:rPr>
+                <w:rFonts w:ascii="Verdana" w:hAnsi="Verdana"/>
+                <w:sz w:val="22"/>
+                <w:szCs w:val="22"/>
+              </w:rPr>
+              <w:t>Gerrit</w:t>
+            </w:r>
+          </w:p>
+        </w:tc>
+        <w:tc>
+          <w:tcPr>
+            <w:tcW w:w="1061" w:type="dxa"/>
+          </w:tcPr>
+          <w:p>
+            <w:pPr>
+              <w:pStyle w:val="Geenregelafstand"/>
+              <w:cnfStyle w:val="000000000000" w:firstRow="0" w:lastRow="0" w:firstColumn="0" w:lastColumn="0" w:oddVBand="0" w:evenVBand="0" w:oddHBand="0" w:evenHBand="0" w:firstRowFirstColumn="0" w:firstRowLastColumn="0" w:lastRowFirstColumn="0" w:lastRowLastColumn="0"/>
+              <w:rPr>
+                <w:rFonts w:ascii="Verdana" w:hAnsi="Verdana"/>
+                <w:sz w:val="22"/>
+                <w:szCs w:val="22"/>
+              </w:rPr>
+            </w:pPr>
+            <w:r>
+              <w:rPr>
+                <w:rFonts w:ascii="Verdana" w:hAnsi="Verdana"/>
+                <w:sz w:val="22"/>
+                <w:szCs w:val="22"/>
+              </w:rPr>
+              <w:t>01-02</w:t>
+            </w:r>
+          </w:p>
+        </w:tc>
+        <w:tc>
+          <w:tcPr>
+            <w:tcW w:w="851" w:type="dxa"/>
+          </w:tcPr>
+          <w:p>
+            <w:pPr>
+              <w:pStyle w:val="Geenregelafstand"/>
+              <w:cnfStyle w:val="000000000000" w:firstRow="0" w:lastRow="0" w:firstColumn="0" w:lastColumn="0" w:oddVBand="0" w:evenVBand="0" w:oddHBand="0" w:evenHBand="0" w:firstRowFirstColumn="0" w:firstRowLastColumn="0" w:lastRowFirstColumn="0" w:lastRowLastColumn="0"/>
+              <w:rPr>
+                <w:rFonts w:ascii="Verdana" w:hAnsi="Verdana"/>
+                <w:sz w:val="22"/>
+                <w:szCs w:val="22"/>
+              </w:rPr>
+            </w:pPr>
+            <w:r>
+              <w:rPr>
+                <w:rFonts w:ascii="Verdana" w:hAnsi="Verdana"/>
+                <w:sz w:val="22"/>
+                <w:szCs w:val="22"/>
+              </w:rPr>
+              <w:t>10:00</w:t>
+            </w:r>
+          </w:p>
+        </w:tc>
+        <w:tc>
+          <w:tcPr>
+            <w:tcW w:w="850" w:type="dxa"/>
+          </w:tcPr>
+          <w:p>
+            <w:pPr>
+              <w:pStyle w:val="Geenregelafstand"/>
+              <w:cnfStyle w:val="000000000000" w:firstRow="0" w:lastRow="0" w:firstColumn="0" w:lastColumn="0" w:oddVBand="0" w:evenVBand="0" w:oddHBand="0" w:evenHBand="0" w:firstRowFirstColumn="0" w:firstRowLastColumn="0" w:lastRowFirstColumn="0" w:lastRowLastColumn="0"/>
+              <w:rPr>
+                <w:rFonts w:ascii="Verdana" w:hAnsi="Verdana"/>
+                <w:sz w:val="22"/>
+                <w:szCs w:val="22"/>
+              </w:rPr>
+            </w:pPr>
+            <w:r>
+              <w:rPr>
+                <w:rFonts w:ascii="Verdana" w:hAnsi="Verdana"/>
+                <w:sz w:val="22"/>
+                <w:szCs w:val="22"/>
+              </w:rPr>
+              <w:t>11:30</w:t>
+            </w:r>
+          </w:p>
+        </w:tc>
+        <w:tc>
+          <w:tcPr>
+            <w:tcW w:w="993" w:type="dxa"/>
+          </w:tcPr>
+          <w:p>
+            <w:pPr>
+              <w:pStyle w:val="Geenregelafstand"/>
+              <w:cnfStyle w:val="000000000000" w:firstRow="0" w:lastRow="0" w:firstColumn="0" w:lastColumn="0" w:oddVBand="0" w:evenVBand="0" w:oddHBand="0" w:evenHBand="0" w:firstRowFirstColumn="0" w:firstRowLastColumn="0" w:lastRowFirstColumn="0" w:lastRowLastColumn="0"/>
+              <w:rPr>
+                <w:rFonts w:ascii="Verdana" w:hAnsi="Verdana"/>
+                <w:sz w:val="22"/>
+                <w:szCs w:val="22"/>
+              </w:rPr>
+            </w:pPr>
+            <w:r>
+              <w:rPr>
+                <w:rFonts w:ascii="Verdana" w:hAnsi="Verdana"/>
+                <w:sz w:val="22"/>
+                <w:szCs w:val="22"/>
+              </w:rPr>
+              <w:t>3</w:t>
+            </w:r>
+          </w:p>
+        </w:tc>
+      </w:tr>
+      <w:tr>
+        <w:tc>
+          <w:tcPr>
+            <w:cnfStyle w:val="001000000000" w:firstRow="0" w:lastRow="0" w:firstColumn="1" w:lastColumn="0" w:oddVBand="0" w:evenVBand="0" w:oddHBand="0" w:evenHBand="0" w:firstRowFirstColumn="0" w:firstRowLastColumn="0" w:lastRowFirstColumn="0" w:lastRowLastColumn="0"/>
+            <w:tcW w:w="3240" w:type="dxa"/>
+          </w:tcPr>
+          <w:p>
+            <w:pPr>
+              <w:pStyle w:val="Geenregelafstand"/>
+              <w:rPr>
+                <w:rFonts w:ascii="Verdana" w:hAnsi="Verdana"/>
+                <w:sz w:val="22"/>
+                <w:szCs w:val="22"/>
+              </w:rPr>
+            </w:pPr>
+            <w:r>
+              <w:rPr>
+                <w:rFonts w:ascii="Verdana" w:hAnsi="Verdana"/>
+                <w:sz w:val="22"/>
+                <w:szCs w:val="22"/>
+              </w:rPr>
+              <w:t>Medewerker overzicht</w:t>
+            </w:r>
+          </w:p>
+        </w:tc>
+        <w:tc>
+          <w:tcPr>
+            <w:tcW w:w="1926" w:type="dxa"/>
+          </w:tcPr>
+          <w:p>
+            <w:pPr>
+              <w:pStyle w:val="Geenregelafstand"/>
+              <w:cnfStyle w:val="000000000000" w:firstRow="0" w:lastRow="0" w:firstColumn="0" w:lastColumn="0" w:oddVBand="0" w:evenVBand="0" w:oddHBand="0" w:evenHBand="0" w:firstRowFirstColumn="0" w:firstRowLastColumn="0" w:lastRowFirstColumn="0" w:lastRowLastColumn="0"/>
+              <w:rPr>
+                <w:rFonts w:ascii="Verdana" w:hAnsi="Verdana"/>
+                <w:sz w:val="22"/>
+                <w:szCs w:val="22"/>
+              </w:rPr>
+            </w:pPr>
+            <w:r>
+              <w:rPr>
+                <w:rFonts w:ascii="Verdana" w:hAnsi="Verdana"/>
+                <w:sz w:val="22"/>
+                <w:szCs w:val="22"/>
+              </w:rPr>
+              <w:t>Laurens</w:t>
+            </w:r>
+          </w:p>
+        </w:tc>
+        <w:tc>
+          <w:tcPr>
+            <w:tcW w:w="1061" w:type="dxa"/>
+          </w:tcPr>
+          <w:p>
+            <w:pPr>
+              <w:pStyle w:val="Geenregelafstand"/>
+              <w:cnfStyle w:val="000000000000" w:firstRow="0" w:lastRow="0" w:firstColumn="0" w:lastColumn="0" w:oddVBand="0" w:evenVBand="0" w:oddHBand="0" w:evenHBand="0" w:firstRowFirstColumn="0" w:firstRowLastColumn="0" w:lastRowFirstColumn="0" w:lastRowLastColumn="0"/>
+              <w:rPr>
+                <w:rFonts w:ascii="Verdana" w:hAnsi="Verdana"/>
+                <w:sz w:val="22"/>
+                <w:szCs w:val="22"/>
+              </w:rPr>
+            </w:pPr>
+            <w:r>
+              <w:rPr>
+                <w:rFonts w:ascii="Verdana" w:hAnsi="Verdana"/>
+                <w:sz w:val="22"/>
+                <w:szCs w:val="22"/>
+              </w:rPr>
+              <w:t>31-01</w:t>
+            </w:r>
+          </w:p>
+        </w:tc>
+        <w:tc>
+          <w:tcPr>
+            <w:tcW w:w="851" w:type="dxa"/>
+          </w:tcPr>
+          <w:p>
+            <w:pPr>
+              <w:pStyle w:val="Geenregelafstand"/>
+              <w:cnfStyle w:val="000000000000" w:firstRow="0" w:lastRow="0" w:firstColumn="0" w:lastColumn="0" w:oddVBand="0" w:evenVBand="0" w:oddHBand="0" w:evenHBand="0" w:firstRowFirstColumn="0" w:firstRowLastColumn="0" w:lastRowFirstColumn="0" w:lastRowLastColumn="0"/>
+              <w:rPr>
+                <w:rFonts w:ascii="Verdana" w:hAnsi="Verdana"/>
+                <w:sz w:val="22"/>
+                <w:szCs w:val="22"/>
+              </w:rPr>
+            </w:pPr>
+            <w:r>
+              <w:rPr>
+                <w:rFonts w:ascii="Verdana" w:hAnsi="Verdana"/>
+                <w:sz w:val="22"/>
+                <w:szCs w:val="22"/>
+              </w:rPr>
+              <w:t>14:00</w:t>
+            </w:r>
+          </w:p>
+        </w:tc>
+        <w:tc>
+          <w:tcPr>
+            <w:tcW w:w="850" w:type="dxa"/>
+          </w:tcPr>
+          <w:p>
+            <w:pPr>
+              <w:pStyle w:val="Geenregelafstand"/>
+              <w:cnfStyle w:val="000000000000" w:firstRow="0" w:lastRow="0" w:firstColumn="0" w:lastColumn="0" w:oddVBand="0" w:evenVBand="0" w:oddHBand="0" w:evenHBand="0" w:firstRowFirstColumn="0" w:firstRowLastColumn="0" w:lastRowFirstColumn="0" w:lastRowLastColumn="0"/>
+              <w:rPr>
+                <w:rFonts w:ascii="Verdana" w:hAnsi="Verdana"/>
+                <w:sz w:val="22"/>
+                <w:szCs w:val="22"/>
+              </w:rPr>
+            </w:pPr>
+            <w:r>
+              <w:rPr>
+                <w:rFonts w:ascii="Verdana" w:hAnsi="Verdana"/>
+                <w:sz w:val="22"/>
+                <w:szCs w:val="22"/>
+              </w:rPr>
+              <w:t>16:00</w:t>
+            </w:r>
+          </w:p>
+        </w:tc>
+        <w:tc>
+          <w:tcPr>
+            <w:tcW w:w="993" w:type="dxa"/>
           </w:tcPr>
           <w:p>
             <w:pPr>
@@ -2390,13 +3265,1038 @@
                 <w:szCs w:val="22"/>
               </w:rPr>
               <w:t>2</w:t>
+            </w:r>
+          </w:p>
+        </w:tc>
+      </w:tr>
+      <w:tr>
+        <w:tc>
+          <w:tcPr>
+            <w:cnfStyle w:val="001000000000" w:firstRow="0" w:lastRow="0" w:firstColumn="1" w:lastColumn="0" w:oddVBand="0" w:evenVBand="0" w:oddHBand="0" w:evenHBand="0" w:firstRowFirstColumn="0" w:firstRowLastColumn="0" w:lastRowFirstColumn="0" w:lastRowLastColumn="0"/>
+            <w:tcW w:w="3240" w:type="dxa"/>
+          </w:tcPr>
+          <w:p>
+            <w:pPr>
+              <w:pStyle w:val="Geenregelafstand"/>
+              <w:rPr>
+                <w:rFonts w:ascii="Verdana" w:hAnsi="Verdana"/>
+                <w:sz w:val="22"/>
+                <w:szCs w:val="22"/>
+              </w:rPr>
+            </w:pPr>
+            <w:r>
+              <w:rPr>
+                <w:rFonts w:ascii="Verdana" w:hAnsi="Verdana"/>
+                <w:sz w:val="22"/>
+                <w:szCs w:val="22"/>
+              </w:rPr>
+              <w:t>Schip toevoegen</w:t>
+            </w:r>
+          </w:p>
+        </w:tc>
+        <w:tc>
+          <w:tcPr>
+            <w:tcW w:w="1926" w:type="dxa"/>
+          </w:tcPr>
+          <w:p>
+            <w:pPr>
+              <w:pStyle w:val="Geenregelafstand"/>
+              <w:cnfStyle w:val="000000000000" w:firstRow="0" w:lastRow="0" w:firstColumn="0" w:lastColumn="0" w:oddVBand="0" w:evenVBand="0" w:oddHBand="0" w:evenHBand="0" w:firstRowFirstColumn="0" w:firstRowLastColumn="0" w:lastRowFirstColumn="0" w:lastRowLastColumn="0"/>
+              <w:rPr>
+                <w:rFonts w:ascii="Verdana" w:hAnsi="Verdana"/>
+                <w:sz w:val="22"/>
+                <w:szCs w:val="22"/>
+              </w:rPr>
+            </w:pPr>
+            <w:r>
+              <w:rPr>
+                <w:rFonts w:ascii="Verdana" w:hAnsi="Verdana"/>
+                <w:sz w:val="22"/>
+                <w:szCs w:val="22"/>
+              </w:rPr>
+              <w:t>Laurens</w:t>
+            </w:r>
+          </w:p>
+        </w:tc>
+        <w:tc>
+          <w:tcPr>
+            <w:tcW w:w="1061" w:type="dxa"/>
+          </w:tcPr>
+          <w:p>
+            <w:pPr>
+              <w:pStyle w:val="Geenregelafstand"/>
+              <w:cnfStyle w:val="000000000000" w:firstRow="0" w:lastRow="0" w:firstColumn="0" w:lastColumn="0" w:oddVBand="0" w:evenVBand="0" w:oddHBand="0" w:evenHBand="0" w:firstRowFirstColumn="0" w:firstRowLastColumn="0" w:lastRowFirstColumn="0" w:lastRowLastColumn="0"/>
+              <w:rPr>
+                <w:rFonts w:ascii="Verdana" w:hAnsi="Verdana"/>
+                <w:sz w:val="22"/>
+                <w:szCs w:val="22"/>
+              </w:rPr>
+            </w:pPr>
+            <w:r>
+              <w:rPr>
+                <w:rFonts w:ascii="Verdana" w:hAnsi="Verdana"/>
+                <w:sz w:val="22"/>
+                <w:szCs w:val="22"/>
+              </w:rPr>
+              <w:t>31-01</w:t>
+            </w:r>
+          </w:p>
+        </w:tc>
+        <w:tc>
+          <w:tcPr>
+            <w:tcW w:w="851" w:type="dxa"/>
+          </w:tcPr>
+          <w:p>
+            <w:pPr>
+              <w:pStyle w:val="Geenregelafstand"/>
+              <w:cnfStyle w:val="000000000000" w:firstRow="0" w:lastRow="0" w:firstColumn="0" w:lastColumn="0" w:oddVBand="0" w:evenVBand="0" w:oddHBand="0" w:evenHBand="0" w:firstRowFirstColumn="0" w:firstRowLastColumn="0" w:lastRowFirstColumn="0" w:lastRowLastColumn="0"/>
+              <w:rPr>
+                <w:rFonts w:ascii="Verdana" w:hAnsi="Verdana"/>
+                <w:sz w:val="22"/>
+                <w:szCs w:val="22"/>
+              </w:rPr>
+            </w:pPr>
+            <w:r>
+              <w:rPr>
+                <w:rFonts w:ascii="Verdana" w:hAnsi="Verdana"/>
+                <w:sz w:val="22"/>
+                <w:szCs w:val="22"/>
+              </w:rPr>
+              <w:t>12:00</w:t>
+            </w:r>
+          </w:p>
+        </w:tc>
+        <w:tc>
+          <w:tcPr>
+            <w:tcW w:w="850" w:type="dxa"/>
+          </w:tcPr>
+          <w:p>
+            <w:pPr>
+              <w:pStyle w:val="Geenregelafstand"/>
+              <w:cnfStyle w:val="000000000000" w:firstRow="0" w:lastRow="0" w:firstColumn="0" w:lastColumn="0" w:oddVBand="0" w:evenVBand="0" w:oddHBand="0" w:evenHBand="0" w:firstRowFirstColumn="0" w:firstRowLastColumn="0" w:lastRowFirstColumn="0" w:lastRowLastColumn="0"/>
+              <w:rPr>
+                <w:rFonts w:ascii="Verdana" w:hAnsi="Verdana"/>
+                <w:sz w:val="22"/>
+                <w:szCs w:val="22"/>
+              </w:rPr>
+            </w:pPr>
+            <w:r>
+              <w:rPr>
+                <w:rFonts w:ascii="Verdana" w:hAnsi="Verdana"/>
+                <w:sz w:val="22"/>
+                <w:szCs w:val="22"/>
+              </w:rPr>
+              <w:t>14:00</w:t>
+            </w:r>
+          </w:p>
+        </w:tc>
+        <w:tc>
+          <w:tcPr>
+            <w:tcW w:w="993" w:type="dxa"/>
+          </w:tcPr>
+          <w:p>
+            <w:pPr>
+              <w:pStyle w:val="Geenregelafstand"/>
+              <w:cnfStyle w:val="000000000000" w:firstRow="0" w:lastRow="0" w:firstColumn="0" w:lastColumn="0" w:oddVBand="0" w:evenVBand="0" w:oddHBand="0" w:evenHBand="0" w:firstRowFirstColumn="0" w:firstRowLastColumn="0" w:lastRowFirstColumn="0" w:lastRowLastColumn="0"/>
+              <w:rPr>
+                <w:rFonts w:ascii="Verdana" w:hAnsi="Verdana"/>
+                <w:sz w:val="22"/>
+                <w:szCs w:val="22"/>
+              </w:rPr>
+            </w:pPr>
+            <w:r>
+              <w:rPr>
+                <w:rFonts w:ascii="Verdana" w:hAnsi="Verdana"/>
+                <w:sz w:val="22"/>
+                <w:szCs w:val="22"/>
+              </w:rPr>
+              <w:t>1</w:t>
+            </w:r>
+          </w:p>
+        </w:tc>
+      </w:tr>
+      <w:tr>
+        <w:tc>
+          <w:tcPr>
+            <w:cnfStyle w:val="001000000000" w:firstRow="0" w:lastRow="0" w:firstColumn="1" w:lastColumn="0" w:oddVBand="0" w:evenVBand="0" w:oddHBand="0" w:evenHBand="0" w:firstRowFirstColumn="0" w:firstRowLastColumn="0" w:lastRowFirstColumn="0" w:lastRowLastColumn="0"/>
+            <w:tcW w:w="3240" w:type="dxa"/>
+          </w:tcPr>
+          <w:p>
+            <w:pPr>
+              <w:pStyle w:val="Geenregelafstand"/>
+              <w:rPr>
+                <w:rFonts w:ascii="Verdana" w:hAnsi="Verdana"/>
+                <w:sz w:val="22"/>
+                <w:szCs w:val="22"/>
+              </w:rPr>
+            </w:pPr>
+            <w:r>
+              <w:rPr>
+                <w:rFonts w:ascii="Verdana" w:hAnsi="Verdana"/>
+                <w:sz w:val="22"/>
+                <w:szCs w:val="22"/>
+              </w:rPr>
+              <w:t>Schip wijzigen</w:t>
+            </w:r>
+          </w:p>
+        </w:tc>
+        <w:tc>
+          <w:tcPr>
+            <w:tcW w:w="1926" w:type="dxa"/>
+          </w:tcPr>
+          <w:p>
+            <w:pPr>
+              <w:pStyle w:val="Geenregelafstand"/>
+              <w:cnfStyle w:val="000000000000" w:firstRow="0" w:lastRow="0" w:firstColumn="0" w:lastColumn="0" w:oddVBand="0" w:evenVBand="0" w:oddHBand="0" w:evenHBand="0" w:firstRowFirstColumn="0" w:firstRowLastColumn="0" w:lastRowFirstColumn="0" w:lastRowLastColumn="0"/>
+              <w:rPr>
+                <w:rFonts w:ascii="Verdana" w:hAnsi="Verdana"/>
+                <w:sz w:val="22"/>
+                <w:szCs w:val="22"/>
+              </w:rPr>
+            </w:pPr>
+            <w:r>
+              <w:rPr>
+                <w:rFonts w:ascii="Verdana" w:hAnsi="Verdana"/>
+                <w:sz w:val="22"/>
+                <w:szCs w:val="22"/>
+              </w:rPr>
+              <w:t>Gerrit</w:t>
+            </w:r>
+          </w:p>
+        </w:tc>
+        <w:tc>
+          <w:tcPr>
+            <w:tcW w:w="1061" w:type="dxa"/>
+          </w:tcPr>
+          <w:p>
+            <w:pPr>
+              <w:pStyle w:val="Geenregelafstand"/>
+              <w:cnfStyle w:val="000000000000" w:firstRow="0" w:lastRow="0" w:firstColumn="0" w:lastColumn="0" w:oddVBand="0" w:evenVBand="0" w:oddHBand="0" w:evenHBand="0" w:firstRowFirstColumn="0" w:firstRowLastColumn="0" w:lastRowFirstColumn="0" w:lastRowLastColumn="0"/>
+              <w:rPr>
+                <w:rFonts w:ascii="Verdana" w:hAnsi="Verdana"/>
+                <w:sz w:val="22"/>
+                <w:szCs w:val="22"/>
+              </w:rPr>
+            </w:pPr>
+            <w:r>
+              <w:rPr>
+                <w:rFonts w:ascii="Verdana" w:hAnsi="Verdana"/>
+                <w:sz w:val="22"/>
+                <w:szCs w:val="22"/>
+              </w:rPr>
+              <w:t>01-02</w:t>
+            </w:r>
+          </w:p>
+        </w:tc>
+        <w:tc>
+          <w:tcPr>
+            <w:tcW w:w="851" w:type="dxa"/>
+          </w:tcPr>
+          <w:p>
+            <w:pPr>
+              <w:pStyle w:val="Geenregelafstand"/>
+              <w:cnfStyle w:val="000000000000" w:firstRow="0" w:lastRow="0" w:firstColumn="0" w:lastColumn="0" w:oddVBand="0" w:evenVBand="0" w:oddHBand="0" w:evenHBand="0" w:firstRowFirstColumn="0" w:firstRowLastColumn="0" w:lastRowFirstColumn="0" w:lastRowLastColumn="0"/>
+              <w:rPr>
+                <w:rFonts w:ascii="Verdana" w:hAnsi="Verdana"/>
+                <w:sz w:val="22"/>
+                <w:szCs w:val="22"/>
+              </w:rPr>
+            </w:pPr>
+            <w:r>
+              <w:rPr>
+                <w:rFonts w:ascii="Verdana" w:hAnsi="Verdana"/>
+                <w:sz w:val="22"/>
+                <w:szCs w:val="22"/>
+              </w:rPr>
+              <w:t>09:00</w:t>
+            </w:r>
+          </w:p>
+        </w:tc>
+        <w:tc>
+          <w:tcPr>
+            <w:tcW w:w="850" w:type="dxa"/>
+          </w:tcPr>
+          <w:p>
+            <w:pPr>
+              <w:pStyle w:val="Geenregelafstand"/>
+              <w:cnfStyle w:val="000000000000" w:firstRow="0" w:lastRow="0" w:firstColumn="0" w:lastColumn="0" w:oddVBand="0" w:evenVBand="0" w:oddHBand="0" w:evenHBand="0" w:firstRowFirstColumn="0" w:firstRowLastColumn="0" w:lastRowFirstColumn="0" w:lastRowLastColumn="0"/>
+              <w:rPr>
+                <w:rFonts w:ascii="Verdana" w:hAnsi="Verdana"/>
+                <w:sz w:val="22"/>
+                <w:szCs w:val="22"/>
+              </w:rPr>
+            </w:pPr>
+            <w:r>
+              <w:rPr>
+                <w:rFonts w:ascii="Verdana" w:hAnsi="Verdana"/>
+                <w:sz w:val="22"/>
+                <w:szCs w:val="22"/>
+              </w:rPr>
+              <w:t>10:00</w:t>
+            </w:r>
+          </w:p>
+        </w:tc>
+        <w:tc>
+          <w:tcPr>
+            <w:tcW w:w="993" w:type="dxa"/>
+          </w:tcPr>
+          <w:p>
+            <w:pPr>
+              <w:pStyle w:val="Geenregelafstand"/>
+              <w:cnfStyle w:val="000000000000" w:firstRow="0" w:lastRow="0" w:firstColumn="0" w:lastColumn="0" w:oddVBand="0" w:evenVBand="0" w:oddHBand="0" w:evenHBand="0" w:firstRowFirstColumn="0" w:firstRowLastColumn="0" w:lastRowFirstColumn="0" w:lastRowLastColumn="0"/>
+              <w:rPr>
+                <w:rFonts w:ascii="Verdana" w:hAnsi="Verdana"/>
+                <w:sz w:val="22"/>
+                <w:szCs w:val="22"/>
+              </w:rPr>
+            </w:pPr>
+            <w:r>
+              <w:rPr>
+                <w:rFonts w:ascii="Verdana" w:hAnsi="Verdana"/>
+                <w:sz w:val="22"/>
+                <w:szCs w:val="22"/>
+              </w:rPr>
+              <w:t>3</w:t>
+            </w:r>
+          </w:p>
+        </w:tc>
+      </w:tr>
+      <w:tr>
+        <w:tc>
+          <w:tcPr>
+            <w:cnfStyle w:val="001000000000" w:firstRow="0" w:lastRow="0" w:firstColumn="1" w:lastColumn="0" w:oddVBand="0" w:evenVBand="0" w:oddHBand="0" w:evenHBand="0" w:firstRowFirstColumn="0" w:firstRowLastColumn="0" w:lastRowFirstColumn="0" w:lastRowLastColumn="0"/>
+            <w:tcW w:w="3240" w:type="dxa"/>
+          </w:tcPr>
+          <w:p>
+            <w:pPr>
+              <w:pStyle w:val="Geenregelafstand"/>
+              <w:rPr>
+                <w:rFonts w:ascii="Verdana" w:hAnsi="Verdana"/>
+                <w:sz w:val="22"/>
+                <w:szCs w:val="22"/>
+              </w:rPr>
+            </w:pPr>
+            <w:r>
+              <w:rPr>
+                <w:rFonts w:ascii="Verdana" w:hAnsi="Verdana"/>
+                <w:sz w:val="22"/>
+                <w:szCs w:val="22"/>
+              </w:rPr>
+              <w:t>Schip verwijderen</w:t>
+            </w:r>
+          </w:p>
+        </w:tc>
+        <w:tc>
+          <w:tcPr>
+            <w:tcW w:w="1926" w:type="dxa"/>
+          </w:tcPr>
+          <w:p>
+            <w:pPr>
+              <w:pStyle w:val="Geenregelafstand"/>
+              <w:cnfStyle w:val="000000000000" w:firstRow="0" w:lastRow="0" w:firstColumn="0" w:lastColumn="0" w:oddVBand="0" w:evenVBand="0" w:oddHBand="0" w:evenHBand="0" w:firstRowFirstColumn="0" w:firstRowLastColumn="0" w:lastRowFirstColumn="0" w:lastRowLastColumn="0"/>
+              <w:rPr>
+                <w:rFonts w:ascii="Verdana" w:hAnsi="Verdana"/>
+                <w:sz w:val="22"/>
+                <w:szCs w:val="22"/>
+              </w:rPr>
+            </w:pPr>
+            <w:r>
+              <w:rPr>
+                <w:rFonts w:ascii="Verdana" w:hAnsi="Verdana"/>
+                <w:sz w:val="22"/>
+                <w:szCs w:val="22"/>
+              </w:rPr>
+              <w:t>Gerrit</w:t>
+            </w:r>
+          </w:p>
+        </w:tc>
+        <w:tc>
+          <w:tcPr>
+            <w:tcW w:w="1061" w:type="dxa"/>
+          </w:tcPr>
+          <w:p>
+            <w:pPr>
+              <w:pStyle w:val="Geenregelafstand"/>
+              <w:cnfStyle w:val="000000000000" w:firstRow="0" w:lastRow="0" w:firstColumn="0" w:lastColumn="0" w:oddVBand="0" w:evenVBand="0" w:oddHBand="0" w:evenHBand="0" w:firstRowFirstColumn="0" w:firstRowLastColumn="0" w:lastRowFirstColumn="0" w:lastRowLastColumn="0"/>
+              <w:rPr>
+                <w:rFonts w:ascii="Verdana" w:hAnsi="Verdana"/>
+                <w:sz w:val="22"/>
+                <w:szCs w:val="22"/>
+              </w:rPr>
+            </w:pPr>
+            <w:r>
+              <w:rPr>
+                <w:rFonts w:ascii="Verdana" w:hAnsi="Verdana"/>
+                <w:sz w:val="22"/>
+                <w:szCs w:val="22"/>
+              </w:rPr>
+              <w:t>01-02</w:t>
+            </w:r>
+          </w:p>
+        </w:tc>
+        <w:tc>
+          <w:tcPr>
+            <w:tcW w:w="851" w:type="dxa"/>
+          </w:tcPr>
+          <w:p>
+            <w:pPr>
+              <w:pStyle w:val="Geenregelafstand"/>
+              <w:cnfStyle w:val="000000000000" w:firstRow="0" w:lastRow="0" w:firstColumn="0" w:lastColumn="0" w:oddVBand="0" w:evenVBand="0" w:oddHBand="0" w:evenHBand="0" w:firstRowFirstColumn="0" w:firstRowLastColumn="0" w:lastRowFirstColumn="0" w:lastRowLastColumn="0"/>
+              <w:rPr>
+                <w:rFonts w:ascii="Verdana" w:hAnsi="Verdana"/>
+                <w:sz w:val="22"/>
+                <w:szCs w:val="22"/>
+              </w:rPr>
+            </w:pPr>
+            <w:r>
+              <w:rPr>
+                <w:rFonts w:ascii="Verdana" w:hAnsi="Verdana"/>
+                <w:sz w:val="22"/>
+                <w:szCs w:val="22"/>
+              </w:rPr>
+              <w:t>10:00</w:t>
+            </w:r>
+          </w:p>
+        </w:tc>
+        <w:tc>
+          <w:tcPr>
+            <w:tcW w:w="850" w:type="dxa"/>
+          </w:tcPr>
+          <w:p>
+            <w:pPr>
+              <w:pStyle w:val="Geenregelafstand"/>
+              <w:cnfStyle w:val="000000000000" w:firstRow="0" w:lastRow="0" w:firstColumn="0" w:lastColumn="0" w:oddVBand="0" w:evenVBand="0" w:oddHBand="0" w:evenHBand="0" w:firstRowFirstColumn="0" w:firstRowLastColumn="0" w:lastRowFirstColumn="0" w:lastRowLastColumn="0"/>
+              <w:rPr>
+                <w:rFonts w:ascii="Verdana" w:hAnsi="Verdana"/>
+                <w:sz w:val="22"/>
+                <w:szCs w:val="22"/>
+              </w:rPr>
+            </w:pPr>
+            <w:r>
+              <w:rPr>
+                <w:rFonts w:ascii="Verdana" w:hAnsi="Verdana"/>
+                <w:sz w:val="22"/>
+                <w:szCs w:val="22"/>
+              </w:rPr>
+              <w:t>11:30</w:t>
+            </w:r>
+          </w:p>
+        </w:tc>
+        <w:tc>
+          <w:tcPr>
+            <w:tcW w:w="993" w:type="dxa"/>
+          </w:tcPr>
+          <w:p>
+            <w:pPr>
+              <w:pStyle w:val="Geenregelafstand"/>
+              <w:cnfStyle w:val="000000000000" w:firstRow="0" w:lastRow="0" w:firstColumn="0" w:lastColumn="0" w:oddVBand="0" w:evenVBand="0" w:oddHBand="0" w:evenHBand="0" w:firstRowFirstColumn="0" w:firstRowLastColumn="0" w:lastRowFirstColumn="0" w:lastRowLastColumn="0"/>
+              <w:rPr>
+                <w:rFonts w:ascii="Verdana" w:hAnsi="Verdana"/>
+                <w:sz w:val="22"/>
+                <w:szCs w:val="22"/>
+              </w:rPr>
+            </w:pPr>
+            <w:r>
+              <w:rPr>
+                <w:rFonts w:ascii="Verdana" w:hAnsi="Verdana"/>
+                <w:sz w:val="22"/>
+                <w:szCs w:val="22"/>
+              </w:rPr>
+              <w:t>3</w:t>
+            </w:r>
+          </w:p>
+        </w:tc>
+      </w:tr>
+      <w:tr>
+        <w:tc>
+          <w:tcPr>
+            <w:cnfStyle w:val="001000000000" w:firstRow="0" w:lastRow="0" w:firstColumn="1" w:lastColumn="0" w:oddVBand="0" w:evenVBand="0" w:oddHBand="0" w:evenHBand="0" w:firstRowFirstColumn="0" w:firstRowLastColumn="0" w:lastRowFirstColumn="0" w:lastRowLastColumn="0"/>
+            <w:tcW w:w="3240" w:type="dxa"/>
+          </w:tcPr>
+          <w:p>
+            <w:pPr>
+              <w:pStyle w:val="Geenregelafstand"/>
+              <w:rPr>
+                <w:rFonts w:ascii="Verdana" w:hAnsi="Verdana"/>
+                <w:sz w:val="22"/>
+                <w:szCs w:val="22"/>
+              </w:rPr>
+            </w:pPr>
+            <w:r>
+              <w:rPr>
+                <w:rFonts w:ascii="Verdana" w:hAnsi="Verdana"/>
+                <w:sz w:val="22"/>
+                <w:szCs w:val="22"/>
+              </w:rPr>
+              <w:t>Schip overzicht</w:t>
+            </w:r>
+          </w:p>
+        </w:tc>
+        <w:tc>
+          <w:tcPr>
+            <w:tcW w:w="1926" w:type="dxa"/>
+          </w:tcPr>
+          <w:p>
+            <w:pPr>
+              <w:pStyle w:val="Geenregelafstand"/>
+              <w:cnfStyle w:val="000000000000" w:firstRow="0" w:lastRow="0" w:firstColumn="0" w:lastColumn="0" w:oddVBand="0" w:evenVBand="0" w:oddHBand="0" w:evenHBand="0" w:firstRowFirstColumn="0" w:firstRowLastColumn="0" w:lastRowFirstColumn="0" w:lastRowLastColumn="0"/>
+              <w:rPr>
+                <w:rFonts w:ascii="Verdana" w:hAnsi="Verdana"/>
+                <w:sz w:val="22"/>
+                <w:szCs w:val="22"/>
+              </w:rPr>
+            </w:pPr>
+            <w:r>
+              <w:rPr>
+                <w:rFonts w:ascii="Verdana" w:hAnsi="Verdana"/>
+                <w:sz w:val="22"/>
+                <w:szCs w:val="22"/>
+              </w:rPr>
+              <w:t>Laurens</w:t>
+            </w:r>
+          </w:p>
+        </w:tc>
+        <w:tc>
+          <w:tcPr>
+            <w:tcW w:w="1061" w:type="dxa"/>
+          </w:tcPr>
+          <w:p>
+            <w:pPr>
+              <w:pStyle w:val="Geenregelafstand"/>
+              <w:cnfStyle w:val="000000000000" w:firstRow="0" w:lastRow="0" w:firstColumn="0" w:lastColumn="0" w:oddVBand="0" w:evenVBand="0" w:oddHBand="0" w:evenHBand="0" w:firstRowFirstColumn="0" w:firstRowLastColumn="0" w:lastRowFirstColumn="0" w:lastRowLastColumn="0"/>
+              <w:rPr>
+                <w:rFonts w:ascii="Verdana" w:hAnsi="Verdana"/>
+                <w:sz w:val="22"/>
+                <w:szCs w:val="22"/>
+              </w:rPr>
+            </w:pPr>
+            <w:r>
+              <w:rPr>
+                <w:rFonts w:ascii="Verdana" w:hAnsi="Verdana"/>
+                <w:sz w:val="22"/>
+                <w:szCs w:val="22"/>
+              </w:rPr>
+              <w:t>31-01</w:t>
+            </w:r>
+          </w:p>
+        </w:tc>
+        <w:tc>
+          <w:tcPr>
+            <w:tcW w:w="851" w:type="dxa"/>
+          </w:tcPr>
+          <w:p>
+            <w:pPr>
+              <w:pStyle w:val="Geenregelafstand"/>
+              <w:cnfStyle w:val="000000000000" w:firstRow="0" w:lastRow="0" w:firstColumn="0" w:lastColumn="0" w:oddVBand="0" w:evenVBand="0" w:oddHBand="0" w:evenHBand="0" w:firstRowFirstColumn="0" w:firstRowLastColumn="0" w:lastRowFirstColumn="0" w:lastRowLastColumn="0"/>
+              <w:rPr>
+                <w:rFonts w:ascii="Verdana" w:hAnsi="Verdana"/>
+                <w:sz w:val="22"/>
+                <w:szCs w:val="22"/>
+              </w:rPr>
+            </w:pPr>
+            <w:r>
+              <w:rPr>
+                <w:rFonts w:ascii="Verdana" w:hAnsi="Verdana"/>
+                <w:sz w:val="22"/>
+                <w:szCs w:val="22"/>
+              </w:rPr>
+              <w:t>14:00</w:t>
+            </w:r>
+          </w:p>
+        </w:tc>
+        <w:tc>
+          <w:tcPr>
+            <w:tcW w:w="850" w:type="dxa"/>
+          </w:tcPr>
+          <w:p>
+            <w:pPr>
+              <w:pStyle w:val="Geenregelafstand"/>
+              <w:cnfStyle w:val="000000000000" w:firstRow="0" w:lastRow="0" w:firstColumn="0" w:lastColumn="0" w:oddVBand="0" w:evenVBand="0" w:oddHBand="0" w:evenHBand="0" w:firstRowFirstColumn="0" w:firstRowLastColumn="0" w:lastRowFirstColumn="0" w:lastRowLastColumn="0"/>
+              <w:rPr>
+                <w:rFonts w:ascii="Verdana" w:hAnsi="Verdana"/>
+                <w:sz w:val="22"/>
+                <w:szCs w:val="22"/>
+              </w:rPr>
+            </w:pPr>
+            <w:r>
+              <w:rPr>
+                <w:rFonts w:ascii="Verdana" w:hAnsi="Verdana"/>
+                <w:sz w:val="22"/>
+                <w:szCs w:val="22"/>
+              </w:rPr>
+              <w:t>16:00</w:t>
+            </w:r>
+          </w:p>
+        </w:tc>
+        <w:tc>
+          <w:tcPr>
+            <w:tcW w:w="993" w:type="dxa"/>
+          </w:tcPr>
+          <w:p>
+            <w:pPr>
+              <w:pStyle w:val="Geenregelafstand"/>
+              <w:cnfStyle w:val="000000000000" w:firstRow="0" w:lastRow="0" w:firstColumn="0" w:lastColumn="0" w:oddVBand="0" w:evenVBand="0" w:oddHBand="0" w:evenHBand="0" w:firstRowFirstColumn="0" w:firstRowLastColumn="0" w:lastRowFirstColumn="0" w:lastRowLastColumn="0"/>
+              <w:rPr>
+                <w:rFonts w:ascii="Verdana" w:hAnsi="Verdana"/>
+                <w:sz w:val="22"/>
+                <w:szCs w:val="22"/>
+              </w:rPr>
+            </w:pPr>
+            <w:r>
+              <w:rPr>
+                <w:rFonts w:ascii="Verdana" w:hAnsi="Verdana"/>
+                <w:sz w:val="22"/>
+                <w:szCs w:val="22"/>
+              </w:rPr>
+              <w:t>2</w:t>
+            </w:r>
+          </w:p>
+        </w:tc>
+      </w:tr>
+      <w:tr>
+        <w:tc>
+          <w:tcPr>
+            <w:cnfStyle w:val="001000000000" w:firstRow="0" w:lastRow="0" w:firstColumn="1" w:lastColumn="0" w:oddVBand="0" w:evenVBand="0" w:oddHBand="0" w:evenHBand="0" w:firstRowFirstColumn="0" w:firstRowLastColumn="0" w:lastRowFirstColumn="0" w:lastRowLastColumn="0"/>
+            <w:tcW w:w="3240" w:type="dxa"/>
+          </w:tcPr>
+          <w:p>
+            <w:pPr>
+              <w:pStyle w:val="Geenregelafstand"/>
+              <w:rPr>
+                <w:rFonts w:ascii="Verdana" w:hAnsi="Verdana"/>
+                <w:sz w:val="22"/>
+                <w:szCs w:val="22"/>
+              </w:rPr>
+            </w:pPr>
+            <w:r>
+              <w:rPr>
+                <w:rFonts w:ascii="Verdana" w:hAnsi="Verdana"/>
+                <w:sz w:val="22"/>
+                <w:szCs w:val="22"/>
+              </w:rPr>
+              <w:t>Reserveringen wijzigen</w:t>
+            </w:r>
+          </w:p>
+        </w:tc>
+        <w:tc>
+          <w:tcPr>
+            <w:tcW w:w="1926" w:type="dxa"/>
+          </w:tcPr>
+          <w:p>
+            <w:pPr>
+              <w:pStyle w:val="Geenregelafstand"/>
+              <w:cnfStyle w:val="000000000000" w:firstRow="0" w:lastRow="0" w:firstColumn="0" w:lastColumn="0" w:oddVBand="0" w:evenVBand="0" w:oddHBand="0" w:evenHBand="0" w:firstRowFirstColumn="0" w:firstRowLastColumn="0" w:lastRowFirstColumn="0" w:lastRowLastColumn="0"/>
+              <w:rPr>
+                <w:rFonts w:ascii="Verdana" w:hAnsi="Verdana"/>
+                <w:sz w:val="22"/>
+                <w:szCs w:val="22"/>
+              </w:rPr>
+            </w:pPr>
+            <w:r>
+              <w:rPr>
+                <w:rFonts w:ascii="Verdana" w:hAnsi="Verdana"/>
+                <w:sz w:val="22"/>
+                <w:szCs w:val="22"/>
+              </w:rPr>
+              <w:t>Gerrit</w:t>
+            </w:r>
+          </w:p>
+        </w:tc>
+        <w:tc>
+          <w:tcPr>
+            <w:tcW w:w="1061" w:type="dxa"/>
+          </w:tcPr>
+          <w:p>
+            <w:pPr>
+              <w:pStyle w:val="Geenregelafstand"/>
+              <w:cnfStyle w:val="000000000000" w:firstRow="0" w:lastRow="0" w:firstColumn="0" w:lastColumn="0" w:oddVBand="0" w:evenVBand="0" w:oddHBand="0" w:evenHBand="0" w:firstRowFirstColumn="0" w:firstRowLastColumn="0" w:lastRowFirstColumn="0" w:lastRowLastColumn="0"/>
+              <w:rPr>
+                <w:rFonts w:ascii="Verdana" w:hAnsi="Verdana"/>
+                <w:sz w:val="22"/>
+                <w:szCs w:val="22"/>
+              </w:rPr>
+            </w:pPr>
+            <w:r>
+              <w:rPr>
+                <w:rFonts w:ascii="Verdana" w:hAnsi="Verdana"/>
+                <w:sz w:val="22"/>
+                <w:szCs w:val="22"/>
+              </w:rPr>
+              <w:t>01-02</w:t>
+            </w:r>
+          </w:p>
+        </w:tc>
+        <w:tc>
+          <w:tcPr>
+            <w:tcW w:w="851" w:type="dxa"/>
+          </w:tcPr>
+          <w:p>
+            <w:pPr>
+              <w:pStyle w:val="Geenregelafstand"/>
+              <w:cnfStyle w:val="000000000000" w:firstRow="0" w:lastRow="0" w:firstColumn="0" w:lastColumn="0" w:oddVBand="0" w:evenVBand="0" w:oddHBand="0" w:evenHBand="0" w:firstRowFirstColumn="0" w:firstRowLastColumn="0" w:lastRowFirstColumn="0" w:lastRowLastColumn="0"/>
+              <w:rPr>
+                <w:rFonts w:ascii="Verdana" w:hAnsi="Verdana"/>
+                <w:sz w:val="22"/>
+                <w:szCs w:val="22"/>
+              </w:rPr>
+            </w:pPr>
+            <w:r>
+              <w:rPr>
+                <w:rFonts w:ascii="Verdana" w:hAnsi="Verdana"/>
+                <w:sz w:val="22"/>
+                <w:szCs w:val="22"/>
+              </w:rPr>
+              <w:t>09:00</w:t>
+            </w:r>
+          </w:p>
+        </w:tc>
+        <w:tc>
+          <w:tcPr>
+            <w:tcW w:w="850" w:type="dxa"/>
+          </w:tcPr>
+          <w:p>
+            <w:pPr>
+              <w:pStyle w:val="Geenregelafstand"/>
+              <w:cnfStyle w:val="000000000000" w:firstRow="0" w:lastRow="0" w:firstColumn="0" w:lastColumn="0" w:oddVBand="0" w:evenVBand="0" w:oddHBand="0" w:evenHBand="0" w:firstRowFirstColumn="0" w:firstRowLastColumn="0" w:lastRowFirstColumn="0" w:lastRowLastColumn="0"/>
+              <w:rPr>
+                <w:rFonts w:ascii="Verdana" w:hAnsi="Verdana"/>
+                <w:sz w:val="22"/>
+                <w:szCs w:val="22"/>
+              </w:rPr>
+            </w:pPr>
+            <w:r>
+              <w:rPr>
+                <w:rFonts w:ascii="Verdana" w:hAnsi="Verdana"/>
+                <w:sz w:val="22"/>
+                <w:szCs w:val="22"/>
+              </w:rPr>
+              <w:t>10:00</w:t>
+            </w:r>
+          </w:p>
+        </w:tc>
+        <w:tc>
+          <w:tcPr>
+            <w:tcW w:w="993" w:type="dxa"/>
+          </w:tcPr>
+          <w:p>
+            <w:pPr>
+              <w:pStyle w:val="Geenregelafstand"/>
+              <w:cnfStyle w:val="000000000000" w:firstRow="0" w:lastRow="0" w:firstColumn="0" w:lastColumn="0" w:oddVBand="0" w:evenVBand="0" w:oddHBand="0" w:evenHBand="0" w:firstRowFirstColumn="0" w:firstRowLastColumn="0" w:lastRowFirstColumn="0" w:lastRowLastColumn="0"/>
+              <w:rPr>
+                <w:rFonts w:ascii="Verdana" w:hAnsi="Verdana"/>
+                <w:sz w:val="22"/>
+                <w:szCs w:val="22"/>
+              </w:rPr>
+            </w:pPr>
+            <w:r>
+              <w:rPr>
+                <w:rFonts w:ascii="Verdana" w:hAnsi="Verdana"/>
+                <w:sz w:val="22"/>
+                <w:szCs w:val="22"/>
+              </w:rPr>
+              <w:t>3</w:t>
+            </w:r>
+          </w:p>
+        </w:tc>
+      </w:tr>
+      <w:tr>
+        <w:tc>
+          <w:tcPr>
+            <w:cnfStyle w:val="001000000000" w:firstRow="0" w:lastRow="0" w:firstColumn="1" w:lastColumn="0" w:oddVBand="0" w:evenVBand="0" w:oddHBand="0" w:evenHBand="0" w:firstRowFirstColumn="0" w:firstRowLastColumn="0" w:lastRowFirstColumn="0" w:lastRowLastColumn="0"/>
+            <w:tcW w:w="3240" w:type="dxa"/>
+          </w:tcPr>
+          <w:p>
+            <w:pPr>
+              <w:pStyle w:val="Geenregelafstand"/>
+              <w:rPr>
+                <w:rFonts w:ascii="Verdana" w:hAnsi="Verdana"/>
+                <w:sz w:val="22"/>
+                <w:szCs w:val="22"/>
+              </w:rPr>
+            </w:pPr>
+            <w:r>
+              <w:rPr>
+                <w:rFonts w:ascii="Verdana" w:hAnsi="Verdana"/>
+                <w:sz w:val="22"/>
+                <w:szCs w:val="22"/>
+              </w:rPr>
+              <w:t>Reserveringen verwijderen</w:t>
+            </w:r>
+          </w:p>
+        </w:tc>
+        <w:tc>
+          <w:tcPr>
+            <w:tcW w:w="1926" w:type="dxa"/>
+          </w:tcPr>
+          <w:p>
+            <w:pPr>
+              <w:pStyle w:val="Geenregelafstand"/>
+              <w:cnfStyle w:val="000000000000" w:firstRow="0" w:lastRow="0" w:firstColumn="0" w:lastColumn="0" w:oddVBand="0" w:evenVBand="0" w:oddHBand="0" w:evenHBand="0" w:firstRowFirstColumn="0" w:firstRowLastColumn="0" w:lastRowFirstColumn="0" w:lastRowLastColumn="0"/>
+              <w:rPr>
+                <w:rFonts w:ascii="Verdana" w:hAnsi="Verdana"/>
+                <w:sz w:val="22"/>
+                <w:szCs w:val="22"/>
+              </w:rPr>
+            </w:pPr>
+            <w:r>
+              <w:rPr>
+                <w:rFonts w:ascii="Verdana" w:hAnsi="Verdana"/>
+                <w:sz w:val="22"/>
+                <w:szCs w:val="22"/>
+              </w:rPr>
+              <w:t>Gerrit</w:t>
+            </w:r>
+          </w:p>
+        </w:tc>
+        <w:tc>
+          <w:tcPr>
+            <w:tcW w:w="1061" w:type="dxa"/>
+          </w:tcPr>
+          <w:p>
+            <w:pPr>
+              <w:pStyle w:val="Geenregelafstand"/>
+              <w:cnfStyle w:val="000000000000" w:firstRow="0" w:lastRow="0" w:firstColumn="0" w:lastColumn="0" w:oddVBand="0" w:evenVBand="0" w:oddHBand="0" w:evenHBand="0" w:firstRowFirstColumn="0" w:firstRowLastColumn="0" w:lastRowFirstColumn="0" w:lastRowLastColumn="0"/>
+              <w:rPr>
+                <w:rFonts w:ascii="Verdana" w:hAnsi="Verdana"/>
+                <w:sz w:val="22"/>
+                <w:szCs w:val="22"/>
+              </w:rPr>
+            </w:pPr>
+            <w:r>
+              <w:rPr>
+                <w:rFonts w:ascii="Verdana" w:hAnsi="Verdana"/>
+                <w:sz w:val="22"/>
+                <w:szCs w:val="22"/>
+              </w:rPr>
+              <w:t>01-02</w:t>
+            </w:r>
+          </w:p>
+        </w:tc>
+        <w:tc>
+          <w:tcPr>
+            <w:tcW w:w="851" w:type="dxa"/>
+          </w:tcPr>
+          <w:p>
+            <w:pPr>
+              <w:pStyle w:val="Geenregelafstand"/>
+              <w:cnfStyle w:val="000000000000" w:firstRow="0" w:lastRow="0" w:firstColumn="0" w:lastColumn="0" w:oddVBand="0" w:evenVBand="0" w:oddHBand="0" w:evenHBand="0" w:firstRowFirstColumn="0" w:firstRowLastColumn="0" w:lastRowFirstColumn="0" w:lastRowLastColumn="0"/>
+              <w:rPr>
+                <w:rFonts w:ascii="Verdana" w:hAnsi="Verdana"/>
+                <w:sz w:val="22"/>
+                <w:szCs w:val="22"/>
+              </w:rPr>
+            </w:pPr>
+            <w:r>
+              <w:rPr>
+                <w:rFonts w:ascii="Verdana" w:hAnsi="Verdana"/>
+                <w:sz w:val="22"/>
+                <w:szCs w:val="22"/>
+              </w:rPr>
+              <w:t>10:00</w:t>
+            </w:r>
+          </w:p>
+        </w:tc>
+        <w:tc>
+          <w:tcPr>
+            <w:tcW w:w="850" w:type="dxa"/>
+          </w:tcPr>
+          <w:p>
+            <w:pPr>
+              <w:pStyle w:val="Geenregelafstand"/>
+              <w:cnfStyle w:val="000000000000" w:firstRow="0" w:lastRow="0" w:firstColumn="0" w:lastColumn="0" w:oddVBand="0" w:evenVBand="0" w:oddHBand="0" w:evenHBand="0" w:firstRowFirstColumn="0" w:firstRowLastColumn="0" w:lastRowFirstColumn="0" w:lastRowLastColumn="0"/>
+              <w:rPr>
+                <w:rFonts w:ascii="Verdana" w:hAnsi="Verdana"/>
+                <w:sz w:val="22"/>
+                <w:szCs w:val="22"/>
+              </w:rPr>
+            </w:pPr>
+            <w:r>
+              <w:rPr>
+                <w:rFonts w:ascii="Verdana" w:hAnsi="Verdana"/>
+                <w:sz w:val="22"/>
+                <w:szCs w:val="22"/>
+              </w:rPr>
+              <w:t>11:30</w:t>
+            </w:r>
+          </w:p>
+        </w:tc>
+        <w:tc>
+          <w:tcPr>
+            <w:tcW w:w="993" w:type="dxa"/>
+          </w:tcPr>
+          <w:p>
+            <w:pPr>
+              <w:pStyle w:val="Geenregelafstand"/>
+              <w:cnfStyle w:val="000000000000" w:firstRow="0" w:lastRow="0" w:firstColumn="0" w:lastColumn="0" w:oddVBand="0" w:evenVBand="0" w:oddHBand="0" w:evenHBand="0" w:firstRowFirstColumn="0" w:firstRowLastColumn="0" w:lastRowFirstColumn="0" w:lastRowLastColumn="0"/>
+              <w:rPr>
+                <w:rFonts w:ascii="Verdana" w:hAnsi="Verdana"/>
+                <w:sz w:val="22"/>
+                <w:szCs w:val="22"/>
+              </w:rPr>
+            </w:pPr>
+            <w:r>
+              <w:rPr>
+                <w:rFonts w:ascii="Verdana" w:hAnsi="Verdana"/>
+                <w:sz w:val="22"/>
+                <w:szCs w:val="22"/>
+              </w:rPr>
+              <w:t>2</w:t>
+            </w:r>
+          </w:p>
+        </w:tc>
+      </w:tr>
+      <w:tr>
+        <w:tc>
+          <w:tcPr>
+            <w:cnfStyle w:val="001000000000" w:firstRow="0" w:lastRow="0" w:firstColumn="1" w:lastColumn="0" w:oddVBand="0" w:evenVBand="0" w:oddHBand="0" w:evenHBand="0" w:firstRowFirstColumn="0" w:firstRowLastColumn="0" w:lastRowFirstColumn="0" w:lastRowLastColumn="0"/>
+            <w:tcW w:w="3240" w:type="dxa"/>
+          </w:tcPr>
+          <w:p>
+            <w:pPr>
+              <w:pStyle w:val="Geenregelafstand"/>
+              <w:rPr>
+                <w:rFonts w:ascii="Verdana" w:hAnsi="Verdana"/>
+                <w:sz w:val="22"/>
+                <w:szCs w:val="22"/>
+              </w:rPr>
+            </w:pPr>
+            <w:r>
+              <w:rPr>
+                <w:rFonts w:ascii="Verdana" w:hAnsi="Verdana"/>
+                <w:sz w:val="22"/>
+                <w:szCs w:val="22"/>
+              </w:rPr>
+              <w:t>Reserveringen overzicht</w:t>
+            </w:r>
+          </w:p>
+        </w:tc>
+        <w:tc>
+          <w:tcPr>
+            <w:tcW w:w="1926" w:type="dxa"/>
+          </w:tcPr>
+          <w:p>
+            <w:pPr>
+              <w:pStyle w:val="Geenregelafstand"/>
+              <w:cnfStyle w:val="000000000000" w:firstRow="0" w:lastRow="0" w:firstColumn="0" w:lastColumn="0" w:oddVBand="0" w:evenVBand="0" w:oddHBand="0" w:evenHBand="0" w:firstRowFirstColumn="0" w:firstRowLastColumn="0" w:lastRowFirstColumn="0" w:lastRowLastColumn="0"/>
+              <w:rPr>
+                <w:rFonts w:ascii="Verdana" w:hAnsi="Verdana"/>
+                <w:sz w:val="22"/>
+                <w:szCs w:val="22"/>
+              </w:rPr>
+            </w:pPr>
+            <w:r>
+              <w:rPr>
+                <w:rFonts w:ascii="Verdana" w:hAnsi="Verdana"/>
+                <w:sz w:val="22"/>
+                <w:szCs w:val="22"/>
+              </w:rPr>
+              <w:t>Laurens</w:t>
+            </w:r>
+          </w:p>
+        </w:tc>
+        <w:tc>
+          <w:tcPr>
+            <w:tcW w:w="1061" w:type="dxa"/>
+          </w:tcPr>
+          <w:p>
+            <w:pPr>
+              <w:pStyle w:val="Geenregelafstand"/>
+              <w:cnfStyle w:val="000000000000" w:firstRow="0" w:lastRow="0" w:firstColumn="0" w:lastColumn="0" w:oddVBand="0" w:evenVBand="0" w:oddHBand="0" w:evenHBand="0" w:firstRowFirstColumn="0" w:firstRowLastColumn="0" w:lastRowFirstColumn="0" w:lastRowLastColumn="0"/>
+              <w:rPr>
+                <w:rFonts w:ascii="Verdana" w:hAnsi="Verdana"/>
+                <w:sz w:val="22"/>
+                <w:szCs w:val="22"/>
+              </w:rPr>
+            </w:pPr>
+            <w:r>
+              <w:rPr>
+                <w:rFonts w:ascii="Verdana" w:hAnsi="Verdana"/>
+                <w:sz w:val="22"/>
+                <w:szCs w:val="22"/>
+              </w:rPr>
+              <w:t>31-01</w:t>
+            </w:r>
+          </w:p>
+        </w:tc>
+        <w:tc>
+          <w:tcPr>
+            <w:tcW w:w="851" w:type="dxa"/>
+          </w:tcPr>
+          <w:p>
+            <w:pPr>
+              <w:pStyle w:val="Geenregelafstand"/>
+              <w:cnfStyle w:val="000000000000" w:firstRow="0" w:lastRow="0" w:firstColumn="0" w:lastColumn="0" w:oddVBand="0" w:evenVBand="0" w:oddHBand="0" w:evenHBand="0" w:firstRowFirstColumn="0" w:firstRowLastColumn="0" w:lastRowFirstColumn="0" w:lastRowLastColumn="0"/>
+              <w:rPr>
+                <w:rFonts w:ascii="Verdana" w:hAnsi="Verdana"/>
+                <w:sz w:val="22"/>
+                <w:szCs w:val="22"/>
+              </w:rPr>
+            </w:pPr>
+            <w:r>
+              <w:rPr>
+                <w:rFonts w:ascii="Verdana" w:hAnsi="Verdana"/>
+                <w:sz w:val="22"/>
+                <w:szCs w:val="22"/>
+              </w:rPr>
+              <w:t>14:00</w:t>
+            </w:r>
+          </w:p>
+        </w:tc>
+        <w:tc>
+          <w:tcPr>
+            <w:tcW w:w="850" w:type="dxa"/>
+          </w:tcPr>
+          <w:p>
+            <w:pPr>
+              <w:pStyle w:val="Geenregelafstand"/>
+              <w:cnfStyle w:val="000000000000" w:firstRow="0" w:lastRow="0" w:firstColumn="0" w:lastColumn="0" w:oddVBand="0" w:evenVBand="0" w:oddHBand="0" w:evenHBand="0" w:firstRowFirstColumn="0" w:firstRowLastColumn="0" w:lastRowFirstColumn="0" w:lastRowLastColumn="0"/>
+              <w:rPr>
+                <w:rFonts w:ascii="Verdana" w:hAnsi="Verdana"/>
+                <w:sz w:val="22"/>
+                <w:szCs w:val="22"/>
+              </w:rPr>
+            </w:pPr>
+            <w:r>
+              <w:rPr>
+                <w:rFonts w:ascii="Verdana" w:hAnsi="Verdana"/>
+                <w:sz w:val="22"/>
+                <w:szCs w:val="22"/>
+              </w:rPr>
+              <w:t>16:00</w:t>
+            </w:r>
+          </w:p>
+        </w:tc>
+        <w:tc>
+          <w:tcPr>
+            <w:tcW w:w="993" w:type="dxa"/>
+          </w:tcPr>
+          <w:p>
+            <w:pPr>
+              <w:pStyle w:val="Geenregelafstand"/>
+              <w:cnfStyle w:val="000000000000" w:firstRow="0" w:lastRow="0" w:firstColumn="0" w:lastColumn="0" w:oddVBand="0" w:evenVBand="0" w:oddHBand="0" w:evenHBand="0" w:firstRowFirstColumn="0" w:firstRowLastColumn="0" w:lastRowFirstColumn="0" w:lastRowLastColumn="0"/>
+              <w:rPr>
+                <w:rFonts w:ascii="Verdana" w:hAnsi="Verdana"/>
+                <w:sz w:val="22"/>
+                <w:szCs w:val="22"/>
+              </w:rPr>
+            </w:pPr>
+            <w:r>
+              <w:rPr>
+                <w:rFonts w:ascii="Verdana" w:hAnsi="Verdana"/>
+                <w:sz w:val="22"/>
+                <w:szCs w:val="22"/>
+              </w:rPr>
+              <w:t>1</w:t>
             </w:r>
           </w:p>
         </w:tc>
       </w:tr>
     </w:tbl>
     <w:p/>
-    <w:p/>
+    <w:p>
+      <w:bookmarkStart w:id="6" w:name="_GoBack"/>
+      <w:bookmarkEnd w:id="6"/>
+    </w:p>
     <w:p>
       <w:r>
         <w:br w:type="page"/>
@@ -2410,9 +4310,11 @@
         <w:tblLook w:val="04A0" w:firstRow="1" w:lastRow="0" w:firstColumn="1" w:lastColumn="0" w:noHBand="0" w:noVBand="1"/>
       </w:tblPr>
       <w:tblGrid>
-        <w:gridCol w:w="3873"/>
-        <w:gridCol w:w="2465"/>
-        <w:gridCol w:w="2062"/>
+        <w:gridCol w:w="1827"/>
+        <w:gridCol w:w="1331"/>
+        <w:gridCol w:w="2261"/>
+        <w:gridCol w:w="1367"/>
+        <w:gridCol w:w="1614"/>
       </w:tblGrid>
       <w:tr>
         <w:trPr>
@@ -2421,13 +4323,14 @@
         <w:tc>
           <w:tcPr>
             <w:cnfStyle w:val="001000000000" w:firstRow="0" w:lastRow="0" w:firstColumn="1" w:lastColumn="0" w:oddVBand="0" w:evenVBand="0" w:oddHBand="0" w:evenHBand="0" w:firstRowFirstColumn="0" w:firstRowLastColumn="0" w:lastRowFirstColumn="0" w:lastRowLastColumn="0"/>
-            <w:tcW w:w="2797" w:type="dxa"/>
+            <w:tcW w:w="3158" w:type="dxa"/>
+            <w:gridSpan w:val="2"/>
           </w:tcPr>
           <w:p/>
         </w:tc>
         <w:tc>
           <w:tcPr>
-            <w:tcW w:w="2800" w:type="dxa"/>
+            <w:tcW w:w="2261" w:type="dxa"/>
           </w:tcPr>
           <w:p>
             <w:pPr>
@@ -2437,7 +4340,17 @@
         </w:tc>
         <w:tc>
           <w:tcPr>
-            <w:tcW w:w="2798" w:type="dxa"/>
+            <w:tcW w:w="1367" w:type="dxa"/>
+          </w:tcPr>
+          <w:p>
+            <w:pPr>
+              <w:cnfStyle w:val="100000000000" w:firstRow="1" w:lastRow="0" w:firstColumn="0" w:lastColumn="0" w:oddVBand="0" w:evenVBand="0" w:oddHBand="0" w:evenHBand="0" w:firstRowFirstColumn="0" w:firstRowLastColumn="0" w:lastRowFirstColumn="0" w:lastRowLastColumn="0"/>
+            </w:pPr>
+          </w:p>
+        </w:tc>
+        <w:tc>
+          <w:tcPr>
+            <w:tcW w:w="1614" w:type="dxa"/>
           </w:tcPr>
           <w:p>
             <w:pPr>
@@ -2450,8 +4363,7 @@
         <w:tc>
           <w:tcPr>
             <w:cnfStyle w:val="001000000000" w:firstRow="0" w:lastRow="0" w:firstColumn="1" w:lastColumn="0" w:oddVBand="0" w:evenVBand="0" w:oddHBand="0" w:evenHBand="0" w:firstRowFirstColumn="0" w:firstRowLastColumn="0" w:lastRowFirstColumn="0" w:lastRowLastColumn="0"/>
-            <w:tcW w:w="8395" w:type="dxa"/>
-            <w:gridSpan w:val="3"/>
+            <w:tcW w:w="1827" w:type="dxa"/>
             <w:shd w:val="clear" w:color="auto" w:fill="BFBFBF" w:themeFill="background1" w:themeFillShade="BF"/>
           </w:tcPr>
           <w:p>
@@ -2464,13 +4376,32 @@
                 <w:szCs w:val="24"/>
               </w:rPr>
             </w:pPr>
-            <w:r>
+          </w:p>
+        </w:tc>
+        <w:tc>
+          <w:tcPr>
+            <w:tcW w:w="6573" w:type="dxa"/>
+            <w:gridSpan w:val="4"/>
+            <w:shd w:val="clear" w:color="auto" w:fill="BFBFBF" w:themeFill="background1" w:themeFillShade="BF"/>
+          </w:tcPr>
+          <w:p>
+            <w:pPr>
+              <w:pStyle w:val="Geenregelafstand"/>
+              <w:cnfStyle w:val="000000000000" w:firstRow="0" w:lastRow="0" w:firstColumn="0" w:lastColumn="0" w:oddVBand="0" w:evenVBand="0" w:oddHBand="0" w:evenHBand="0" w:firstRowFirstColumn="0" w:firstRowLastColumn="0" w:lastRowFirstColumn="0" w:lastRowLastColumn="0"/>
               <w:rPr>
                 <w:rFonts w:ascii="Verdana" w:hAnsi="Verdana"/>
                 <w:b/>
                 <w:sz w:val="24"/>
                 <w:szCs w:val="24"/>
               </w:rPr>
+            </w:pPr>
+            <w:r>
+              <w:rPr>
+                <w:rFonts w:ascii="Verdana" w:hAnsi="Verdana"/>
+                <w:b/>
+                <w:sz w:val="24"/>
+                <w:szCs w:val="24"/>
+              </w:rPr>
               <w:t>Realisatie</w:t>
             </w:r>
           </w:p>
@@ -2480,7 +4411,8 @@
         <w:tc>
           <w:tcPr>
             <w:cnfStyle w:val="001000000000" w:firstRow="0" w:lastRow="0" w:firstColumn="1" w:lastColumn="0" w:oddVBand="0" w:evenVBand="0" w:oddHBand="0" w:evenHBand="0" w:firstRowFirstColumn="0" w:firstRowLastColumn="0" w:lastRowFirstColumn="0" w:lastRowLastColumn="0"/>
-            <w:tcW w:w="2797" w:type="dxa"/>
+            <w:tcW w:w="3158" w:type="dxa"/>
+            <w:gridSpan w:val="2"/>
             <w:shd w:val="clear" w:color="auto" w:fill="BFBFBF" w:themeFill="background1" w:themeFillShade="BF"/>
           </w:tcPr>
           <w:p>
@@ -2506,7 +4438,7 @@
         </w:tc>
         <w:tc>
           <w:tcPr>
-            <w:tcW w:w="2800" w:type="dxa"/>
+            <w:tcW w:w="2261" w:type="dxa"/>
             <w:shd w:val="clear" w:color="auto" w:fill="BFBFBF" w:themeFill="background1" w:themeFillShade="BF"/>
           </w:tcPr>
           <w:p>
@@ -2533,7 +4465,34 @@
         </w:tc>
         <w:tc>
           <w:tcPr>
-            <w:tcW w:w="2798" w:type="dxa"/>
+            <w:tcW w:w="1367" w:type="dxa"/>
+            <w:shd w:val="clear" w:color="auto" w:fill="BFBFBF" w:themeFill="background1" w:themeFillShade="BF"/>
+          </w:tcPr>
+          <w:p>
+            <w:pPr>
+              <w:pStyle w:val="Geenregelafstand"/>
+              <w:cnfStyle w:val="000000000000" w:firstRow="0" w:lastRow="0" w:firstColumn="0" w:lastColumn="0" w:oddVBand="0" w:evenVBand="0" w:oddHBand="0" w:evenHBand="0" w:firstRowFirstColumn="0" w:firstRowLastColumn="0" w:lastRowFirstColumn="0" w:lastRowLastColumn="0"/>
+              <w:rPr>
+                <w:rFonts w:ascii="Verdana" w:hAnsi="Verdana"/>
+                <w:b/>
+                <w:sz w:val="22"/>
+                <w:szCs w:val="22"/>
+              </w:rPr>
+            </w:pPr>
+            <w:r>
+              <w:rPr>
+                <w:rFonts w:ascii="Verdana" w:hAnsi="Verdana"/>
+                <w:b/>
+                <w:sz w:val="22"/>
+                <w:szCs w:val="22"/>
+              </w:rPr>
+              <w:t>Datum</w:t>
+            </w:r>
+          </w:p>
+        </w:tc>
+        <w:tc>
+          <w:tcPr>
+            <w:tcW w:w="1614" w:type="dxa"/>
             <w:shd w:val="clear" w:color="auto" w:fill="BFBFBF" w:themeFill="background1" w:themeFillShade="BF"/>
           </w:tcPr>
           <w:p>
@@ -2563,7 +4522,8 @@
         <w:tc>
           <w:tcPr>
             <w:cnfStyle w:val="001000000000" w:firstRow="0" w:lastRow="0" w:firstColumn="1" w:lastColumn="0" w:oddVBand="0" w:evenVBand="0" w:oddHBand="0" w:evenHBand="0" w:firstRowFirstColumn="0" w:firstRowLastColumn="0" w:lastRowFirstColumn="0" w:lastRowLastColumn="0"/>
-            <w:tcW w:w="2797" w:type="dxa"/>
+            <w:tcW w:w="3158" w:type="dxa"/>
+            <w:gridSpan w:val="2"/>
           </w:tcPr>
           <w:p>
             <w:pPr>
@@ -2586,34 +4546,82 @@
         </w:tc>
         <w:tc>
           <w:tcPr>
-            <w:tcW w:w="2800" w:type="dxa"/>
-          </w:tcPr>
-          <w:p>
-            <w:pPr>
-              <w:pStyle w:val="Geenregelafstand"/>
-              <w:cnfStyle w:val="000000000000" w:firstRow="0" w:lastRow="0" w:firstColumn="0" w:lastColumn="0" w:oddVBand="0" w:evenVBand="0" w:oddHBand="0" w:evenHBand="0" w:firstRowFirstColumn="0" w:firstRowLastColumn="0" w:lastRowFirstColumn="0" w:lastRowLastColumn="0"/>
-              <w:rPr>
-                <w:rFonts w:ascii="Verdana" w:hAnsi="Verdana"/>
-                <w:sz w:val="22"/>
-                <w:szCs w:val="22"/>
-              </w:rPr>
-            </w:pPr>
-          </w:p>
-        </w:tc>
-        <w:tc>
-          <w:tcPr>
-            <w:tcW w:w="2798" w:type="dxa"/>
-          </w:tcPr>
-          <w:p>
-            <w:pPr>
-              <w:pStyle w:val="Geenregelafstand"/>
-              <w:cnfStyle w:val="000000000000" w:firstRow="0" w:lastRow="0" w:firstColumn="0" w:lastColumn="0" w:oddVBand="0" w:evenVBand="0" w:oddHBand="0" w:evenHBand="0" w:firstRowFirstColumn="0" w:firstRowLastColumn="0" w:lastRowFirstColumn="0" w:lastRowLastColumn="0"/>
-              <w:rPr>
-                <w:rFonts w:ascii="Verdana" w:hAnsi="Verdana"/>
-                <w:sz w:val="22"/>
-                <w:szCs w:val="22"/>
-              </w:rPr>
-            </w:pPr>
+            <w:tcW w:w="2261" w:type="dxa"/>
+          </w:tcPr>
+          <w:p>
+            <w:pPr>
+              <w:pStyle w:val="Geenregelafstand"/>
+              <w:cnfStyle w:val="000000000000" w:firstRow="0" w:lastRow="0" w:firstColumn="0" w:lastColumn="0" w:oddVBand="0" w:evenVBand="0" w:oddHBand="0" w:evenHBand="0" w:firstRowFirstColumn="0" w:firstRowLastColumn="0" w:lastRowFirstColumn="0" w:lastRowLastColumn="0"/>
+              <w:rPr>
+                <w:rFonts w:ascii="Verdana" w:hAnsi="Verdana"/>
+                <w:sz w:val="22"/>
+                <w:szCs w:val="22"/>
+              </w:rPr>
+            </w:pPr>
+            <w:r>
+              <w:rPr>
+                <w:rFonts w:ascii="Verdana" w:hAnsi="Verdana"/>
+                <w:sz w:val="22"/>
+                <w:szCs w:val="22"/>
+              </w:rPr>
+              <w:t>Gerrit</w:t>
+            </w:r>
+          </w:p>
+        </w:tc>
+        <w:tc>
+          <w:tcPr>
+            <w:tcW w:w="1367" w:type="dxa"/>
+          </w:tcPr>
+          <w:p>
+            <w:pPr>
+              <w:pStyle w:val="Geenregelafstand"/>
+              <w:cnfStyle w:val="000000000000" w:firstRow="0" w:lastRow="0" w:firstColumn="0" w:lastColumn="0" w:oddVBand="0" w:evenVBand="0" w:oddHBand="0" w:evenHBand="0" w:firstRowFirstColumn="0" w:firstRowLastColumn="0" w:lastRowFirstColumn="0" w:lastRowLastColumn="0"/>
+              <w:rPr>
+                <w:rFonts w:ascii="Verdana" w:hAnsi="Verdana"/>
+                <w:sz w:val="22"/>
+                <w:szCs w:val="22"/>
+              </w:rPr>
+            </w:pPr>
+            <w:r>
+              <w:rPr>
+                <w:rFonts w:ascii="Verdana" w:hAnsi="Verdana"/>
+                <w:sz w:val="22"/>
+                <w:szCs w:val="22"/>
+              </w:rPr>
+              <w:t>31-01</w:t>
+            </w:r>
+          </w:p>
+        </w:tc>
+        <w:tc>
+          <w:tcPr>
+            <w:tcW w:w="1614" w:type="dxa"/>
+          </w:tcPr>
+          <w:p>
+            <w:pPr>
+              <w:pStyle w:val="Geenregelafstand"/>
+              <w:cnfStyle w:val="000000000000" w:firstRow="0" w:lastRow="0" w:firstColumn="0" w:lastColumn="0" w:oddVBand="0" w:evenVBand="0" w:oddHBand="0" w:evenHBand="0" w:firstRowFirstColumn="0" w:firstRowLastColumn="0" w:lastRowFirstColumn="0" w:lastRowLastColumn="0"/>
+              <w:rPr>
+                <w:rFonts w:ascii="Verdana" w:hAnsi="Verdana"/>
+                <w:sz w:val="22"/>
+                <w:szCs w:val="22"/>
+              </w:rPr>
+            </w:pPr>
+            <w:r>
+              <w:rPr>
+                <w:rFonts w:ascii="Verdana" w:hAnsi="Verdana"/>
+                <w:sz w:val="22"/>
+                <w:szCs w:val="22"/>
+              </w:rPr>
+              <w:t>09:0</w:t>
+            </w:r>
+            <w:r>
+              <w:rPr>
+                <w:rFonts w:ascii="Verdana" w:hAnsi="Verdana"/>
+                <w:sz w:val="22"/>
+                <w:szCs w:val="22"/>
+              </w:rPr>
+              <w:t>0</w:t>
+            </w:r>
           </w:p>
         </w:tc>
       </w:tr>
@@ -2621,7 +4629,8 @@
         <w:tc>
           <w:tcPr>
             <w:cnfStyle w:val="001000000000" w:firstRow="0" w:lastRow="0" w:firstColumn="1" w:lastColumn="0" w:oddVBand="0" w:evenVBand="0" w:oddHBand="0" w:evenHBand="0" w:firstRowFirstColumn="0" w:firstRowLastColumn="0" w:lastRowFirstColumn="0" w:lastRowLastColumn="0"/>
-            <w:tcW w:w="2797" w:type="dxa"/>
+            <w:tcW w:w="3158" w:type="dxa"/>
+            <w:gridSpan w:val="2"/>
           </w:tcPr>
           <w:p>
             <w:pPr>
@@ -2644,34 +4653,82 @@
         </w:tc>
         <w:tc>
           <w:tcPr>
-            <w:tcW w:w="2800" w:type="dxa"/>
-          </w:tcPr>
-          <w:p>
-            <w:pPr>
-              <w:pStyle w:val="Geenregelafstand"/>
-              <w:cnfStyle w:val="000000000000" w:firstRow="0" w:lastRow="0" w:firstColumn="0" w:lastColumn="0" w:oddVBand="0" w:evenVBand="0" w:oddHBand="0" w:evenHBand="0" w:firstRowFirstColumn="0" w:firstRowLastColumn="0" w:lastRowFirstColumn="0" w:lastRowLastColumn="0"/>
-              <w:rPr>
-                <w:rFonts w:ascii="Verdana" w:hAnsi="Verdana"/>
-                <w:sz w:val="22"/>
-                <w:szCs w:val="22"/>
-              </w:rPr>
-            </w:pPr>
-          </w:p>
-        </w:tc>
-        <w:tc>
-          <w:tcPr>
-            <w:tcW w:w="2798" w:type="dxa"/>
-          </w:tcPr>
-          <w:p>
-            <w:pPr>
-              <w:pStyle w:val="Geenregelafstand"/>
-              <w:cnfStyle w:val="000000000000" w:firstRow="0" w:lastRow="0" w:firstColumn="0" w:lastColumn="0" w:oddVBand="0" w:evenVBand="0" w:oddHBand="0" w:evenHBand="0" w:firstRowFirstColumn="0" w:firstRowLastColumn="0" w:lastRowFirstColumn="0" w:lastRowLastColumn="0"/>
-              <w:rPr>
-                <w:rFonts w:ascii="Verdana" w:hAnsi="Verdana"/>
-                <w:sz w:val="22"/>
-                <w:szCs w:val="22"/>
-              </w:rPr>
-            </w:pPr>
+            <w:tcW w:w="2261" w:type="dxa"/>
+          </w:tcPr>
+          <w:p>
+            <w:pPr>
+              <w:pStyle w:val="Geenregelafstand"/>
+              <w:cnfStyle w:val="000000000000" w:firstRow="0" w:lastRow="0" w:firstColumn="0" w:lastColumn="0" w:oddVBand="0" w:evenVBand="0" w:oddHBand="0" w:evenHBand="0" w:firstRowFirstColumn="0" w:firstRowLastColumn="0" w:lastRowFirstColumn="0" w:lastRowLastColumn="0"/>
+              <w:rPr>
+                <w:rFonts w:ascii="Verdana" w:hAnsi="Verdana"/>
+                <w:sz w:val="22"/>
+                <w:szCs w:val="22"/>
+              </w:rPr>
+            </w:pPr>
+            <w:r>
+              <w:rPr>
+                <w:rFonts w:ascii="Verdana" w:hAnsi="Verdana"/>
+                <w:sz w:val="22"/>
+                <w:szCs w:val="22"/>
+              </w:rPr>
+              <w:t>Gerrit</w:t>
+            </w:r>
+          </w:p>
+        </w:tc>
+        <w:tc>
+          <w:tcPr>
+            <w:tcW w:w="1367" w:type="dxa"/>
+          </w:tcPr>
+          <w:p>
+            <w:pPr>
+              <w:pStyle w:val="Geenregelafstand"/>
+              <w:cnfStyle w:val="000000000000" w:firstRow="0" w:lastRow="0" w:firstColumn="0" w:lastColumn="0" w:oddVBand="0" w:evenVBand="0" w:oddHBand="0" w:evenHBand="0" w:firstRowFirstColumn="0" w:firstRowLastColumn="0" w:lastRowFirstColumn="0" w:lastRowLastColumn="0"/>
+              <w:rPr>
+                <w:rFonts w:ascii="Verdana" w:hAnsi="Verdana"/>
+                <w:sz w:val="22"/>
+                <w:szCs w:val="22"/>
+              </w:rPr>
+            </w:pPr>
+            <w:r>
+              <w:rPr>
+                <w:rFonts w:ascii="Verdana" w:hAnsi="Verdana"/>
+                <w:sz w:val="22"/>
+                <w:szCs w:val="22"/>
+              </w:rPr>
+              <w:t>31-01</w:t>
+            </w:r>
+          </w:p>
+        </w:tc>
+        <w:tc>
+          <w:tcPr>
+            <w:tcW w:w="1614" w:type="dxa"/>
+          </w:tcPr>
+          <w:p>
+            <w:pPr>
+              <w:pStyle w:val="Geenregelafstand"/>
+              <w:cnfStyle w:val="000000000000" w:firstRow="0" w:lastRow="0" w:firstColumn="0" w:lastColumn="0" w:oddVBand="0" w:evenVBand="0" w:oddHBand="0" w:evenHBand="0" w:firstRowFirstColumn="0" w:firstRowLastColumn="0" w:lastRowFirstColumn="0" w:lastRowLastColumn="0"/>
+              <w:rPr>
+                <w:rFonts w:ascii="Verdana" w:hAnsi="Verdana"/>
+                <w:sz w:val="22"/>
+                <w:szCs w:val="22"/>
+              </w:rPr>
+            </w:pPr>
+            <w:r>
+              <w:rPr>
+                <w:rFonts w:ascii="Verdana" w:hAnsi="Verdana"/>
+                <w:sz w:val="22"/>
+                <w:szCs w:val="22"/>
+              </w:rPr>
+              <w:t>12:0</w:t>
+            </w:r>
+            <w:r>
+              <w:rPr>
+                <w:rFonts w:ascii="Verdana" w:hAnsi="Verdana"/>
+                <w:sz w:val="22"/>
+                <w:szCs w:val="22"/>
+              </w:rPr>
+              <w:t>0</w:t>
+            </w:r>
           </w:p>
         </w:tc>
       </w:tr>
@@ -2679,7 +4736,8 @@
         <w:tc>
           <w:tcPr>
             <w:cnfStyle w:val="001000000000" w:firstRow="0" w:lastRow="0" w:firstColumn="1" w:lastColumn="0" w:oddVBand="0" w:evenVBand="0" w:oddHBand="0" w:evenHBand="0" w:firstRowFirstColumn="0" w:firstRowLastColumn="0" w:lastRowFirstColumn="0" w:lastRowLastColumn="0"/>
-            <w:tcW w:w="2797" w:type="dxa"/>
+            <w:tcW w:w="3158" w:type="dxa"/>
+            <w:gridSpan w:val="2"/>
           </w:tcPr>
           <w:p>
             <w:pPr>
@@ -2702,7 +4760,7 @@
         </w:tc>
         <w:tc>
           <w:tcPr>
-            <w:tcW w:w="2800" w:type="dxa"/>
+            <w:tcW w:w="2261" w:type="dxa"/>
           </w:tcPr>
           <w:p>
             <w:pPr>
@@ -2726,7 +4784,31 @@
         </w:tc>
         <w:tc>
           <w:tcPr>
-            <w:tcW w:w="2798" w:type="dxa"/>
+            <w:tcW w:w="1367" w:type="dxa"/>
+          </w:tcPr>
+          <w:p>
+            <w:pPr>
+              <w:pStyle w:val="Geenregelafstand"/>
+              <w:cnfStyle w:val="000000000000" w:firstRow="0" w:lastRow="0" w:firstColumn="0" w:lastColumn="0" w:oddVBand="0" w:evenVBand="0" w:oddHBand="0" w:evenHBand="0" w:firstRowFirstColumn="0" w:firstRowLastColumn="0" w:lastRowFirstColumn="0" w:lastRowLastColumn="0"/>
+              <w:rPr>
+                <w:rFonts w:ascii="Verdana" w:hAnsi="Verdana"/>
+                <w:sz w:val="22"/>
+                <w:szCs w:val="22"/>
+              </w:rPr>
+            </w:pPr>
+            <w:r>
+              <w:rPr>
+                <w:rFonts w:ascii="Verdana" w:hAnsi="Verdana"/>
+                <w:sz w:val="22"/>
+                <w:szCs w:val="22"/>
+              </w:rPr>
+              <w:t>31-01</w:t>
+            </w:r>
+          </w:p>
+        </w:tc>
+        <w:tc>
+          <w:tcPr>
+            <w:tcW w:w="1614" w:type="dxa"/>
           </w:tcPr>
           <w:p>
             <w:pPr>
@@ -2746,8 +4828,6 @@
               </w:rPr>
               <w:t>09:45</w:t>
             </w:r>
-            <w:bookmarkStart w:id="6" w:name="_GoBack"/>
-            <w:bookmarkEnd w:id="6"/>
           </w:p>
         </w:tc>
       </w:tr>
@@ -2755,7 +4835,8 @@
         <w:tc>
           <w:tcPr>
             <w:cnfStyle w:val="001000000000" w:firstRow="0" w:lastRow="0" w:firstColumn="1" w:lastColumn="0" w:oddVBand="0" w:evenVBand="0" w:oddHBand="0" w:evenHBand="0" w:firstRowFirstColumn="0" w:firstRowLastColumn="0" w:lastRowFirstColumn="0" w:lastRowLastColumn="0"/>
-            <w:tcW w:w="2797" w:type="dxa"/>
+            <w:tcW w:w="3158" w:type="dxa"/>
+            <w:gridSpan w:val="2"/>
           </w:tcPr>
           <w:p>
             <w:pPr>
@@ -2778,7 +4859,7 @@
         </w:tc>
         <w:tc>
           <w:tcPr>
-            <w:tcW w:w="2800" w:type="dxa"/>
+            <w:tcW w:w="2261" w:type="dxa"/>
           </w:tcPr>
           <w:p>
             <w:pPr>
@@ -2802,25 +4883,65 @@
         </w:tc>
         <w:tc>
           <w:tcPr>
-            <w:tcW w:w="2798" w:type="dxa"/>
-          </w:tcPr>
-          <w:p>
-            <w:pPr>
-              <w:pStyle w:val="Geenregelafstand"/>
-              <w:cnfStyle w:val="000000000000" w:firstRow="0" w:lastRow="0" w:firstColumn="0" w:lastColumn="0" w:oddVBand="0" w:evenVBand="0" w:oddHBand="0" w:evenHBand="0" w:firstRowFirstColumn="0" w:firstRowLastColumn="0" w:lastRowFirstColumn="0" w:lastRowLastColumn="0"/>
-              <w:rPr>
-                <w:rFonts w:ascii="Verdana" w:hAnsi="Verdana"/>
-                <w:sz w:val="22"/>
-                <w:szCs w:val="22"/>
-              </w:rPr>
-            </w:pPr>
-            <w:r>
-              <w:rPr>
-                <w:rFonts w:ascii="Verdana" w:hAnsi="Verdana"/>
-                <w:sz w:val="22"/>
-                <w:szCs w:val="22"/>
-              </w:rPr>
-              <w:t>11:00</w:t>
+            <w:tcW w:w="1367" w:type="dxa"/>
+          </w:tcPr>
+          <w:p>
+            <w:pPr>
+              <w:pStyle w:val="Geenregelafstand"/>
+              <w:cnfStyle w:val="000000000000" w:firstRow="0" w:lastRow="0" w:firstColumn="0" w:lastColumn="0" w:oddVBand="0" w:evenVBand="0" w:oddHBand="0" w:evenHBand="0" w:firstRowFirstColumn="0" w:firstRowLastColumn="0" w:lastRowFirstColumn="0" w:lastRowLastColumn="0"/>
+              <w:rPr>
+                <w:rFonts w:ascii="Verdana" w:hAnsi="Verdana"/>
+                <w:sz w:val="22"/>
+                <w:szCs w:val="22"/>
+              </w:rPr>
+            </w:pPr>
+            <w:r>
+              <w:rPr>
+                <w:rFonts w:ascii="Verdana" w:hAnsi="Verdana"/>
+                <w:sz w:val="22"/>
+                <w:szCs w:val="22"/>
+              </w:rPr>
+              <w:t>31-01</w:t>
+            </w:r>
+          </w:p>
+        </w:tc>
+        <w:tc>
+          <w:tcPr>
+            <w:tcW w:w="1614" w:type="dxa"/>
+          </w:tcPr>
+          <w:p>
+            <w:pPr>
+              <w:pStyle w:val="Geenregelafstand"/>
+              <w:cnfStyle w:val="000000000000" w:firstRow="0" w:lastRow="0" w:firstColumn="0" w:lastColumn="0" w:oddVBand="0" w:evenVBand="0" w:oddHBand="0" w:evenHBand="0" w:firstRowFirstColumn="0" w:firstRowLastColumn="0" w:lastRowFirstColumn="0" w:lastRowLastColumn="0"/>
+              <w:rPr>
+                <w:rFonts w:ascii="Verdana" w:hAnsi="Verdana"/>
+                <w:sz w:val="22"/>
+                <w:szCs w:val="22"/>
+              </w:rPr>
+            </w:pPr>
+            <w:r>
+              <w:rPr>
+                <w:rFonts w:ascii="Verdana" w:hAnsi="Verdana"/>
+                <w:sz w:val="22"/>
+                <w:szCs w:val="22"/>
+              </w:rPr>
+              <w:t>14</w:t>
+            </w:r>
+            <w:r>
+              <w:rPr>
+                <w:rFonts w:ascii="Verdana" w:hAnsi="Verdana"/>
+                <w:sz w:val="22"/>
+                <w:szCs w:val="22"/>
+              </w:rPr>
+              <w:t>:3</w:t>
+            </w:r>
+            <w:r>
+              <w:rPr>
+                <w:rFonts w:ascii="Verdana" w:hAnsi="Verdana"/>
+                <w:sz w:val="22"/>
+                <w:szCs w:val="22"/>
+              </w:rPr>
+              <w:t>0</w:t>
             </w:r>
           </w:p>
         </w:tc>
@@ -2829,7 +4950,8 @@
         <w:tc>
           <w:tcPr>
             <w:cnfStyle w:val="001000000000" w:firstRow="0" w:lastRow="0" w:firstColumn="1" w:lastColumn="0" w:oddVBand="0" w:evenVBand="0" w:oddHBand="0" w:evenHBand="0" w:firstRowFirstColumn="0" w:firstRowLastColumn="0" w:lastRowFirstColumn="0" w:lastRowLastColumn="0"/>
-            <w:tcW w:w="2797" w:type="dxa"/>
+            <w:tcW w:w="3158" w:type="dxa"/>
+            <w:gridSpan w:val="2"/>
           </w:tcPr>
           <w:p>
             <w:pPr>
@@ -2852,34 +4974,82 @@
         </w:tc>
         <w:tc>
           <w:tcPr>
-            <w:tcW w:w="2800" w:type="dxa"/>
-          </w:tcPr>
-          <w:p>
-            <w:pPr>
-              <w:pStyle w:val="Geenregelafstand"/>
-              <w:cnfStyle w:val="000000000000" w:firstRow="0" w:lastRow="0" w:firstColumn="0" w:lastColumn="0" w:oddVBand="0" w:evenVBand="0" w:oddHBand="0" w:evenHBand="0" w:firstRowFirstColumn="0" w:firstRowLastColumn="0" w:lastRowFirstColumn="0" w:lastRowLastColumn="0"/>
-              <w:rPr>
-                <w:rFonts w:ascii="Verdana" w:hAnsi="Verdana"/>
-                <w:sz w:val="22"/>
-                <w:szCs w:val="22"/>
-              </w:rPr>
-            </w:pPr>
-          </w:p>
-        </w:tc>
-        <w:tc>
-          <w:tcPr>
-            <w:tcW w:w="2798" w:type="dxa"/>
-          </w:tcPr>
-          <w:p>
-            <w:pPr>
-              <w:pStyle w:val="Geenregelafstand"/>
-              <w:cnfStyle w:val="000000000000" w:firstRow="0" w:lastRow="0" w:firstColumn="0" w:lastColumn="0" w:oddVBand="0" w:evenVBand="0" w:oddHBand="0" w:evenHBand="0" w:firstRowFirstColumn="0" w:firstRowLastColumn="0" w:lastRowFirstColumn="0" w:lastRowLastColumn="0"/>
-              <w:rPr>
-                <w:rFonts w:ascii="Verdana" w:hAnsi="Verdana"/>
-                <w:sz w:val="22"/>
-                <w:szCs w:val="22"/>
-              </w:rPr>
-            </w:pPr>
+            <w:tcW w:w="2261" w:type="dxa"/>
+          </w:tcPr>
+          <w:p>
+            <w:pPr>
+              <w:pStyle w:val="Geenregelafstand"/>
+              <w:cnfStyle w:val="000000000000" w:firstRow="0" w:lastRow="0" w:firstColumn="0" w:lastColumn="0" w:oddVBand="0" w:evenVBand="0" w:oddHBand="0" w:evenHBand="0" w:firstRowFirstColumn="0" w:firstRowLastColumn="0" w:lastRowFirstColumn="0" w:lastRowLastColumn="0"/>
+              <w:rPr>
+                <w:rFonts w:ascii="Verdana" w:hAnsi="Verdana"/>
+                <w:sz w:val="22"/>
+                <w:szCs w:val="22"/>
+              </w:rPr>
+            </w:pPr>
+            <w:r>
+              <w:rPr>
+                <w:rFonts w:ascii="Verdana" w:hAnsi="Verdana"/>
+                <w:sz w:val="22"/>
+                <w:szCs w:val="22"/>
+              </w:rPr>
+              <w:t>Gerrit</w:t>
+            </w:r>
+          </w:p>
+        </w:tc>
+        <w:tc>
+          <w:tcPr>
+            <w:tcW w:w="1367" w:type="dxa"/>
+          </w:tcPr>
+          <w:p>
+            <w:pPr>
+              <w:pStyle w:val="Geenregelafstand"/>
+              <w:cnfStyle w:val="000000000000" w:firstRow="0" w:lastRow="0" w:firstColumn="0" w:lastColumn="0" w:oddVBand="0" w:evenVBand="0" w:oddHBand="0" w:evenHBand="0" w:firstRowFirstColumn="0" w:firstRowLastColumn="0" w:lastRowFirstColumn="0" w:lastRowLastColumn="0"/>
+              <w:rPr>
+                <w:rFonts w:ascii="Verdana" w:hAnsi="Verdana"/>
+                <w:sz w:val="22"/>
+                <w:szCs w:val="22"/>
+              </w:rPr>
+            </w:pPr>
+            <w:r>
+              <w:rPr>
+                <w:rFonts w:ascii="Verdana" w:hAnsi="Verdana"/>
+                <w:sz w:val="22"/>
+                <w:szCs w:val="22"/>
+              </w:rPr>
+              <w:t>31-01</w:t>
+            </w:r>
+          </w:p>
+        </w:tc>
+        <w:tc>
+          <w:tcPr>
+            <w:tcW w:w="1614" w:type="dxa"/>
+          </w:tcPr>
+          <w:p>
+            <w:pPr>
+              <w:pStyle w:val="Geenregelafstand"/>
+              <w:cnfStyle w:val="000000000000" w:firstRow="0" w:lastRow="0" w:firstColumn="0" w:lastColumn="0" w:oddVBand="0" w:evenVBand="0" w:oddHBand="0" w:evenHBand="0" w:firstRowFirstColumn="0" w:firstRowLastColumn="0" w:lastRowFirstColumn="0" w:lastRowLastColumn="0"/>
+              <w:rPr>
+                <w:rFonts w:ascii="Verdana" w:hAnsi="Verdana"/>
+                <w:sz w:val="22"/>
+                <w:szCs w:val="22"/>
+              </w:rPr>
+            </w:pPr>
+            <w:r>
+              <w:rPr>
+                <w:rFonts w:ascii="Verdana" w:hAnsi="Verdana"/>
+                <w:sz w:val="22"/>
+                <w:szCs w:val="22"/>
+              </w:rPr>
+              <w:t>09:3</w:t>
+            </w:r>
+            <w:r>
+              <w:rPr>
+                <w:rFonts w:ascii="Verdana" w:hAnsi="Verdana"/>
+                <w:sz w:val="22"/>
+                <w:szCs w:val="22"/>
+              </w:rPr>
+              <w:t>0</w:t>
+            </w:r>
           </w:p>
         </w:tc>
       </w:tr>
@@ -2887,7 +5057,8 @@
         <w:tc>
           <w:tcPr>
             <w:cnfStyle w:val="001000000000" w:firstRow="0" w:lastRow="0" w:firstColumn="1" w:lastColumn="0" w:oddVBand="0" w:evenVBand="0" w:oddHBand="0" w:evenHBand="0" w:firstRowFirstColumn="0" w:firstRowLastColumn="0" w:lastRowFirstColumn="0" w:lastRowLastColumn="0"/>
-            <w:tcW w:w="2797" w:type="dxa"/>
+            <w:tcW w:w="3158" w:type="dxa"/>
+            <w:gridSpan w:val="2"/>
           </w:tcPr>
           <w:p>
             <w:pPr>
@@ -2910,34 +5081,74 @@
         </w:tc>
         <w:tc>
           <w:tcPr>
-            <w:tcW w:w="2800" w:type="dxa"/>
-          </w:tcPr>
-          <w:p>
-            <w:pPr>
-              <w:pStyle w:val="Geenregelafstand"/>
-              <w:cnfStyle w:val="000000000000" w:firstRow="0" w:lastRow="0" w:firstColumn="0" w:lastColumn="0" w:oddVBand="0" w:evenVBand="0" w:oddHBand="0" w:evenHBand="0" w:firstRowFirstColumn="0" w:firstRowLastColumn="0" w:lastRowFirstColumn="0" w:lastRowLastColumn="0"/>
-              <w:rPr>
-                <w:rFonts w:ascii="Verdana" w:hAnsi="Verdana"/>
-                <w:sz w:val="22"/>
-                <w:szCs w:val="22"/>
-              </w:rPr>
-            </w:pPr>
-          </w:p>
-        </w:tc>
-        <w:tc>
-          <w:tcPr>
-            <w:tcW w:w="2798" w:type="dxa"/>
-          </w:tcPr>
-          <w:p>
-            <w:pPr>
-              <w:pStyle w:val="Geenregelafstand"/>
-              <w:cnfStyle w:val="000000000000" w:firstRow="0" w:lastRow="0" w:firstColumn="0" w:lastColumn="0" w:oddVBand="0" w:evenVBand="0" w:oddHBand="0" w:evenHBand="0" w:firstRowFirstColumn="0" w:firstRowLastColumn="0" w:lastRowFirstColumn="0" w:lastRowLastColumn="0"/>
-              <w:rPr>
-                <w:rFonts w:ascii="Verdana" w:hAnsi="Verdana"/>
-                <w:sz w:val="22"/>
-                <w:szCs w:val="22"/>
-              </w:rPr>
-            </w:pPr>
+            <w:tcW w:w="2261" w:type="dxa"/>
+          </w:tcPr>
+          <w:p>
+            <w:pPr>
+              <w:pStyle w:val="Geenregelafstand"/>
+              <w:cnfStyle w:val="000000000000" w:firstRow="0" w:lastRow="0" w:firstColumn="0" w:lastColumn="0" w:oddVBand="0" w:evenVBand="0" w:oddHBand="0" w:evenHBand="0" w:firstRowFirstColumn="0" w:firstRowLastColumn="0" w:lastRowFirstColumn="0" w:lastRowLastColumn="0"/>
+              <w:rPr>
+                <w:rFonts w:ascii="Verdana" w:hAnsi="Verdana"/>
+                <w:sz w:val="22"/>
+                <w:szCs w:val="22"/>
+              </w:rPr>
+            </w:pPr>
+            <w:r>
+              <w:rPr>
+                <w:rFonts w:ascii="Verdana" w:hAnsi="Verdana"/>
+                <w:sz w:val="22"/>
+                <w:szCs w:val="22"/>
+              </w:rPr>
+              <w:t>Laurens</w:t>
+            </w:r>
+          </w:p>
+        </w:tc>
+        <w:tc>
+          <w:tcPr>
+            <w:tcW w:w="1367" w:type="dxa"/>
+          </w:tcPr>
+          <w:p>
+            <w:pPr>
+              <w:pStyle w:val="Geenregelafstand"/>
+              <w:cnfStyle w:val="000000000000" w:firstRow="0" w:lastRow="0" w:firstColumn="0" w:lastColumn="0" w:oddVBand="0" w:evenVBand="0" w:oddHBand="0" w:evenHBand="0" w:firstRowFirstColumn="0" w:firstRowLastColumn="0" w:lastRowFirstColumn="0" w:lastRowLastColumn="0"/>
+              <w:rPr>
+                <w:rFonts w:ascii="Verdana" w:hAnsi="Verdana"/>
+                <w:sz w:val="22"/>
+                <w:szCs w:val="22"/>
+              </w:rPr>
+            </w:pPr>
+            <w:r>
+              <w:rPr>
+                <w:rFonts w:ascii="Verdana" w:hAnsi="Verdana"/>
+                <w:sz w:val="22"/>
+                <w:szCs w:val="22"/>
+              </w:rPr>
+              <w:t>01-02</w:t>
+            </w:r>
+          </w:p>
+        </w:tc>
+        <w:tc>
+          <w:tcPr>
+            <w:tcW w:w="1614" w:type="dxa"/>
+          </w:tcPr>
+          <w:p>
+            <w:pPr>
+              <w:pStyle w:val="Geenregelafstand"/>
+              <w:cnfStyle w:val="000000000000" w:firstRow="0" w:lastRow="0" w:firstColumn="0" w:lastColumn="0" w:oddVBand="0" w:evenVBand="0" w:oddHBand="0" w:evenHBand="0" w:firstRowFirstColumn="0" w:firstRowLastColumn="0" w:lastRowFirstColumn="0" w:lastRowLastColumn="0"/>
+              <w:rPr>
+                <w:rFonts w:ascii="Verdana" w:hAnsi="Verdana"/>
+                <w:sz w:val="22"/>
+                <w:szCs w:val="22"/>
+              </w:rPr>
+            </w:pPr>
+            <w:r>
+              <w:rPr>
+                <w:rFonts w:ascii="Verdana" w:hAnsi="Verdana"/>
+                <w:sz w:val="22"/>
+                <w:szCs w:val="22"/>
+              </w:rPr>
+              <w:t>09:30</w:t>
+            </w:r>
           </w:p>
         </w:tc>
       </w:tr>
@@ -2945,7 +5156,8 @@
         <w:tc>
           <w:tcPr>
             <w:cnfStyle w:val="001000000000" w:firstRow="0" w:lastRow="0" w:firstColumn="1" w:lastColumn="0" w:oddVBand="0" w:evenVBand="0" w:oddHBand="0" w:evenHBand="0" w:firstRowFirstColumn="0" w:firstRowLastColumn="0" w:lastRowFirstColumn="0" w:lastRowLastColumn="0"/>
-            <w:tcW w:w="2797" w:type="dxa"/>
+            <w:tcW w:w="3158" w:type="dxa"/>
+            <w:gridSpan w:val="2"/>
           </w:tcPr>
           <w:p>
             <w:pPr>
@@ -2968,23 +5180,39 @@
         </w:tc>
         <w:tc>
           <w:tcPr>
-            <w:tcW w:w="2800" w:type="dxa"/>
-          </w:tcPr>
-          <w:p>
-            <w:pPr>
-              <w:pStyle w:val="Geenregelafstand"/>
-              <w:cnfStyle w:val="000000000000" w:firstRow="0" w:lastRow="0" w:firstColumn="0" w:lastColumn="0" w:oddVBand="0" w:evenVBand="0" w:oddHBand="0" w:evenHBand="0" w:firstRowFirstColumn="0" w:firstRowLastColumn="0" w:lastRowFirstColumn="0" w:lastRowLastColumn="0"/>
-              <w:rPr>
-                <w:rFonts w:ascii="Verdana" w:hAnsi="Verdana"/>
-                <w:sz w:val="22"/>
-                <w:szCs w:val="22"/>
-              </w:rPr>
-            </w:pPr>
-          </w:p>
-        </w:tc>
-        <w:tc>
-          <w:tcPr>
-            <w:tcW w:w="2798" w:type="dxa"/>
+            <w:tcW w:w="2261" w:type="dxa"/>
+          </w:tcPr>
+          <w:p>
+            <w:pPr>
+              <w:pStyle w:val="Geenregelafstand"/>
+              <w:cnfStyle w:val="000000000000" w:firstRow="0" w:lastRow="0" w:firstColumn="0" w:lastColumn="0" w:oddVBand="0" w:evenVBand="0" w:oddHBand="0" w:evenHBand="0" w:firstRowFirstColumn="0" w:firstRowLastColumn="0" w:lastRowFirstColumn="0" w:lastRowLastColumn="0"/>
+              <w:rPr>
+                <w:rFonts w:ascii="Verdana" w:hAnsi="Verdana"/>
+                <w:sz w:val="22"/>
+                <w:szCs w:val="22"/>
+              </w:rPr>
+            </w:pPr>
+          </w:p>
+        </w:tc>
+        <w:tc>
+          <w:tcPr>
+            <w:tcW w:w="1367" w:type="dxa"/>
+          </w:tcPr>
+          <w:p>
+            <w:pPr>
+              <w:pStyle w:val="Geenregelafstand"/>
+              <w:cnfStyle w:val="000000000000" w:firstRow="0" w:lastRow="0" w:firstColumn="0" w:lastColumn="0" w:oddVBand="0" w:evenVBand="0" w:oddHBand="0" w:evenHBand="0" w:firstRowFirstColumn="0" w:firstRowLastColumn="0" w:lastRowFirstColumn="0" w:lastRowLastColumn="0"/>
+              <w:rPr>
+                <w:rFonts w:ascii="Verdana" w:hAnsi="Verdana"/>
+                <w:sz w:val="22"/>
+                <w:szCs w:val="22"/>
+              </w:rPr>
+            </w:pPr>
+          </w:p>
+        </w:tc>
+        <w:tc>
+          <w:tcPr>
+            <w:tcW w:w="1614" w:type="dxa"/>
           </w:tcPr>
           <w:p>
             <w:pPr>
@@ -3003,57 +5231,98 @@
         <w:tc>
           <w:tcPr>
             <w:cnfStyle w:val="001000000000" w:firstRow="0" w:lastRow="0" w:firstColumn="1" w:lastColumn="0" w:oddVBand="0" w:evenVBand="0" w:oddHBand="0" w:evenHBand="0" w:firstRowFirstColumn="0" w:firstRowLastColumn="0" w:lastRowFirstColumn="0" w:lastRowLastColumn="0"/>
-            <w:tcW w:w="2797" w:type="dxa"/>
-          </w:tcPr>
-          <w:p>
-            <w:pPr>
-              <w:pStyle w:val="Geenregelafstand"/>
-              <w:rPr>
-                <w:rFonts w:ascii="Verdana" w:hAnsi="Verdana"/>
-                <w:sz w:val="22"/>
-                <w:szCs w:val="22"/>
-              </w:rPr>
-            </w:pPr>
-            <w:r>
-              <w:rPr>
-                <w:rFonts w:ascii="Verdana" w:hAnsi="Verdana"/>
-                <w:sz w:val="22"/>
-                <w:szCs w:val="22"/>
-              </w:rPr>
-              <w:t>Cursus toevoegen/wijzigen/verwijderen/ overzicht</w:t>
-            </w:r>
-          </w:p>
-        </w:tc>
-        <w:tc>
-          <w:tcPr>
-            <w:tcW w:w="2800" w:type="dxa"/>
-          </w:tcPr>
-          <w:p>
-            <w:pPr>
-              <w:pStyle w:val="Geenregelafstand"/>
-              <w:cnfStyle w:val="000000000000" w:firstRow="0" w:lastRow="0" w:firstColumn="0" w:lastColumn="0" w:oddVBand="0" w:evenVBand="0" w:oddHBand="0" w:evenHBand="0" w:firstRowFirstColumn="0" w:firstRowLastColumn="0" w:lastRowFirstColumn="0" w:lastRowLastColumn="0"/>
-              <w:rPr>
-                <w:rFonts w:ascii="Verdana" w:hAnsi="Verdana"/>
-                <w:sz w:val="22"/>
-                <w:szCs w:val="22"/>
-              </w:rPr>
-            </w:pPr>
-          </w:p>
-        </w:tc>
-        <w:tc>
-          <w:tcPr>
-            <w:tcW w:w="2798" w:type="dxa"/>
-          </w:tcPr>
-          <w:p>
-            <w:pPr>
-              <w:pStyle w:val="Geenregelafstand"/>
-              <w:cnfStyle w:val="000000000000" w:firstRow="0" w:lastRow="0" w:firstColumn="0" w:lastColumn="0" w:oddVBand="0" w:evenVBand="0" w:oddHBand="0" w:evenHBand="0" w:firstRowFirstColumn="0" w:firstRowLastColumn="0" w:lastRowFirstColumn="0" w:lastRowLastColumn="0"/>
-              <w:rPr>
-                <w:rFonts w:ascii="Verdana" w:hAnsi="Verdana"/>
-                <w:sz w:val="22"/>
-                <w:szCs w:val="22"/>
-              </w:rPr>
-            </w:pPr>
+            <w:tcW w:w="3158" w:type="dxa"/>
+            <w:gridSpan w:val="2"/>
+          </w:tcPr>
+          <w:p>
+            <w:pPr>
+              <w:pStyle w:val="Geenregelafstand"/>
+              <w:rPr>
+                <w:rFonts w:ascii="Verdana" w:hAnsi="Verdana"/>
+                <w:sz w:val="22"/>
+                <w:szCs w:val="22"/>
+              </w:rPr>
+            </w:pPr>
+            <w:r>
+              <w:rPr>
+                <w:rFonts w:ascii="Verdana" w:hAnsi="Verdana"/>
+                <w:sz w:val="22"/>
+                <w:szCs w:val="22"/>
+              </w:rPr>
+              <w:t>Cursus toevoegen</w:t>
+            </w:r>
+          </w:p>
+        </w:tc>
+        <w:tc>
+          <w:tcPr>
+            <w:tcW w:w="2261" w:type="dxa"/>
+          </w:tcPr>
+          <w:p>
+            <w:pPr>
+              <w:pStyle w:val="Geenregelafstand"/>
+              <w:cnfStyle w:val="000000000000" w:firstRow="0" w:lastRow="0" w:firstColumn="0" w:lastColumn="0" w:oddVBand="0" w:evenVBand="0" w:oddHBand="0" w:evenHBand="0" w:firstRowFirstColumn="0" w:firstRowLastColumn="0" w:lastRowFirstColumn="0" w:lastRowLastColumn="0"/>
+              <w:rPr>
+                <w:rFonts w:ascii="Verdana" w:hAnsi="Verdana"/>
+                <w:sz w:val="22"/>
+                <w:szCs w:val="22"/>
+              </w:rPr>
+            </w:pPr>
+            <w:r>
+              <w:rPr>
+                <w:rFonts w:ascii="Verdana" w:hAnsi="Verdana"/>
+                <w:sz w:val="22"/>
+                <w:szCs w:val="22"/>
+              </w:rPr>
+              <w:t>Laurens</w:t>
+            </w:r>
+          </w:p>
+        </w:tc>
+        <w:tc>
+          <w:tcPr>
+            <w:tcW w:w="1367" w:type="dxa"/>
+          </w:tcPr>
+          <w:p>
+            <w:pPr>
+              <w:pStyle w:val="Geenregelafstand"/>
+              <w:cnfStyle w:val="000000000000" w:firstRow="0" w:lastRow="0" w:firstColumn="0" w:lastColumn="0" w:oddVBand="0" w:evenVBand="0" w:oddHBand="0" w:evenHBand="0" w:firstRowFirstColumn="0" w:firstRowLastColumn="0" w:lastRowFirstColumn="0" w:lastRowLastColumn="0"/>
+              <w:rPr>
+                <w:rFonts w:ascii="Verdana" w:hAnsi="Verdana"/>
+                <w:sz w:val="22"/>
+                <w:szCs w:val="22"/>
+              </w:rPr>
+            </w:pPr>
+            <w:r>
+              <w:rPr>
+                <w:rFonts w:ascii="Verdana" w:hAnsi="Verdana"/>
+                <w:sz w:val="22"/>
+                <w:szCs w:val="22"/>
+              </w:rPr>
+              <w:t>01-02</w:t>
+            </w:r>
+          </w:p>
+        </w:tc>
+        <w:tc>
+          <w:tcPr>
+            <w:tcW w:w="1614" w:type="dxa"/>
+          </w:tcPr>
+          <w:p>
+            <w:pPr>
+              <w:pStyle w:val="Geenregelafstand"/>
+              <w:cnfStyle w:val="000000000000" w:firstRow="0" w:lastRow="0" w:firstColumn="0" w:lastColumn="0" w:oddVBand="0" w:evenVBand="0" w:oddHBand="0" w:evenHBand="0" w:firstRowFirstColumn="0" w:firstRowLastColumn="0" w:lastRowFirstColumn="0" w:lastRowLastColumn="0"/>
+              <w:rPr>
+                <w:rFonts w:ascii="Verdana" w:hAnsi="Verdana"/>
+                <w:sz w:val="22"/>
+                <w:szCs w:val="22"/>
+              </w:rPr>
+            </w:pPr>
+            <w:r>
+              <w:rPr>
+                <w:rFonts w:ascii="Verdana" w:hAnsi="Verdana"/>
+                <w:sz w:val="22"/>
+                <w:szCs w:val="22"/>
+              </w:rPr>
+              <w:t>09:00</w:t>
+            </w:r>
           </w:p>
         </w:tc>
       </w:tr>
@@ -3061,46 +5330,63 @@
         <w:tc>
           <w:tcPr>
             <w:cnfStyle w:val="001000000000" w:firstRow="0" w:lastRow="0" w:firstColumn="1" w:lastColumn="0" w:oddVBand="0" w:evenVBand="0" w:oddHBand="0" w:evenHBand="0" w:firstRowFirstColumn="0" w:firstRowLastColumn="0" w:lastRowFirstColumn="0" w:lastRowLastColumn="0"/>
-            <w:tcW w:w="2797" w:type="dxa"/>
-          </w:tcPr>
-          <w:p>
-            <w:pPr>
-              <w:pStyle w:val="Geenregelafstand"/>
-              <w:rPr>
-                <w:rFonts w:ascii="Verdana" w:hAnsi="Verdana"/>
-                <w:sz w:val="22"/>
-                <w:szCs w:val="22"/>
-              </w:rPr>
-            </w:pPr>
-            <w:r>
-              <w:rPr>
-                <w:rFonts w:ascii="Verdana" w:hAnsi="Verdana"/>
-                <w:sz w:val="22"/>
-                <w:szCs w:val="22"/>
-              </w:rPr>
-              <w:t>Medewerker toevoegen/wijzigen/verwijderen/ overzicht</w:t>
-            </w:r>
-          </w:p>
-        </w:tc>
-        <w:tc>
-          <w:tcPr>
-            <w:tcW w:w="2800" w:type="dxa"/>
-          </w:tcPr>
-          <w:p>
-            <w:pPr>
-              <w:pStyle w:val="Geenregelafstand"/>
-              <w:cnfStyle w:val="000000000000" w:firstRow="0" w:lastRow="0" w:firstColumn="0" w:lastColumn="0" w:oddVBand="0" w:evenVBand="0" w:oddHBand="0" w:evenHBand="0" w:firstRowFirstColumn="0" w:firstRowLastColumn="0" w:lastRowFirstColumn="0" w:lastRowLastColumn="0"/>
-              <w:rPr>
-                <w:rFonts w:ascii="Verdana" w:hAnsi="Verdana"/>
-                <w:sz w:val="22"/>
-                <w:szCs w:val="22"/>
-              </w:rPr>
-            </w:pPr>
-          </w:p>
-        </w:tc>
-        <w:tc>
-          <w:tcPr>
-            <w:tcW w:w="2798" w:type="dxa"/>
+            <w:tcW w:w="3158" w:type="dxa"/>
+            <w:gridSpan w:val="2"/>
+          </w:tcPr>
+          <w:p>
+            <w:pPr>
+              <w:pStyle w:val="Geenregelafstand"/>
+              <w:rPr>
+                <w:rFonts w:ascii="Verdana" w:hAnsi="Verdana"/>
+                <w:sz w:val="22"/>
+                <w:szCs w:val="22"/>
+              </w:rPr>
+            </w:pPr>
+            <w:r>
+              <w:rPr>
+                <w:rFonts w:ascii="Verdana" w:hAnsi="Verdana"/>
+                <w:sz w:val="22"/>
+                <w:szCs w:val="22"/>
+              </w:rPr>
+              <w:t>Cursus wijzigen</w:t>
+            </w:r>
+          </w:p>
+        </w:tc>
+        <w:tc>
+          <w:tcPr>
+            <w:tcW w:w="2261" w:type="dxa"/>
+          </w:tcPr>
+          <w:p>
+            <w:pPr>
+              <w:pStyle w:val="Geenregelafstand"/>
+              <w:cnfStyle w:val="000000000000" w:firstRow="0" w:lastRow="0" w:firstColumn="0" w:lastColumn="0" w:oddVBand="0" w:evenVBand="0" w:oddHBand="0" w:evenHBand="0" w:firstRowFirstColumn="0" w:firstRowLastColumn="0" w:lastRowFirstColumn="0" w:lastRowLastColumn="0"/>
+              <w:rPr>
+                <w:rFonts w:ascii="Verdana" w:hAnsi="Verdana"/>
+                <w:sz w:val="22"/>
+                <w:szCs w:val="22"/>
+              </w:rPr>
+            </w:pPr>
+          </w:p>
+        </w:tc>
+        <w:tc>
+          <w:tcPr>
+            <w:tcW w:w="1367" w:type="dxa"/>
+          </w:tcPr>
+          <w:p>
+            <w:pPr>
+              <w:pStyle w:val="Geenregelafstand"/>
+              <w:cnfStyle w:val="000000000000" w:firstRow="0" w:lastRow="0" w:firstColumn="0" w:lastColumn="0" w:oddVBand="0" w:evenVBand="0" w:oddHBand="0" w:evenHBand="0" w:firstRowFirstColumn="0" w:firstRowLastColumn="0" w:lastRowFirstColumn="0" w:lastRowLastColumn="0"/>
+              <w:rPr>
+                <w:rFonts w:ascii="Verdana" w:hAnsi="Verdana"/>
+                <w:sz w:val="22"/>
+                <w:szCs w:val="22"/>
+              </w:rPr>
+            </w:pPr>
+          </w:p>
+        </w:tc>
+        <w:tc>
+          <w:tcPr>
+            <w:tcW w:w="1614" w:type="dxa"/>
           </w:tcPr>
           <w:p>
             <w:pPr>
@@ -3119,46 +5405,63 @@
         <w:tc>
           <w:tcPr>
             <w:cnfStyle w:val="001000000000" w:firstRow="0" w:lastRow="0" w:firstColumn="1" w:lastColumn="0" w:oddVBand="0" w:evenVBand="0" w:oddHBand="0" w:evenHBand="0" w:firstRowFirstColumn="0" w:firstRowLastColumn="0" w:lastRowFirstColumn="0" w:lastRowLastColumn="0"/>
-            <w:tcW w:w="2797" w:type="dxa"/>
-          </w:tcPr>
-          <w:p>
-            <w:pPr>
-              <w:pStyle w:val="Geenregelafstand"/>
-              <w:rPr>
-                <w:rFonts w:ascii="Verdana" w:hAnsi="Verdana"/>
-                <w:sz w:val="22"/>
-                <w:szCs w:val="22"/>
-              </w:rPr>
-            </w:pPr>
-            <w:r>
-              <w:rPr>
-                <w:rFonts w:ascii="Verdana" w:hAnsi="Verdana"/>
-                <w:sz w:val="22"/>
-                <w:szCs w:val="22"/>
-              </w:rPr>
-              <w:t>Schip toevoegen/wijzigen/verwijderen/ overzicht</w:t>
-            </w:r>
-          </w:p>
-        </w:tc>
-        <w:tc>
-          <w:tcPr>
-            <w:tcW w:w="2800" w:type="dxa"/>
-          </w:tcPr>
-          <w:p>
-            <w:pPr>
-              <w:pStyle w:val="Geenregelafstand"/>
-              <w:cnfStyle w:val="000000000000" w:firstRow="0" w:lastRow="0" w:firstColumn="0" w:lastColumn="0" w:oddVBand="0" w:evenVBand="0" w:oddHBand="0" w:evenHBand="0" w:firstRowFirstColumn="0" w:firstRowLastColumn="0" w:lastRowFirstColumn="0" w:lastRowLastColumn="0"/>
-              <w:rPr>
-                <w:rFonts w:ascii="Verdana" w:hAnsi="Verdana"/>
-                <w:sz w:val="22"/>
-                <w:szCs w:val="22"/>
-              </w:rPr>
-            </w:pPr>
-          </w:p>
-        </w:tc>
-        <w:tc>
-          <w:tcPr>
-            <w:tcW w:w="2798" w:type="dxa"/>
+            <w:tcW w:w="3158" w:type="dxa"/>
+            <w:gridSpan w:val="2"/>
+          </w:tcPr>
+          <w:p>
+            <w:pPr>
+              <w:pStyle w:val="Geenregelafstand"/>
+              <w:rPr>
+                <w:rFonts w:ascii="Verdana" w:hAnsi="Verdana"/>
+                <w:sz w:val="22"/>
+                <w:szCs w:val="22"/>
+              </w:rPr>
+            </w:pPr>
+            <w:r>
+              <w:rPr>
+                <w:rFonts w:ascii="Verdana" w:hAnsi="Verdana"/>
+                <w:sz w:val="22"/>
+                <w:szCs w:val="22"/>
+              </w:rPr>
+              <w:t>Cursus verwijderen</w:t>
+            </w:r>
+          </w:p>
+        </w:tc>
+        <w:tc>
+          <w:tcPr>
+            <w:tcW w:w="2261" w:type="dxa"/>
+          </w:tcPr>
+          <w:p>
+            <w:pPr>
+              <w:pStyle w:val="Geenregelafstand"/>
+              <w:cnfStyle w:val="000000000000" w:firstRow="0" w:lastRow="0" w:firstColumn="0" w:lastColumn="0" w:oddVBand="0" w:evenVBand="0" w:oddHBand="0" w:evenHBand="0" w:firstRowFirstColumn="0" w:firstRowLastColumn="0" w:lastRowFirstColumn="0" w:lastRowLastColumn="0"/>
+              <w:rPr>
+                <w:rFonts w:ascii="Verdana" w:hAnsi="Verdana"/>
+                <w:sz w:val="22"/>
+                <w:szCs w:val="22"/>
+              </w:rPr>
+            </w:pPr>
+          </w:p>
+        </w:tc>
+        <w:tc>
+          <w:tcPr>
+            <w:tcW w:w="1367" w:type="dxa"/>
+          </w:tcPr>
+          <w:p>
+            <w:pPr>
+              <w:pStyle w:val="Geenregelafstand"/>
+              <w:cnfStyle w:val="000000000000" w:firstRow="0" w:lastRow="0" w:firstColumn="0" w:lastColumn="0" w:oddVBand="0" w:evenVBand="0" w:oddHBand="0" w:evenHBand="0" w:firstRowFirstColumn="0" w:firstRowLastColumn="0" w:lastRowFirstColumn="0" w:lastRowLastColumn="0"/>
+              <w:rPr>
+                <w:rFonts w:ascii="Verdana" w:hAnsi="Verdana"/>
+                <w:sz w:val="22"/>
+                <w:szCs w:val="22"/>
+              </w:rPr>
+            </w:pPr>
+          </w:p>
+        </w:tc>
+        <w:tc>
+          <w:tcPr>
+            <w:tcW w:w="1614" w:type="dxa"/>
           </w:tcPr>
           <w:p>
             <w:pPr>
@@ -3177,46 +5480,944 @@
         <w:tc>
           <w:tcPr>
             <w:cnfStyle w:val="001000000000" w:firstRow="0" w:lastRow="0" w:firstColumn="1" w:lastColumn="0" w:oddVBand="0" w:evenVBand="0" w:oddHBand="0" w:evenHBand="0" w:firstRowFirstColumn="0" w:firstRowLastColumn="0" w:lastRowFirstColumn="0" w:lastRowLastColumn="0"/>
-            <w:tcW w:w="2797" w:type="dxa"/>
-          </w:tcPr>
-          <w:p>
-            <w:pPr>
-              <w:pStyle w:val="Geenregelafstand"/>
-              <w:rPr>
-                <w:rFonts w:ascii="Verdana" w:hAnsi="Verdana"/>
-                <w:sz w:val="22"/>
-                <w:szCs w:val="22"/>
-              </w:rPr>
-            </w:pPr>
-            <w:r>
-              <w:rPr>
-                <w:rFonts w:ascii="Verdana" w:hAnsi="Verdana"/>
-                <w:sz w:val="22"/>
-                <w:szCs w:val="22"/>
-              </w:rPr>
-              <w:t>Reserveringen toevoegen/wijzigen/verwijderen/ overzicht</w:t>
-            </w:r>
-          </w:p>
-        </w:tc>
-        <w:tc>
-          <w:tcPr>
-            <w:tcW w:w="2800" w:type="dxa"/>
-          </w:tcPr>
-          <w:p>
-            <w:pPr>
-              <w:pStyle w:val="Geenregelafstand"/>
-              <w:cnfStyle w:val="000000000000" w:firstRow="0" w:lastRow="0" w:firstColumn="0" w:lastColumn="0" w:oddVBand="0" w:evenVBand="0" w:oddHBand="0" w:evenHBand="0" w:firstRowFirstColumn="0" w:firstRowLastColumn="0" w:lastRowFirstColumn="0" w:lastRowLastColumn="0"/>
-              <w:rPr>
-                <w:rFonts w:ascii="Verdana" w:hAnsi="Verdana"/>
-                <w:sz w:val="22"/>
-                <w:szCs w:val="22"/>
-              </w:rPr>
-            </w:pPr>
-          </w:p>
-        </w:tc>
-        <w:tc>
-          <w:tcPr>
-            <w:tcW w:w="2798" w:type="dxa"/>
+            <w:tcW w:w="3158" w:type="dxa"/>
+            <w:gridSpan w:val="2"/>
+          </w:tcPr>
+          <w:p>
+            <w:pPr>
+              <w:pStyle w:val="Geenregelafstand"/>
+              <w:rPr>
+                <w:rFonts w:ascii="Verdana" w:hAnsi="Verdana"/>
+                <w:sz w:val="22"/>
+                <w:szCs w:val="22"/>
+              </w:rPr>
+            </w:pPr>
+            <w:r>
+              <w:rPr>
+                <w:rFonts w:ascii="Verdana" w:hAnsi="Verdana"/>
+                <w:sz w:val="22"/>
+                <w:szCs w:val="22"/>
+              </w:rPr>
+              <w:t>Cursusoverzicht</w:t>
+            </w:r>
+          </w:p>
+        </w:tc>
+        <w:tc>
+          <w:tcPr>
+            <w:tcW w:w="2261" w:type="dxa"/>
+          </w:tcPr>
+          <w:p>
+            <w:pPr>
+              <w:pStyle w:val="Geenregelafstand"/>
+              <w:cnfStyle w:val="000000000000" w:firstRow="0" w:lastRow="0" w:firstColumn="0" w:lastColumn="0" w:oddVBand="0" w:evenVBand="0" w:oddHBand="0" w:evenHBand="0" w:firstRowFirstColumn="0" w:firstRowLastColumn="0" w:lastRowFirstColumn="0" w:lastRowLastColumn="0"/>
+              <w:rPr>
+                <w:rFonts w:ascii="Verdana" w:hAnsi="Verdana"/>
+                <w:sz w:val="22"/>
+                <w:szCs w:val="22"/>
+              </w:rPr>
+            </w:pPr>
+          </w:p>
+        </w:tc>
+        <w:tc>
+          <w:tcPr>
+            <w:tcW w:w="1367" w:type="dxa"/>
+          </w:tcPr>
+          <w:p>
+            <w:pPr>
+              <w:pStyle w:val="Geenregelafstand"/>
+              <w:cnfStyle w:val="000000000000" w:firstRow="0" w:lastRow="0" w:firstColumn="0" w:lastColumn="0" w:oddVBand="0" w:evenVBand="0" w:oddHBand="0" w:evenHBand="0" w:firstRowFirstColumn="0" w:firstRowLastColumn="0" w:lastRowFirstColumn="0" w:lastRowLastColumn="0"/>
+              <w:rPr>
+                <w:rFonts w:ascii="Verdana" w:hAnsi="Verdana"/>
+                <w:sz w:val="22"/>
+                <w:szCs w:val="22"/>
+              </w:rPr>
+            </w:pPr>
+          </w:p>
+        </w:tc>
+        <w:tc>
+          <w:tcPr>
+            <w:tcW w:w="1614" w:type="dxa"/>
+          </w:tcPr>
+          <w:p>
+            <w:pPr>
+              <w:pStyle w:val="Geenregelafstand"/>
+              <w:cnfStyle w:val="000000000000" w:firstRow="0" w:lastRow="0" w:firstColumn="0" w:lastColumn="0" w:oddVBand="0" w:evenVBand="0" w:oddHBand="0" w:evenHBand="0" w:firstRowFirstColumn="0" w:firstRowLastColumn="0" w:lastRowFirstColumn="0" w:lastRowLastColumn="0"/>
+              <w:rPr>
+                <w:rFonts w:ascii="Verdana" w:hAnsi="Verdana"/>
+                <w:sz w:val="22"/>
+                <w:szCs w:val="22"/>
+              </w:rPr>
+            </w:pPr>
+          </w:p>
+        </w:tc>
+      </w:tr>
+      <w:tr>
+        <w:tc>
+          <w:tcPr>
+            <w:cnfStyle w:val="001000000000" w:firstRow="0" w:lastRow="0" w:firstColumn="1" w:lastColumn="0" w:oddVBand="0" w:evenVBand="0" w:oddHBand="0" w:evenHBand="0" w:firstRowFirstColumn="0" w:firstRowLastColumn="0" w:lastRowFirstColumn="0" w:lastRowLastColumn="0"/>
+            <w:tcW w:w="3158" w:type="dxa"/>
+            <w:gridSpan w:val="2"/>
+          </w:tcPr>
+          <w:p>
+            <w:pPr>
+              <w:pStyle w:val="Geenregelafstand"/>
+              <w:rPr>
+                <w:rFonts w:ascii="Verdana" w:hAnsi="Verdana"/>
+                <w:sz w:val="22"/>
+                <w:szCs w:val="22"/>
+              </w:rPr>
+            </w:pPr>
+            <w:r>
+              <w:rPr>
+                <w:rFonts w:ascii="Verdana" w:hAnsi="Verdana"/>
+                <w:sz w:val="22"/>
+                <w:szCs w:val="22"/>
+              </w:rPr>
+              <w:t>Medewerker toevoegen</w:t>
+            </w:r>
+          </w:p>
+        </w:tc>
+        <w:tc>
+          <w:tcPr>
+            <w:tcW w:w="2261" w:type="dxa"/>
+          </w:tcPr>
+          <w:p>
+            <w:pPr>
+              <w:pStyle w:val="Geenregelafstand"/>
+              <w:cnfStyle w:val="000000000000" w:firstRow="0" w:lastRow="0" w:firstColumn="0" w:lastColumn="0" w:oddVBand="0" w:evenVBand="0" w:oddHBand="0" w:evenHBand="0" w:firstRowFirstColumn="0" w:firstRowLastColumn="0" w:lastRowFirstColumn="0" w:lastRowLastColumn="0"/>
+              <w:rPr>
+                <w:rFonts w:ascii="Verdana" w:hAnsi="Verdana"/>
+                <w:sz w:val="22"/>
+                <w:szCs w:val="22"/>
+              </w:rPr>
+            </w:pPr>
+            <w:r>
+              <w:rPr>
+                <w:rFonts w:ascii="Verdana" w:hAnsi="Verdana"/>
+                <w:sz w:val="22"/>
+                <w:szCs w:val="22"/>
+              </w:rPr>
+              <w:t>Laurens</w:t>
+            </w:r>
+          </w:p>
+        </w:tc>
+        <w:tc>
+          <w:tcPr>
+            <w:tcW w:w="1367" w:type="dxa"/>
+          </w:tcPr>
+          <w:p>
+            <w:pPr>
+              <w:pStyle w:val="Geenregelafstand"/>
+              <w:cnfStyle w:val="000000000000" w:firstRow="0" w:lastRow="0" w:firstColumn="0" w:lastColumn="0" w:oddVBand="0" w:evenVBand="0" w:oddHBand="0" w:evenHBand="0" w:firstRowFirstColumn="0" w:firstRowLastColumn="0" w:lastRowFirstColumn="0" w:lastRowLastColumn="0"/>
+              <w:rPr>
+                <w:rFonts w:ascii="Verdana" w:hAnsi="Verdana"/>
+                <w:sz w:val="22"/>
+                <w:szCs w:val="22"/>
+              </w:rPr>
+            </w:pPr>
+            <w:r>
+              <w:rPr>
+                <w:rFonts w:ascii="Verdana" w:hAnsi="Verdana"/>
+                <w:sz w:val="22"/>
+                <w:szCs w:val="22"/>
+              </w:rPr>
+              <w:t>01-</w:t>
+            </w:r>
+            <w:r>
+              <w:rPr>
+                <w:rFonts w:ascii="Verdana" w:hAnsi="Verdana"/>
+                <w:sz w:val="22"/>
+                <w:szCs w:val="22"/>
+              </w:rPr>
+              <w:t>02</w:t>
+            </w:r>
+          </w:p>
+        </w:tc>
+        <w:tc>
+          <w:tcPr>
+            <w:tcW w:w="1614" w:type="dxa"/>
+          </w:tcPr>
+          <w:p>
+            <w:pPr>
+              <w:pStyle w:val="Geenregelafstand"/>
+              <w:cnfStyle w:val="000000000000" w:firstRow="0" w:lastRow="0" w:firstColumn="0" w:lastColumn="0" w:oddVBand="0" w:evenVBand="0" w:oddHBand="0" w:evenHBand="0" w:firstRowFirstColumn="0" w:firstRowLastColumn="0" w:lastRowFirstColumn="0" w:lastRowLastColumn="0"/>
+              <w:rPr>
+                <w:rFonts w:ascii="Verdana" w:hAnsi="Verdana"/>
+                <w:sz w:val="22"/>
+                <w:szCs w:val="22"/>
+              </w:rPr>
+            </w:pPr>
+            <w:r>
+              <w:rPr>
+                <w:rFonts w:ascii="Verdana" w:hAnsi="Verdana"/>
+                <w:sz w:val="22"/>
+                <w:szCs w:val="22"/>
+              </w:rPr>
+              <w:t>10:20</w:t>
+            </w:r>
+          </w:p>
+        </w:tc>
+      </w:tr>
+      <w:tr>
+        <w:tc>
+          <w:tcPr>
+            <w:cnfStyle w:val="001000000000" w:firstRow="0" w:lastRow="0" w:firstColumn="1" w:lastColumn="0" w:oddVBand="0" w:evenVBand="0" w:oddHBand="0" w:evenHBand="0" w:firstRowFirstColumn="0" w:firstRowLastColumn="0" w:lastRowFirstColumn="0" w:lastRowLastColumn="0"/>
+            <w:tcW w:w="3158" w:type="dxa"/>
+            <w:gridSpan w:val="2"/>
+          </w:tcPr>
+          <w:p>
+            <w:pPr>
+              <w:pStyle w:val="Geenregelafstand"/>
+              <w:rPr>
+                <w:rFonts w:ascii="Verdana" w:hAnsi="Verdana"/>
+                <w:sz w:val="22"/>
+                <w:szCs w:val="22"/>
+              </w:rPr>
+            </w:pPr>
+            <w:r>
+              <w:rPr>
+                <w:rFonts w:ascii="Verdana" w:hAnsi="Verdana"/>
+                <w:sz w:val="22"/>
+                <w:szCs w:val="22"/>
+              </w:rPr>
+              <w:t>Medewerker wijzigen</w:t>
+            </w:r>
+          </w:p>
+        </w:tc>
+        <w:tc>
+          <w:tcPr>
+            <w:tcW w:w="2261" w:type="dxa"/>
+          </w:tcPr>
+          <w:p>
+            <w:pPr>
+              <w:pStyle w:val="Geenregelafstand"/>
+              <w:cnfStyle w:val="000000000000" w:firstRow="0" w:lastRow="0" w:firstColumn="0" w:lastColumn="0" w:oddVBand="0" w:evenVBand="0" w:oddHBand="0" w:evenHBand="0" w:firstRowFirstColumn="0" w:firstRowLastColumn="0" w:lastRowFirstColumn="0" w:lastRowLastColumn="0"/>
+              <w:rPr>
+                <w:rFonts w:ascii="Verdana" w:hAnsi="Verdana"/>
+                <w:sz w:val="22"/>
+                <w:szCs w:val="22"/>
+              </w:rPr>
+            </w:pPr>
+          </w:p>
+        </w:tc>
+        <w:tc>
+          <w:tcPr>
+            <w:tcW w:w="1367" w:type="dxa"/>
+          </w:tcPr>
+          <w:p>
+            <w:pPr>
+              <w:pStyle w:val="Geenregelafstand"/>
+              <w:cnfStyle w:val="000000000000" w:firstRow="0" w:lastRow="0" w:firstColumn="0" w:lastColumn="0" w:oddVBand="0" w:evenVBand="0" w:oddHBand="0" w:evenHBand="0" w:firstRowFirstColumn="0" w:firstRowLastColumn="0" w:lastRowFirstColumn="0" w:lastRowLastColumn="0"/>
+              <w:rPr>
+                <w:rFonts w:ascii="Verdana" w:hAnsi="Verdana"/>
+                <w:sz w:val="22"/>
+                <w:szCs w:val="22"/>
+              </w:rPr>
+            </w:pPr>
+          </w:p>
+        </w:tc>
+        <w:tc>
+          <w:tcPr>
+            <w:tcW w:w="1614" w:type="dxa"/>
+          </w:tcPr>
+          <w:p>
+            <w:pPr>
+              <w:pStyle w:val="Geenregelafstand"/>
+              <w:cnfStyle w:val="000000000000" w:firstRow="0" w:lastRow="0" w:firstColumn="0" w:lastColumn="0" w:oddVBand="0" w:evenVBand="0" w:oddHBand="0" w:evenHBand="0" w:firstRowFirstColumn="0" w:firstRowLastColumn="0" w:lastRowFirstColumn="0" w:lastRowLastColumn="0"/>
+              <w:rPr>
+                <w:rFonts w:ascii="Verdana" w:hAnsi="Verdana"/>
+                <w:sz w:val="22"/>
+                <w:szCs w:val="22"/>
+              </w:rPr>
+            </w:pPr>
+          </w:p>
+        </w:tc>
+      </w:tr>
+      <w:tr>
+        <w:tc>
+          <w:tcPr>
+            <w:cnfStyle w:val="001000000000" w:firstRow="0" w:lastRow="0" w:firstColumn="1" w:lastColumn="0" w:oddVBand="0" w:evenVBand="0" w:oddHBand="0" w:evenHBand="0" w:firstRowFirstColumn="0" w:firstRowLastColumn="0" w:lastRowFirstColumn="0" w:lastRowLastColumn="0"/>
+            <w:tcW w:w="3158" w:type="dxa"/>
+            <w:gridSpan w:val="2"/>
+          </w:tcPr>
+          <w:p>
+            <w:pPr>
+              <w:pStyle w:val="Geenregelafstand"/>
+              <w:rPr>
+                <w:rFonts w:ascii="Verdana" w:hAnsi="Verdana"/>
+                <w:sz w:val="22"/>
+                <w:szCs w:val="22"/>
+              </w:rPr>
+            </w:pPr>
+            <w:r>
+              <w:rPr>
+                <w:rFonts w:ascii="Verdana" w:hAnsi="Verdana"/>
+                <w:sz w:val="22"/>
+                <w:szCs w:val="22"/>
+              </w:rPr>
+              <w:t>Medewerker verwijderen</w:t>
+            </w:r>
+          </w:p>
+        </w:tc>
+        <w:tc>
+          <w:tcPr>
+            <w:tcW w:w="2261" w:type="dxa"/>
+          </w:tcPr>
+          <w:p>
+            <w:pPr>
+              <w:pStyle w:val="Geenregelafstand"/>
+              <w:cnfStyle w:val="000000000000" w:firstRow="0" w:lastRow="0" w:firstColumn="0" w:lastColumn="0" w:oddVBand="0" w:evenVBand="0" w:oddHBand="0" w:evenHBand="0" w:firstRowFirstColumn="0" w:firstRowLastColumn="0" w:lastRowFirstColumn="0" w:lastRowLastColumn="0"/>
+              <w:rPr>
+                <w:rFonts w:ascii="Verdana" w:hAnsi="Verdana"/>
+                <w:sz w:val="22"/>
+                <w:szCs w:val="22"/>
+              </w:rPr>
+            </w:pPr>
+          </w:p>
+        </w:tc>
+        <w:tc>
+          <w:tcPr>
+            <w:tcW w:w="1367" w:type="dxa"/>
+          </w:tcPr>
+          <w:p>
+            <w:pPr>
+              <w:pStyle w:val="Geenregelafstand"/>
+              <w:cnfStyle w:val="000000000000" w:firstRow="0" w:lastRow="0" w:firstColumn="0" w:lastColumn="0" w:oddVBand="0" w:evenVBand="0" w:oddHBand="0" w:evenHBand="0" w:firstRowFirstColumn="0" w:firstRowLastColumn="0" w:lastRowFirstColumn="0" w:lastRowLastColumn="0"/>
+              <w:rPr>
+                <w:rFonts w:ascii="Verdana" w:hAnsi="Verdana"/>
+                <w:sz w:val="22"/>
+                <w:szCs w:val="22"/>
+              </w:rPr>
+            </w:pPr>
+          </w:p>
+        </w:tc>
+        <w:tc>
+          <w:tcPr>
+            <w:tcW w:w="1614" w:type="dxa"/>
+          </w:tcPr>
+          <w:p>
+            <w:pPr>
+              <w:pStyle w:val="Geenregelafstand"/>
+              <w:cnfStyle w:val="000000000000" w:firstRow="0" w:lastRow="0" w:firstColumn="0" w:lastColumn="0" w:oddVBand="0" w:evenVBand="0" w:oddHBand="0" w:evenHBand="0" w:firstRowFirstColumn="0" w:firstRowLastColumn="0" w:lastRowFirstColumn="0" w:lastRowLastColumn="0"/>
+              <w:rPr>
+                <w:rFonts w:ascii="Verdana" w:hAnsi="Verdana"/>
+                <w:sz w:val="22"/>
+                <w:szCs w:val="22"/>
+              </w:rPr>
+            </w:pPr>
+          </w:p>
+        </w:tc>
+      </w:tr>
+      <w:tr>
+        <w:tc>
+          <w:tcPr>
+            <w:cnfStyle w:val="001000000000" w:firstRow="0" w:lastRow="0" w:firstColumn="1" w:lastColumn="0" w:oddVBand="0" w:evenVBand="0" w:oddHBand="0" w:evenHBand="0" w:firstRowFirstColumn="0" w:firstRowLastColumn="0" w:lastRowFirstColumn="0" w:lastRowLastColumn="0"/>
+            <w:tcW w:w="3158" w:type="dxa"/>
+            <w:gridSpan w:val="2"/>
+          </w:tcPr>
+          <w:p>
+            <w:pPr>
+              <w:pStyle w:val="Geenregelafstand"/>
+              <w:rPr>
+                <w:rFonts w:ascii="Verdana" w:hAnsi="Verdana"/>
+                <w:sz w:val="22"/>
+                <w:szCs w:val="22"/>
+              </w:rPr>
+            </w:pPr>
+            <w:r>
+              <w:rPr>
+                <w:rFonts w:ascii="Verdana" w:hAnsi="Verdana"/>
+                <w:sz w:val="22"/>
+                <w:szCs w:val="22"/>
+              </w:rPr>
+              <w:t>Medewerker overzicht</w:t>
+            </w:r>
+          </w:p>
+        </w:tc>
+        <w:tc>
+          <w:tcPr>
+            <w:tcW w:w="2261" w:type="dxa"/>
+          </w:tcPr>
+          <w:p>
+            <w:pPr>
+              <w:pStyle w:val="Geenregelafstand"/>
+              <w:cnfStyle w:val="000000000000" w:firstRow="0" w:lastRow="0" w:firstColumn="0" w:lastColumn="0" w:oddVBand="0" w:evenVBand="0" w:oddHBand="0" w:evenHBand="0" w:firstRowFirstColumn="0" w:firstRowLastColumn="0" w:lastRowFirstColumn="0" w:lastRowLastColumn="0"/>
+              <w:rPr>
+                <w:rFonts w:ascii="Verdana" w:hAnsi="Verdana"/>
+                <w:sz w:val="22"/>
+                <w:szCs w:val="22"/>
+              </w:rPr>
+            </w:pPr>
+          </w:p>
+        </w:tc>
+        <w:tc>
+          <w:tcPr>
+            <w:tcW w:w="1367" w:type="dxa"/>
+          </w:tcPr>
+          <w:p>
+            <w:pPr>
+              <w:pStyle w:val="Geenregelafstand"/>
+              <w:cnfStyle w:val="000000000000" w:firstRow="0" w:lastRow="0" w:firstColumn="0" w:lastColumn="0" w:oddVBand="0" w:evenVBand="0" w:oddHBand="0" w:evenHBand="0" w:firstRowFirstColumn="0" w:firstRowLastColumn="0" w:lastRowFirstColumn="0" w:lastRowLastColumn="0"/>
+              <w:rPr>
+                <w:rFonts w:ascii="Verdana" w:hAnsi="Verdana"/>
+                <w:sz w:val="22"/>
+                <w:szCs w:val="22"/>
+              </w:rPr>
+            </w:pPr>
+          </w:p>
+        </w:tc>
+        <w:tc>
+          <w:tcPr>
+            <w:tcW w:w="1614" w:type="dxa"/>
+          </w:tcPr>
+          <w:p>
+            <w:pPr>
+              <w:pStyle w:val="Geenregelafstand"/>
+              <w:cnfStyle w:val="000000000000" w:firstRow="0" w:lastRow="0" w:firstColumn="0" w:lastColumn="0" w:oddVBand="0" w:evenVBand="0" w:oddHBand="0" w:evenHBand="0" w:firstRowFirstColumn="0" w:firstRowLastColumn="0" w:lastRowFirstColumn="0" w:lastRowLastColumn="0"/>
+              <w:rPr>
+                <w:rFonts w:ascii="Verdana" w:hAnsi="Verdana"/>
+                <w:sz w:val="22"/>
+                <w:szCs w:val="22"/>
+              </w:rPr>
+            </w:pPr>
+          </w:p>
+        </w:tc>
+      </w:tr>
+      <w:tr>
+        <w:tc>
+          <w:tcPr>
+            <w:cnfStyle w:val="001000000000" w:firstRow="0" w:lastRow="0" w:firstColumn="1" w:lastColumn="0" w:oddVBand="0" w:evenVBand="0" w:oddHBand="0" w:evenHBand="0" w:firstRowFirstColumn="0" w:firstRowLastColumn="0" w:lastRowFirstColumn="0" w:lastRowLastColumn="0"/>
+            <w:tcW w:w="3158" w:type="dxa"/>
+            <w:gridSpan w:val="2"/>
+          </w:tcPr>
+          <w:p>
+            <w:pPr>
+              <w:pStyle w:val="Geenregelafstand"/>
+              <w:rPr>
+                <w:rFonts w:ascii="Verdana" w:hAnsi="Verdana"/>
+                <w:sz w:val="22"/>
+                <w:szCs w:val="22"/>
+              </w:rPr>
+            </w:pPr>
+            <w:r>
+              <w:rPr>
+                <w:rFonts w:ascii="Verdana" w:hAnsi="Verdana"/>
+                <w:sz w:val="22"/>
+                <w:szCs w:val="22"/>
+              </w:rPr>
+              <w:t>Schip toevoegen</w:t>
+            </w:r>
+          </w:p>
+        </w:tc>
+        <w:tc>
+          <w:tcPr>
+            <w:tcW w:w="2261" w:type="dxa"/>
+          </w:tcPr>
+          <w:p>
+            <w:pPr>
+              <w:pStyle w:val="Geenregelafstand"/>
+              <w:cnfStyle w:val="000000000000" w:firstRow="0" w:lastRow="0" w:firstColumn="0" w:lastColumn="0" w:oddVBand="0" w:evenVBand="0" w:oddHBand="0" w:evenHBand="0" w:firstRowFirstColumn="0" w:firstRowLastColumn="0" w:lastRowFirstColumn="0" w:lastRowLastColumn="0"/>
+              <w:rPr>
+                <w:rFonts w:ascii="Verdana" w:hAnsi="Verdana"/>
+                <w:sz w:val="22"/>
+                <w:szCs w:val="22"/>
+              </w:rPr>
+            </w:pPr>
+            <w:r>
+              <w:rPr>
+                <w:rFonts w:ascii="Verdana" w:hAnsi="Verdana"/>
+                <w:sz w:val="22"/>
+                <w:szCs w:val="22"/>
+              </w:rPr>
+              <w:t>Laurens</w:t>
+            </w:r>
+          </w:p>
+        </w:tc>
+        <w:tc>
+          <w:tcPr>
+            <w:tcW w:w="1367" w:type="dxa"/>
+          </w:tcPr>
+          <w:p>
+            <w:pPr>
+              <w:pStyle w:val="Geenregelafstand"/>
+              <w:cnfStyle w:val="000000000000" w:firstRow="0" w:lastRow="0" w:firstColumn="0" w:lastColumn="0" w:oddVBand="0" w:evenVBand="0" w:oddHBand="0" w:evenHBand="0" w:firstRowFirstColumn="0" w:firstRowLastColumn="0" w:lastRowFirstColumn="0" w:lastRowLastColumn="0"/>
+              <w:rPr>
+                <w:rFonts w:ascii="Verdana" w:hAnsi="Verdana"/>
+                <w:sz w:val="22"/>
+                <w:szCs w:val="22"/>
+              </w:rPr>
+            </w:pPr>
+            <w:r>
+              <w:rPr>
+                <w:rFonts w:ascii="Verdana" w:hAnsi="Verdana"/>
+                <w:sz w:val="22"/>
+                <w:szCs w:val="22"/>
+              </w:rPr>
+              <w:t>31-01</w:t>
+            </w:r>
+          </w:p>
+        </w:tc>
+        <w:tc>
+          <w:tcPr>
+            <w:tcW w:w="1614" w:type="dxa"/>
+          </w:tcPr>
+          <w:p>
+            <w:pPr>
+              <w:pStyle w:val="Geenregelafstand"/>
+              <w:cnfStyle w:val="000000000000" w:firstRow="0" w:lastRow="0" w:firstColumn="0" w:lastColumn="0" w:oddVBand="0" w:evenVBand="0" w:oddHBand="0" w:evenHBand="0" w:firstRowFirstColumn="0" w:firstRowLastColumn="0" w:lastRowFirstColumn="0" w:lastRowLastColumn="0"/>
+              <w:rPr>
+                <w:rFonts w:ascii="Verdana" w:hAnsi="Verdana"/>
+                <w:sz w:val="22"/>
+                <w:szCs w:val="22"/>
+              </w:rPr>
+            </w:pPr>
+            <w:r>
+              <w:rPr>
+                <w:rFonts w:ascii="Verdana" w:hAnsi="Verdana"/>
+                <w:sz w:val="22"/>
+                <w:szCs w:val="22"/>
+              </w:rPr>
+              <w:t>14:00</w:t>
+            </w:r>
+          </w:p>
+        </w:tc>
+      </w:tr>
+      <w:tr>
+        <w:tc>
+          <w:tcPr>
+            <w:cnfStyle w:val="001000000000" w:firstRow="0" w:lastRow="0" w:firstColumn="1" w:lastColumn="0" w:oddVBand="0" w:evenVBand="0" w:oddHBand="0" w:evenHBand="0" w:firstRowFirstColumn="0" w:firstRowLastColumn="0" w:lastRowFirstColumn="0" w:lastRowLastColumn="0"/>
+            <w:tcW w:w="3158" w:type="dxa"/>
+            <w:gridSpan w:val="2"/>
+          </w:tcPr>
+          <w:p>
+            <w:pPr>
+              <w:pStyle w:val="Geenregelafstand"/>
+              <w:rPr>
+                <w:rFonts w:ascii="Verdana" w:hAnsi="Verdana"/>
+                <w:sz w:val="22"/>
+                <w:szCs w:val="22"/>
+              </w:rPr>
+            </w:pPr>
+            <w:r>
+              <w:rPr>
+                <w:rFonts w:ascii="Verdana" w:hAnsi="Verdana"/>
+                <w:sz w:val="22"/>
+                <w:szCs w:val="22"/>
+              </w:rPr>
+              <w:t>Schip wijzigen</w:t>
+            </w:r>
+          </w:p>
+        </w:tc>
+        <w:tc>
+          <w:tcPr>
+            <w:tcW w:w="2261" w:type="dxa"/>
+          </w:tcPr>
+          <w:p>
+            <w:pPr>
+              <w:pStyle w:val="Geenregelafstand"/>
+              <w:cnfStyle w:val="000000000000" w:firstRow="0" w:lastRow="0" w:firstColumn="0" w:lastColumn="0" w:oddVBand="0" w:evenVBand="0" w:oddHBand="0" w:evenHBand="0" w:firstRowFirstColumn="0" w:firstRowLastColumn="0" w:lastRowFirstColumn="0" w:lastRowLastColumn="0"/>
+              <w:rPr>
+                <w:rFonts w:ascii="Verdana" w:hAnsi="Verdana"/>
+                <w:sz w:val="22"/>
+                <w:szCs w:val="22"/>
+              </w:rPr>
+            </w:pPr>
+          </w:p>
+        </w:tc>
+        <w:tc>
+          <w:tcPr>
+            <w:tcW w:w="1367" w:type="dxa"/>
+          </w:tcPr>
+          <w:p>
+            <w:pPr>
+              <w:pStyle w:val="Geenregelafstand"/>
+              <w:cnfStyle w:val="000000000000" w:firstRow="0" w:lastRow="0" w:firstColumn="0" w:lastColumn="0" w:oddVBand="0" w:evenVBand="0" w:oddHBand="0" w:evenHBand="0" w:firstRowFirstColumn="0" w:firstRowLastColumn="0" w:lastRowFirstColumn="0" w:lastRowLastColumn="0"/>
+              <w:rPr>
+                <w:rFonts w:ascii="Verdana" w:hAnsi="Verdana"/>
+                <w:sz w:val="22"/>
+                <w:szCs w:val="22"/>
+              </w:rPr>
+            </w:pPr>
+          </w:p>
+        </w:tc>
+        <w:tc>
+          <w:tcPr>
+            <w:tcW w:w="1614" w:type="dxa"/>
+          </w:tcPr>
+          <w:p>
+            <w:pPr>
+              <w:pStyle w:val="Geenregelafstand"/>
+              <w:cnfStyle w:val="000000000000" w:firstRow="0" w:lastRow="0" w:firstColumn="0" w:lastColumn="0" w:oddVBand="0" w:evenVBand="0" w:oddHBand="0" w:evenHBand="0" w:firstRowFirstColumn="0" w:firstRowLastColumn="0" w:lastRowFirstColumn="0" w:lastRowLastColumn="0"/>
+              <w:rPr>
+                <w:rFonts w:ascii="Verdana" w:hAnsi="Verdana"/>
+                <w:sz w:val="22"/>
+                <w:szCs w:val="22"/>
+              </w:rPr>
+            </w:pPr>
+          </w:p>
+        </w:tc>
+      </w:tr>
+      <w:tr>
+        <w:tc>
+          <w:tcPr>
+            <w:cnfStyle w:val="001000000000" w:firstRow="0" w:lastRow="0" w:firstColumn="1" w:lastColumn="0" w:oddVBand="0" w:evenVBand="0" w:oddHBand="0" w:evenHBand="0" w:firstRowFirstColumn="0" w:firstRowLastColumn="0" w:lastRowFirstColumn="0" w:lastRowLastColumn="0"/>
+            <w:tcW w:w="3158" w:type="dxa"/>
+            <w:gridSpan w:val="2"/>
+          </w:tcPr>
+          <w:p>
+            <w:pPr>
+              <w:pStyle w:val="Geenregelafstand"/>
+              <w:rPr>
+                <w:rFonts w:ascii="Verdana" w:hAnsi="Verdana"/>
+                <w:sz w:val="22"/>
+                <w:szCs w:val="22"/>
+              </w:rPr>
+            </w:pPr>
+            <w:r>
+              <w:rPr>
+                <w:rFonts w:ascii="Verdana" w:hAnsi="Verdana"/>
+                <w:sz w:val="22"/>
+                <w:szCs w:val="22"/>
+              </w:rPr>
+              <w:t>Schip verwijderen</w:t>
+            </w:r>
+          </w:p>
+        </w:tc>
+        <w:tc>
+          <w:tcPr>
+            <w:tcW w:w="2261" w:type="dxa"/>
+          </w:tcPr>
+          <w:p>
+            <w:pPr>
+              <w:pStyle w:val="Geenregelafstand"/>
+              <w:cnfStyle w:val="000000000000" w:firstRow="0" w:lastRow="0" w:firstColumn="0" w:lastColumn="0" w:oddVBand="0" w:evenVBand="0" w:oddHBand="0" w:evenHBand="0" w:firstRowFirstColumn="0" w:firstRowLastColumn="0" w:lastRowFirstColumn="0" w:lastRowLastColumn="0"/>
+              <w:rPr>
+                <w:rFonts w:ascii="Verdana" w:hAnsi="Verdana"/>
+                <w:sz w:val="22"/>
+                <w:szCs w:val="22"/>
+              </w:rPr>
+            </w:pPr>
+          </w:p>
+        </w:tc>
+        <w:tc>
+          <w:tcPr>
+            <w:tcW w:w="1367" w:type="dxa"/>
+          </w:tcPr>
+          <w:p>
+            <w:pPr>
+              <w:pStyle w:val="Geenregelafstand"/>
+              <w:cnfStyle w:val="000000000000" w:firstRow="0" w:lastRow="0" w:firstColumn="0" w:lastColumn="0" w:oddVBand="0" w:evenVBand="0" w:oddHBand="0" w:evenHBand="0" w:firstRowFirstColumn="0" w:firstRowLastColumn="0" w:lastRowFirstColumn="0" w:lastRowLastColumn="0"/>
+              <w:rPr>
+                <w:rFonts w:ascii="Verdana" w:hAnsi="Verdana"/>
+                <w:sz w:val="22"/>
+                <w:szCs w:val="22"/>
+              </w:rPr>
+            </w:pPr>
+          </w:p>
+        </w:tc>
+        <w:tc>
+          <w:tcPr>
+            <w:tcW w:w="1614" w:type="dxa"/>
+          </w:tcPr>
+          <w:p>
+            <w:pPr>
+              <w:pStyle w:val="Geenregelafstand"/>
+              <w:cnfStyle w:val="000000000000" w:firstRow="0" w:lastRow="0" w:firstColumn="0" w:lastColumn="0" w:oddVBand="0" w:evenVBand="0" w:oddHBand="0" w:evenHBand="0" w:firstRowFirstColumn="0" w:firstRowLastColumn="0" w:lastRowFirstColumn="0" w:lastRowLastColumn="0"/>
+              <w:rPr>
+                <w:rFonts w:ascii="Verdana" w:hAnsi="Verdana"/>
+                <w:sz w:val="22"/>
+                <w:szCs w:val="22"/>
+              </w:rPr>
+            </w:pPr>
+          </w:p>
+        </w:tc>
+      </w:tr>
+      <w:tr>
+        <w:tc>
+          <w:tcPr>
+            <w:cnfStyle w:val="001000000000" w:firstRow="0" w:lastRow="0" w:firstColumn="1" w:lastColumn="0" w:oddVBand="0" w:evenVBand="0" w:oddHBand="0" w:evenHBand="0" w:firstRowFirstColumn="0" w:firstRowLastColumn="0" w:lastRowFirstColumn="0" w:lastRowLastColumn="0"/>
+            <w:tcW w:w="3158" w:type="dxa"/>
+            <w:gridSpan w:val="2"/>
+          </w:tcPr>
+          <w:p>
+            <w:pPr>
+              <w:pStyle w:val="Geenregelafstand"/>
+              <w:rPr>
+                <w:rFonts w:ascii="Verdana" w:hAnsi="Verdana"/>
+                <w:sz w:val="22"/>
+                <w:szCs w:val="22"/>
+              </w:rPr>
+            </w:pPr>
+            <w:r>
+              <w:rPr>
+                <w:rFonts w:ascii="Verdana" w:hAnsi="Verdana"/>
+                <w:sz w:val="22"/>
+                <w:szCs w:val="22"/>
+              </w:rPr>
+              <w:t>Schip overzicht</w:t>
+            </w:r>
+          </w:p>
+        </w:tc>
+        <w:tc>
+          <w:tcPr>
+            <w:tcW w:w="2261" w:type="dxa"/>
+          </w:tcPr>
+          <w:p>
+            <w:pPr>
+              <w:pStyle w:val="Geenregelafstand"/>
+              <w:cnfStyle w:val="000000000000" w:firstRow="0" w:lastRow="0" w:firstColumn="0" w:lastColumn="0" w:oddVBand="0" w:evenVBand="0" w:oddHBand="0" w:evenHBand="0" w:firstRowFirstColumn="0" w:firstRowLastColumn="0" w:lastRowFirstColumn="0" w:lastRowLastColumn="0"/>
+              <w:rPr>
+                <w:rFonts w:ascii="Verdana" w:hAnsi="Verdana"/>
+                <w:sz w:val="22"/>
+                <w:szCs w:val="22"/>
+              </w:rPr>
+            </w:pPr>
+          </w:p>
+        </w:tc>
+        <w:tc>
+          <w:tcPr>
+            <w:tcW w:w="1367" w:type="dxa"/>
+          </w:tcPr>
+          <w:p>
+            <w:pPr>
+              <w:pStyle w:val="Geenregelafstand"/>
+              <w:cnfStyle w:val="000000000000" w:firstRow="0" w:lastRow="0" w:firstColumn="0" w:lastColumn="0" w:oddVBand="0" w:evenVBand="0" w:oddHBand="0" w:evenHBand="0" w:firstRowFirstColumn="0" w:firstRowLastColumn="0" w:lastRowFirstColumn="0" w:lastRowLastColumn="0"/>
+              <w:rPr>
+                <w:rFonts w:ascii="Verdana" w:hAnsi="Verdana"/>
+                <w:sz w:val="22"/>
+                <w:szCs w:val="22"/>
+              </w:rPr>
+            </w:pPr>
+          </w:p>
+        </w:tc>
+        <w:tc>
+          <w:tcPr>
+            <w:tcW w:w="1614" w:type="dxa"/>
+          </w:tcPr>
+          <w:p>
+            <w:pPr>
+              <w:pStyle w:val="Geenregelafstand"/>
+              <w:cnfStyle w:val="000000000000" w:firstRow="0" w:lastRow="0" w:firstColumn="0" w:lastColumn="0" w:oddVBand="0" w:evenVBand="0" w:oddHBand="0" w:evenHBand="0" w:firstRowFirstColumn="0" w:firstRowLastColumn="0" w:lastRowFirstColumn="0" w:lastRowLastColumn="0"/>
+              <w:rPr>
+                <w:rFonts w:ascii="Verdana" w:hAnsi="Verdana"/>
+                <w:sz w:val="22"/>
+                <w:szCs w:val="22"/>
+              </w:rPr>
+            </w:pPr>
+          </w:p>
+        </w:tc>
+      </w:tr>
+      <w:tr>
+        <w:tc>
+          <w:tcPr>
+            <w:cnfStyle w:val="001000000000" w:firstRow="0" w:lastRow="0" w:firstColumn="1" w:lastColumn="0" w:oddVBand="0" w:evenVBand="0" w:oddHBand="0" w:evenHBand="0" w:firstRowFirstColumn="0" w:firstRowLastColumn="0" w:lastRowFirstColumn="0" w:lastRowLastColumn="0"/>
+            <w:tcW w:w="3158" w:type="dxa"/>
+            <w:gridSpan w:val="2"/>
+          </w:tcPr>
+          <w:p>
+            <w:pPr>
+              <w:pStyle w:val="Geenregelafstand"/>
+              <w:rPr>
+                <w:rFonts w:ascii="Verdana" w:hAnsi="Verdana"/>
+                <w:sz w:val="22"/>
+                <w:szCs w:val="22"/>
+              </w:rPr>
+            </w:pPr>
+            <w:r>
+              <w:rPr>
+                <w:rFonts w:ascii="Verdana" w:hAnsi="Verdana"/>
+                <w:sz w:val="22"/>
+                <w:szCs w:val="22"/>
+              </w:rPr>
+              <w:t>Reserveringen wijzigen</w:t>
+            </w:r>
+          </w:p>
+        </w:tc>
+        <w:tc>
+          <w:tcPr>
+            <w:tcW w:w="2261" w:type="dxa"/>
+          </w:tcPr>
+          <w:p>
+            <w:pPr>
+              <w:pStyle w:val="Geenregelafstand"/>
+              <w:cnfStyle w:val="000000000000" w:firstRow="0" w:lastRow="0" w:firstColumn="0" w:lastColumn="0" w:oddVBand="0" w:evenVBand="0" w:oddHBand="0" w:evenHBand="0" w:firstRowFirstColumn="0" w:firstRowLastColumn="0" w:lastRowFirstColumn="0" w:lastRowLastColumn="0"/>
+              <w:rPr>
+                <w:rFonts w:ascii="Verdana" w:hAnsi="Verdana"/>
+                <w:sz w:val="22"/>
+                <w:szCs w:val="22"/>
+              </w:rPr>
+            </w:pPr>
+          </w:p>
+        </w:tc>
+        <w:tc>
+          <w:tcPr>
+            <w:tcW w:w="1367" w:type="dxa"/>
+          </w:tcPr>
+          <w:p>
+            <w:pPr>
+              <w:pStyle w:val="Geenregelafstand"/>
+              <w:cnfStyle w:val="000000000000" w:firstRow="0" w:lastRow="0" w:firstColumn="0" w:lastColumn="0" w:oddVBand="0" w:evenVBand="0" w:oddHBand="0" w:evenHBand="0" w:firstRowFirstColumn="0" w:firstRowLastColumn="0" w:lastRowFirstColumn="0" w:lastRowLastColumn="0"/>
+              <w:rPr>
+                <w:rFonts w:ascii="Verdana" w:hAnsi="Verdana"/>
+                <w:sz w:val="22"/>
+                <w:szCs w:val="22"/>
+              </w:rPr>
+            </w:pPr>
+          </w:p>
+        </w:tc>
+        <w:tc>
+          <w:tcPr>
+            <w:tcW w:w="1614" w:type="dxa"/>
+          </w:tcPr>
+          <w:p>
+            <w:pPr>
+              <w:pStyle w:val="Geenregelafstand"/>
+              <w:cnfStyle w:val="000000000000" w:firstRow="0" w:lastRow="0" w:firstColumn="0" w:lastColumn="0" w:oddVBand="0" w:evenVBand="0" w:oddHBand="0" w:evenHBand="0" w:firstRowFirstColumn="0" w:firstRowLastColumn="0" w:lastRowFirstColumn="0" w:lastRowLastColumn="0"/>
+              <w:rPr>
+                <w:rFonts w:ascii="Verdana" w:hAnsi="Verdana"/>
+                <w:sz w:val="22"/>
+                <w:szCs w:val="22"/>
+              </w:rPr>
+            </w:pPr>
+          </w:p>
+        </w:tc>
+      </w:tr>
+      <w:tr>
+        <w:tc>
+          <w:tcPr>
+            <w:cnfStyle w:val="001000000000" w:firstRow="0" w:lastRow="0" w:firstColumn="1" w:lastColumn="0" w:oddVBand="0" w:evenVBand="0" w:oddHBand="0" w:evenHBand="0" w:firstRowFirstColumn="0" w:firstRowLastColumn="0" w:lastRowFirstColumn="0" w:lastRowLastColumn="0"/>
+            <w:tcW w:w="3158" w:type="dxa"/>
+            <w:gridSpan w:val="2"/>
+          </w:tcPr>
+          <w:p>
+            <w:pPr>
+              <w:pStyle w:val="Geenregelafstand"/>
+              <w:rPr>
+                <w:rFonts w:ascii="Verdana" w:hAnsi="Verdana"/>
+                <w:sz w:val="22"/>
+                <w:szCs w:val="22"/>
+              </w:rPr>
+            </w:pPr>
+            <w:r>
+              <w:rPr>
+                <w:rFonts w:ascii="Verdana" w:hAnsi="Verdana"/>
+                <w:sz w:val="22"/>
+                <w:szCs w:val="22"/>
+              </w:rPr>
+              <w:t>Reserveringen verwijderen</w:t>
+            </w:r>
+          </w:p>
+        </w:tc>
+        <w:tc>
+          <w:tcPr>
+            <w:tcW w:w="2261" w:type="dxa"/>
+          </w:tcPr>
+          <w:p>
+            <w:pPr>
+              <w:pStyle w:val="Geenregelafstand"/>
+              <w:cnfStyle w:val="000000000000" w:firstRow="0" w:lastRow="0" w:firstColumn="0" w:lastColumn="0" w:oddVBand="0" w:evenVBand="0" w:oddHBand="0" w:evenHBand="0" w:firstRowFirstColumn="0" w:firstRowLastColumn="0" w:lastRowFirstColumn="0" w:lastRowLastColumn="0"/>
+              <w:rPr>
+                <w:rFonts w:ascii="Verdana" w:hAnsi="Verdana"/>
+                <w:sz w:val="22"/>
+                <w:szCs w:val="22"/>
+              </w:rPr>
+            </w:pPr>
+          </w:p>
+        </w:tc>
+        <w:tc>
+          <w:tcPr>
+            <w:tcW w:w="1367" w:type="dxa"/>
+          </w:tcPr>
+          <w:p>
+            <w:pPr>
+              <w:pStyle w:val="Geenregelafstand"/>
+              <w:cnfStyle w:val="000000000000" w:firstRow="0" w:lastRow="0" w:firstColumn="0" w:lastColumn="0" w:oddVBand="0" w:evenVBand="0" w:oddHBand="0" w:evenHBand="0" w:firstRowFirstColumn="0" w:firstRowLastColumn="0" w:lastRowFirstColumn="0" w:lastRowLastColumn="0"/>
+              <w:rPr>
+                <w:rFonts w:ascii="Verdana" w:hAnsi="Verdana"/>
+                <w:sz w:val="22"/>
+                <w:szCs w:val="22"/>
+              </w:rPr>
+            </w:pPr>
+          </w:p>
+        </w:tc>
+        <w:tc>
+          <w:tcPr>
+            <w:tcW w:w="1614" w:type="dxa"/>
+          </w:tcPr>
+          <w:p>
+            <w:pPr>
+              <w:pStyle w:val="Geenregelafstand"/>
+              <w:cnfStyle w:val="000000000000" w:firstRow="0" w:lastRow="0" w:firstColumn="0" w:lastColumn="0" w:oddVBand="0" w:evenVBand="0" w:oddHBand="0" w:evenHBand="0" w:firstRowFirstColumn="0" w:firstRowLastColumn="0" w:lastRowFirstColumn="0" w:lastRowLastColumn="0"/>
+              <w:rPr>
+                <w:rFonts w:ascii="Verdana" w:hAnsi="Verdana"/>
+                <w:sz w:val="22"/>
+                <w:szCs w:val="22"/>
+              </w:rPr>
+            </w:pPr>
+          </w:p>
+        </w:tc>
+      </w:tr>
+      <w:tr>
+        <w:tc>
+          <w:tcPr>
+            <w:cnfStyle w:val="001000000000" w:firstRow="0" w:lastRow="0" w:firstColumn="1" w:lastColumn="0" w:oddVBand="0" w:evenVBand="0" w:oddHBand="0" w:evenHBand="0" w:firstRowFirstColumn="0" w:firstRowLastColumn="0" w:lastRowFirstColumn="0" w:lastRowLastColumn="0"/>
+            <w:tcW w:w="3158" w:type="dxa"/>
+            <w:gridSpan w:val="2"/>
+          </w:tcPr>
+          <w:p>
+            <w:pPr>
+              <w:pStyle w:val="Geenregelafstand"/>
+              <w:rPr>
+                <w:rFonts w:ascii="Verdana" w:hAnsi="Verdana"/>
+                <w:sz w:val="22"/>
+                <w:szCs w:val="22"/>
+              </w:rPr>
+            </w:pPr>
+            <w:r>
+              <w:rPr>
+                <w:rFonts w:ascii="Verdana" w:hAnsi="Verdana"/>
+                <w:sz w:val="22"/>
+                <w:szCs w:val="22"/>
+              </w:rPr>
+              <w:t>Reserveringen overzicht</w:t>
+            </w:r>
+          </w:p>
+        </w:tc>
+        <w:tc>
+          <w:tcPr>
+            <w:tcW w:w="2261" w:type="dxa"/>
+          </w:tcPr>
+          <w:p>
+            <w:pPr>
+              <w:pStyle w:val="Geenregelafstand"/>
+              <w:cnfStyle w:val="000000000000" w:firstRow="0" w:lastRow="0" w:firstColumn="0" w:lastColumn="0" w:oddVBand="0" w:evenVBand="0" w:oddHBand="0" w:evenHBand="0" w:firstRowFirstColumn="0" w:firstRowLastColumn="0" w:lastRowFirstColumn="0" w:lastRowLastColumn="0"/>
+              <w:rPr>
+                <w:rFonts w:ascii="Verdana" w:hAnsi="Verdana"/>
+                <w:sz w:val="22"/>
+                <w:szCs w:val="22"/>
+              </w:rPr>
+            </w:pPr>
+          </w:p>
+        </w:tc>
+        <w:tc>
+          <w:tcPr>
+            <w:tcW w:w="1367" w:type="dxa"/>
+          </w:tcPr>
+          <w:p>
+            <w:pPr>
+              <w:pStyle w:val="Geenregelafstand"/>
+              <w:cnfStyle w:val="000000000000" w:firstRow="0" w:lastRow="0" w:firstColumn="0" w:lastColumn="0" w:oddVBand="0" w:evenVBand="0" w:oddHBand="0" w:evenHBand="0" w:firstRowFirstColumn="0" w:firstRowLastColumn="0" w:lastRowFirstColumn="0" w:lastRowLastColumn="0"/>
+              <w:rPr>
+                <w:rFonts w:ascii="Verdana" w:hAnsi="Verdana"/>
+                <w:sz w:val="22"/>
+                <w:szCs w:val="22"/>
+              </w:rPr>
+            </w:pPr>
+          </w:p>
+        </w:tc>
+        <w:tc>
+          <w:tcPr>
+            <w:tcW w:w="1614" w:type="dxa"/>
           </w:tcPr>
           <w:p>
             <w:pPr>
@@ -3242,14 +6443,14 @@
       <w:tblPr>
         <w:tblStyle w:val="Tabelrapport"/>
         <w:tblW w:w="0" w:type="auto"/>
+        <w:tblInd w:w="-5" w:type="dxa"/>
         <w:tblLook w:val="04A0" w:firstRow="1" w:lastRow="0" w:firstColumn="1" w:lastColumn="0" w:noHBand="0" w:noVBand="1"/>
       </w:tblPr>
       <w:tblGrid>
-        <w:gridCol w:w="1953"/>
-        <w:gridCol w:w="1926"/>
-        <w:gridCol w:w="987"/>
-        <w:gridCol w:w="987"/>
-        <w:gridCol w:w="2542"/>
+        <w:gridCol w:w="2415"/>
+        <w:gridCol w:w="2126"/>
+        <w:gridCol w:w="1276"/>
+        <w:gridCol w:w="2593"/>
       </w:tblGrid>
       <w:tr>
         <w:trPr>
@@ -3258,13 +6459,13 @@
         <w:tc>
           <w:tcPr>
             <w:cnfStyle w:val="001000000000" w:firstRow="0" w:lastRow="0" w:firstColumn="1" w:lastColumn="0" w:oddVBand="0" w:evenVBand="0" w:oddHBand="0" w:evenHBand="0" w:firstRowFirstColumn="0" w:firstRowLastColumn="0" w:lastRowFirstColumn="0" w:lastRowLastColumn="0"/>
-            <w:tcW w:w="1985" w:type="dxa"/>
+            <w:tcW w:w="2415" w:type="dxa"/>
           </w:tcPr>
           <w:p/>
         </w:tc>
         <w:tc>
           <w:tcPr>
-            <w:tcW w:w="1843" w:type="dxa"/>
+            <w:tcW w:w="2126" w:type="dxa"/>
           </w:tcPr>
           <w:p>
             <w:pPr>
@@ -3274,17 +6475,7 @@
         </w:tc>
         <w:tc>
           <w:tcPr>
-            <w:tcW w:w="992" w:type="dxa"/>
-          </w:tcPr>
-          <w:p>
-            <w:pPr>
-              <w:cnfStyle w:val="100000000000" w:firstRow="1" w:lastRow="0" w:firstColumn="0" w:lastColumn="0" w:oddVBand="0" w:evenVBand="0" w:oddHBand="0" w:evenHBand="0" w:firstRowFirstColumn="0" w:firstRowLastColumn="0" w:lastRowFirstColumn="0" w:lastRowLastColumn="0"/>
-            </w:pPr>
-          </w:p>
-        </w:tc>
-        <w:tc>
-          <w:tcPr>
-            <w:tcW w:w="992" w:type="dxa"/>
+            <w:tcW w:w="1276" w:type="dxa"/>
           </w:tcPr>
           <w:p>
             <w:pPr>
@@ -3307,8 +6498,8 @@
         <w:tc>
           <w:tcPr>
             <w:cnfStyle w:val="001000000000" w:firstRow="0" w:lastRow="0" w:firstColumn="1" w:lastColumn="0" w:oddVBand="0" w:evenVBand="0" w:oddHBand="0" w:evenHBand="0" w:firstRowFirstColumn="0" w:firstRowLastColumn="0" w:lastRowFirstColumn="0" w:lastRowLastColumn="0"/>
-            <w:tcW w:w="8405" w:type="dxa"/>
-            <w:gridSpan w:val="5"/>
+            <w:tcW w:w="8410" w:type="dxa"/>
+            <w:gridSpan w:val="4"/>
             <w:shd w:val="clear" w:color="auto" w:fill="BFBFBF" w:themeFill="background1" w:themeFillShade="BF"/>
           </w:tcPr>
           <w:p>
@@ -3317,8 +6508,8 @@
                 <w:rFonts w:ascii="Verdana" w:hAnsi="Verdana"/>
                 <w:b/>
                 <w:color w:val="auto"/>
-                <w:sz w:val="24"/>
-                <w:szCs w:val="24"/>
+                <w:sz w:val="22"/>
+                <w:szCs w:val="22"/>
               </w:rPr>
             </w:pPr>
             <w:r>
@@ -3326,8 +6517,8 @@
                 <w:rFonts w:ascii="Verdana" w:hAnsi="Verdana"/>
                 <w:b/>
                 <w:color w:val="auto"/>
-                <w:sz w:val="24"/>
-                <w:szCs w:val="24"/>
+                <w:sz w:val="22"/>
+                <w:szCs w:val="22"/>
               </w:rPr>
               <w:t>Wijzigingen</w:t>
             </w:r>
@@ -3338,7 +6529,7 @@
         <w:tc>
           <w:tcPr>
             <w:cnfStyle w:val="001000000000" w:firstRow="0" w:lastRow="0" w:firstColumn="1" w:lastColumn="0" w:oddVBand="0" w:evenVBand="0" w:oddHBand="0" w:evenHBand="0" w:firstRowFirstColumn="0" w:firstRowLastColumn="0" w:lastRowFirstColumn="0" w:lastRowLastColumn="0"/>
-            <w:tcW w:w="1985" w:type="dxa"/>
+            <w:tcW w:w="2415" w:type="dxa"/>
             <w:shd w:val="clear" w:color="auto" w:fill="BFBFBF" w:themeFill="background1" w:themeFillShade="BF"/>
           </w:tcPr>
           <w:p>
@@ -3365,7 +6556,7 @@
         </w:tc>
         <w:tc>
           <w:tcPr>
-            <w:tcW w:w="1843" w:type="dxa"/>
+            <w:tcW w:w="2126" w:type="dxa"/>
             <w:shd w:val="clear" w:color="auto" w:fill="BFBFBF" w:themeFill="background1" w:themeFillShade="BF"/>
           </w:tcPr>
           <w:p>
@@ -3393,7 +6584,7 @@
         </w:tc>
         <w:tc>
           <w:tcPr>
-            <w:tcW w:w="992" w:type="dxa"/>
+            <w:tcW w:w="1276" w:type="dxa"/>
             <w:shd w:val="clear" w:color="auto" w:fill="BFBFBF" w:themeFill="background1" w:themeFillShade="BF"/>
           </w:tcPr>
           <w:p>
@@ -3415,13 +6606,13 @@
                 <w:sz w:val="22"/>
                 <w:szCs w:val="22"/>
               </w:rPr>
-              <w:t>Van</w:t>
-            </w:r>
-          </w:p>
-        </w:tc>
-        <w:tc>
-          <w:tcPr>
-            <w:tcW w:w="992" w:type="dxa"/>
+              <w:t>Datum</w:t>
+            </w:r>
+          </w:p>
+        </w:tc>
+        <w:tc>
+          <w:tcPr>
+            <w:tcW w:w="2593" w:type="dxa"/>
             <w:shd w:val="clear" w:color="auto" w:fill="BFBFBF" w:themeFill="background1" w:themeFillShade="BF"/>
           </w:tcPr>
           <w:p>
@@ -3443,34 +6634,6 @@
                 <w:sz w:val="22"/>
                 <w:szCs w:val="22"/>
               </w:rPr>
-              <w:t>Tot</w:t>
-            </w:r>
-          </w:p>
-        </w:tc>
-        <w:tc>
-          <w:tcPr>
-            <w:tcW w:w="2593" w:type="dxa"/>
-            <w:shd w:val="clear" w:color="auto" w:fill="BFBFBF" w:themeFill="background1" w:themeFillShade="BF"/>
-          </w:tcPr>
-          <w:p>
-            <w:pPr>
-              <w:cnfStyle w:val="000000000000" w:firstRow="0" w:lastRow="0" w:firstColumn="0" w:lastColumn="0" w:oddVBand="0" w:evenVBand="0" w:oddHBand="0" w:evenHBand="0" w:firstRowFirstColumn="0" w:firstRowLastColumn="0" w:lastRowFirstColumn="0" w:lastRowLastColumn="0"/>
-              <w:rPr>
-                <w:rFonts w:ascii="Verdana" w:hAnsi="Verdana"/>
-                <w:b/>
-                <w:color w:val="auto"/>
-                <w:sz w:val="22"/>
-                <w:szCs w:val="22"/>
-              </w:rPr>
-            </w:pPr>
-            <w:r>
-              <w:rPr>
-                <w:rFonts w:ascii="Verdana" w:hAnsi="Verdana"/>
-                <w:b/>
-                <w:color w:val="auto"/>
-                <w:sz w:val="22"/>
-                <w:szCs w:val="22"/>
-              </w:rPr>
               <w:t>Wijziging</w:t>
             </w:r>
           </w:p>
@@ -3480,7 +6643,7 @@
         <w:tc>
           <w:tcPr>
             <w:cnfStyle w:val="001000000000" w:firstRow="0" w:lastRow="0" w:firstColumn="1" w:lastColumn="0" w:oddVBand="0" w:evenVBand="0" w:oddHBand="0" w:evenHBand="0" w:firstRowFirstColumn="0" w:firstRowLastColumn="0" w:lastRowFirstColumn="0" w:lastRowLastColumn="0"/>
-            <w:tcW w:w="1985" w:type="dxa"/>
+            <w:tcW w:w="2415" w:type="dxa"/>
           </w:tcPr>
           <w:p>
             <w:pPr>
@@ -3491,31 +6654,18 @@
                 <w:szCs w:val="22"/>
               </w:rPr>
             </w:pPr>
-          </w:p>
-        </w:tc>
-        <w:tc>
-          <w:tcPr>
-            <w:tcW w:w="1843" w:type="dxa"/>
-          </w:tcPr>
-          <w:p>
-            <w:pPr>
-              <w:cnfStyle w:val="000000000000" w:firstRow="0" w:lastRow="0" w:firstColumn="0" w:lastColumn="0" w:oddVBand="0" w:evenVBand="0" w:oddHBand="0" w:evenHBand="0" w:firstRowFirstColumn="0" w:firstRowLastColumn="0" w:lastRowFirstColumn="0" w:lastRowLastColumn="0"/>
+            <w:r>
               <w:rPr>
                 <w:rFonts w:ascii="Verdana" w:hAnsi="Verdana"/>
                 <w:color w:val="auto"/>
                 <w:sz w:val="22"/>
                 <w:szCs w:val="22"/>
               </w:rPr>
-            </w:pPr>
-          </w:p>
-        </w:tc>
-        <w:tc>
-          <w:tcPr>
-            <w:tcW w:w="992" w:type="dxa"/>
-          </w:tcPr>
-          <w:p>
-            <w:pPr>
-              <w:cnfStyle w:val="000000000000" w:firstRow="0" w:lastRow="0" w:firstColumn="0" w:lastColumn="0" w:oddVBand="0" w:evenVBand="0" w:oddHBand="0" w:evenHBand="0" w:firstRowFirstColumn="0" w:firstRowLastColumn="0" w:lastRowFirstColumn="0" w:lastRowLastColumn="0"/>
+              <w:t>Beginner.php/</w:t>
+            </w:r>
+          </w:p>
+          <w:p>
+            <w:pPr>
               <w:rPr>
                 <w:rFonts w:ascii="Verdana" w:hAnsi="Verdana"/>
                 <w:color w:val="auto"/>
@@ -3530,17 +6680,11 @@
                 <w:sz w:val="22"/>
                 <w:szCs w:val="22"/>
               </w:rPr>
-              <w:t>14:30</w:t>
-            </w:r>
-          </w:p>
-        </w:tc>
-        <w:tc>
-          <w:tcPr>
-            <w:tcW w:w="992" w:type="dxa"/>
-          </w:tcPr>
-          <w:p>
-            <w:pPr>
-              <w:cnfStyle w:val="000000000000" w:firstRow="0" w:lastRow="0" w:firstColumn="0" w:lastColumn="0" w:oddVBand="0" w:evenVBand="0" w:oddHBand="0" w:evenHBand="0" w:firstRowFirstColumn="0" w:firstRowLastColumn="0" w:lastRowFirstColumn="0" w:lastRowLastColumn="0"/>
+              <w:t>gevorderde.php/</w:t>
+            </w:r>
+          </w:p>
+          <w:p>
+            <w:pPr>
               <w:rPr>
                 <w:rFonts w:ascii="Verdana" w:hAnsi="Verdana"/>
                 <w:color w:val="auto"/>
@@ -3555,7 +6699,85 @@
                 <w:sz w:val="22"/>
                 <w:szCs w:val="22"/>
               </w:rPr>
-              <w:t>14:30</w:t>
+              <w:t>wadtochten.php/</w:t>
+            </w:r>
+          </w:p>
+          <w:p>
+            <w:pPr>
+              <w:rPr>
+                <w:rFonts w:ascii="Verdana" w:hAnsi="Verdana"/>
+                <w:color w:val="auto"/>
+                <w:sz w:val="22"/>
+                <w:szCs w:val="22"/>
+              </w:rPr>
+            </w:pPr>
+            <w:r>
+              <w:rPr>
+                <w:rFonts w:ascii="Verdana" w:hAnsi="Verdana"/>
+                <w:color w:val="auto"/>
+                <w:sz w:val="22"/>
+                <w:szCs w:val="22"/>
+              </w:rPr>
+              <w:t>cursus</w:t>
+            </w:r>
+            <w:r>
+              <w:rPr>
+                <w:rFonts w:ascii="Verdana" w:hAnsi="Verdana"/>
+                <w:color w:val="auto"/>
+                <w:sz w:val="22"/>
+                <w:szCs w:val="22"/>
+              </w:rPr>
+              <w:t>.php</w:t>
+            </w:r>
+          </w:p>
+        </w:tc>
+        <w:tc>
+          <w:tcPr>
+            <w:tcW w:w="2126" w:type="dxa"/>
+          </w:tcPr>
+          <w:p>
+            <w:pPr>
+              <w:cnfStyle w:val="000000000000" w:firstRow="0" w:lastRow="0" w:firstColumn="0" w:lastColumn="0" w:oddVBand="0" w:evenVBand="0" w:oddHBand="0" w:evenHBand="0" w:firstRowFirstColumn="0" w:firstRowLastColumn="0" w:lastRowFirstColumn="0" w:lastRowLastColumn="0"/>
+              <w:rPr>
+                <w:rFonts w:ascii="Verdana" w:hAnsi="Verdana"/>
+                <w:color w:val="auto"/>
+                <w:sz w:val="22"/>
+                <w:szCs w:val="22"/>
+              </w:rPr>
+            </w:pPr>
+            <w:r>
+              <w:rPr>
+                <w:rFonts w:ascii="Verdana" w:hAnsi="Verdana"/>
+                <w:color w:val="auto"/>
+                <w:sz w:val="22"/>
+                <w:szCs w:val="22"/>
+              </w:rPr>
+              <w:t>Laurens</w:t>
+            </w:r>
+          </w:p>
+        </w:tc>
+        <w:tc>
+          <w:tcPr>
+            <w:tcW w:w="1276" w:type="dxa"/>
+          </w:tcPr>
+          <w:p>
+            <w:pPr>
+              <w:cnfStyle w:val="000000000000" w:firstRow="0" w:lastRow="0" w:firstColumn="0" w:lastColumn="0" w:oddVBand="0" w:evenVBand="0" w:oddHBand="0" w:evenHBand="0" w:firstRowFirstColumn="0" w:firstRowLastColumn="0" w:lastRowFirstColumn="0" w:lastRowLastColumn="0"/>
+              <w:rPr>
+                <w:rFonts w:ascii="Verdana" w:hAnsi="Verdana"/>
+                <w:color w:val="auto"/>
+                <w:sz w:val="22"/>
+                <w:szCs w:val="22"/>
+              </w:rPr>
+            </w:pPr>
+            <w:r>
+              <w:rPr>
+                <w:rFonts w:ascii="Verdana" w:hAnsi="Verdana"/>
+                <w:color w:val="auto"/>
+                <w:sz w:val="22"/>
+                <w:szCs w:val="22"/>
+              </w:rPr>
+              <w:t>01-02</w:t>
             </w:r>
           </w:p>
         </w:tc>
@@ -3573,6 +6795,78 @@
                 <w:szCs w:val="22"/>
               </w:rPr>
             </w:pPr>
+            <w:r>
+              <w:rPr>
+                <w:rFonts w:ascii="Verdana" w:hAnsi="Verdana"/>
+                <w:color w:val="auto"/>
+                <w:sz w:val="22"/>
+                <w:szCs w:val="22"/>
+              </w:rPr>
+              <w:t xml:space="preserve">Pagina’s verwijderd. Nu reserveren </w:t>
+            </w:r>
+            <w:r>
+              <w:rPr>
+                <w:rFonts w:ascii="Verdana" w:hAnsi="Verdana"/>
+                <w:color w:val="auto"/>
+                <w:sz w:val="22"/>
+                <w:szCs w:val="22"/>
+              </w:rPr>
+              <w:t>op</w:t>
+            </w:r>
+            <w:r>
+              <w:rPr>
+                <w:rFonts w:ascii="Verdana" w:hAnsi="Verdana"/>
+                <w:color w:val="auto"/>
+                <w:sz w:val="22"/>
+                <w:szCs w:val="22"/>
+              </w:rPr>
+              <w:t xml:space="preserve"> </w:t>
+            </w:r>
+            <w:r>
+              <w:rPr>
+                <w:rFonts w:ascii="Verdana" w:hAnsi="Verdana"/>
+                <w:color w:val="auto"/>
+                <w:sz w:val="22"/>
+                <w:szCs w:val="22"/>
+              </w:rPr>
+              <w:t xml:space="preserve">1 gezamenlijke </w:t>
+            </w:r>
+            <w:r>
+              <w:rPr>
+                <w:rFonts w:ascii="Verdana" w:hAnsi="Verdana"/>
+                <w:color w:val="auto"/>
+                <w:sz w:val="22"/>
+                <w:szCs w:val="22"/>
+              </w:rPr>
+              <w:t>cur</w:t>
+            </w:r>
+            <w:r>
+              <w:rPr>
+                <w:rFonts w:ascii="Verdana" w:hAnsi="Verdana"/>
+                <w:color w:val="auto"/>
+                <w:sz w:val="22"/>
+                <w:szCs w:val="22"/>
+              </w:rPr>
+              <w:t>sus</w:t>
+            </w:r>
+            <w:r>
+              <w:rPr>
+                <w:rFonts w:ascii="Verdana" w:hAnsi="Verdana"/>
+                <w:color w:val="auto"/>
+                <w:sz w:val="22"/>
+                <w:szCs w:val="22"/>
+              </w:rPr>
+              <w:t>.php pagina</w:t>
+            </w:r>
+            <w:r>
+              <w:rPr>
+                <w:rFonts w:ascii="Verdana" w:hAnsi="Verdana"/>
+                <w:color w:val="auto"/>
+                <w:sz w:val="22"/>
+                <w:szCs w:val="22"/>
+              </w:rPr>
+              <w:t>.</w:t>
+            </w:r>
           </w:p>
         </w:tc>
       </w:tr>
@@ -3580,7 +6874,7 @@
         <w:tc>
           <w:tcPr>
             <w:cnfStyle w:val="001000000000" w:firstRow="0" w:lastRow="0" w:firstColumn="1" w:lastColumn="0" w:oddVBand="0" w:evenVBand="0" w:oddHBand="0" w:evenHBand="0" w:firstRowFirstColumn="0" w:firstRowLastColumn="0" w:lastRowFirstColumn="0" w:lastRowLastColumn="0"/>
-            <w:tcW w:w="1985" w:type="dxa"/>
+            <w:tcW w:w="2415" w:type="dxa"/>
           </w:tcPr>
           <w:p>
             <w:pPr>
@@ -3595,7 +6889,7 @@
         </w:tc>
         <w:tc>
           <w:tcPr>
-            <w:tcW w:w="1843" w:type="dxa"/>
+            <w:tcW w:w="2126" w:type="dxa"/>
           </w:tcPr>
           <w:p>
             <w:pPr>
@@ -3611,23 +6905,7 @@
         </w:tc>
         <w:tc>
           <w:tcPr>
-            <w:tcW w:w="992" w:type="dxa"/>
-          </w:tcPr>
-          <w:p>
-            <w:pPr>
-              <w:cnfStyle w:val="000000000000" w:firstRow="0" w:lastRow="0" w:firstColumn="0" w:lastColumn="0" w:oddVBand="0" w:evenVBand="0" w:oddHBand="0" w:evenHBand="0" w:firstRowFirstColumn="0" w:firstRowLastColumn="0" w:lastRowFirstColumn="0" w:lastRowLastColumn="0"/>
-              <w:rPr>
-                <w:rFonts w:ascii="Verdana" w:hAnsi="Verdana"/>
-                <w:color w:val="auto"/>
-                <w:sz w:val="22"/>
-                <w:szCs w:val="22"/>
-              </w:rPr>
-            </w:pPr>
-          </w:p>
-        </w:tc>
-        <w:tc>
-          <w:tcPr>
-            <w:tcW w:w="992" w:type="dxa"/>
+            <w:tcW w:w="1276" w:type="dxa"/>
           </w:tcPr>
           <w:p>
             <w:pPr>
@@ -3662,7 +6940,7 @@
         <w:tc>
           <w:tcPr>
             <w:cnfStyle w:val="001000000000" w:firstRow="0" w:lastRow="0" w:firstColumn="1" w:lastColumn="0" w:oddVBand="0" w:evenVBand="0" w:oddHBand="0" w:evenHBand="0" w:firstRowFirstColumn="0" w:firstRowLastColumn="0" w:lastRowFirstColumn="0" w:lastRowLastColumn="0"/>
-            <w:tcW w:w="1985" w:type="dxa"/>
+            <w:tcW w:w="2415" w:type="dxa"/>
           </w:tcPr>
           <w:p>
             <w:pPr>
@@ -3677,7 +6955,7 @@
         </w:tc>
         <w:tc>
           <w:tcPr>
-            <w:tcW w:w="1843" w:type="dxa"/>
+            <w:tcW w:w="2126" w:type="dxa"/>
           </w:tcPr>
           <w:p>
             <w:pPr>
@@ -3693,23 +6971,7 @@
         </w:tc>
         <w:tc>
           <w:tcPr>
-            <w:tcW w:w="992" w:type="dxa"/>
-          </w:tcPr>
-          <w:p>
-            <w:pPr>
-              <w:cnfStyle w:val="000000000000" w:firstRow="0" w:lastRow="0" w:firstColumn="0" w:lastColumn="0" w:oddVBand="0" w:evenVBand="0" w:oddHBand="0" w:evenHBand="0" w:firstRowFirstColumn="0" w:firstRowLastColumn="0" w:lastRowFirstColumn="0" w:lastRowLastColumn="0"/>
-              <w:rPr>
-                <w:rFonts w:ascii="Verdana" w:hAnsi="Verdana"/>
-                <w:color w:val="auto"/>
-                <w:sz w:val="22"/>
-                <w:szCs w:val="22"/>
-              </w:rPr>
-            </w:pPr>
-          </w:p>
-        </w:tc>
-        <w:tc>
-          <w:tcPr>
-            <w:tcW w:w="992" w:type="dxa"/>
+            <w:tcW w:w="1276" w:type="dxa"/>
           </w:tcPr>
           <w:p>
             <w:pPr>
@@ -3744,7 +7006,7 @@
         <w:tc>
           <w:tcPr>
             <w:cnfStyle w:val="001000000000" w:firstRow="0" w:lastRow="0" w:firstColumn="1" w:lastColumn="0" w:oddVBand="0" w:evenVBand="0" w:oddHBand="0" w:evenHBand="0" w:firstRowFirstColumn="0" w:firstRowLastColumn="0" w:lastRowFirstColumn="0" w:lastRowLastColumn="0"/>
-            <w:tcW w:w="1985" w:type="dxa"/>
+            <w:tcW w:w="2415" w:type="dxa"/>
           </w:tcPr>
           <w:p>
             <w:pPr>
@@ -3759,7 +7021,7 @@
         </w:tc>
         <w:tc>
           <w:tcPr>
-            <w:tcW w:w="1843" w:type="dxa"/>
+            <w:tcW w:w="2126" w:type="dxa"/>
           </w:tcPr>
           <w:p>
             <w:pPr>
@@ -3775,23 +7037,7 @@
         </w:tc>
         <w:tc>
           <w:tcPr>
-            <w:tcW w:w="992" w:type="dxa"/>
-          </w:tcPr>
-          <w:p>
-            <w:pPr>
-              <w:cnfStyle w:val="000000000000" w:firstRow="0" w:lastRow="0" w:firstColumn="0" w:lastColumn="0" w:oddVBand="0" w:evenVBand="0" w:oddHBand="0" w:evenHBand="0" w:firstRowFirstColumn="0" w:firstRowLastColumn="0" w:lastRowFirstColumn="0" w:lastRowLastColumn="0"/>
-              <w:rPr>
-                <w:rFonts w:ascii="Verdana" w:hAnsi="Verdana"/>
-                <w:color w:val="auto"/>
-                <w:sz w:val="22"/>
-                <w:szCs w:val="22"/>
-              </w:rPr>
-            </w:pPr>
-          </w:p>
-        </w:tc>
-        <w:tc>
-          <w:tcPr>
-            <w:tcW w:w="992" w:type="dxa"/>
+            <w:tcW w:w="1276" w:type="dxa"/>
           </w:tcPr>
           <w:p>
             <w:pPr>
@@ -3826,7 +7072,7 @@
         <w:tc>
           <w:tcPr>
             <w:cnfStyle w:val="001000000000" w:firstRow="0" w:lastRow="0" w:firstColumn="1" w:lastColumn="0" w:oddVBand="0" w:evenVBand="0" w:oddHBand="0" w:evenHBand="0" w:firstRowFirstColumn="0" w:firstRowLastColumn="0" w:lastRowFirstColumn="0" w:lastRowLastColumn="0"/>
-            <w:tcW w:w="1985" w:type="dxa"/>
+            <w:tcW w:w="2415" w:type="dxa"/>
           </w:tcPr>
           <w:p>
             <w:pPr>
@@ -3841,7 +7087,7 @@
         </w:tc>
         <w:tc>
           <w:tcPr>
-            <w:tcW w:w="1843" w:type="dxa"/>
+            <w:tcW w:w="2126" w:type="dxa"/>
           </w:tcPr>
           <w:p>
             <w:pPr>
@@ -3857,23 +7103,7 @@
         </w:tc>
         <w:tc>
           <w:tcPr>
-            <w:tcW w:w="992" w:type="dxa"/>
-          </w:tcPr>
-          <w:p>
-            <w:pPr>
-              <w:cnfStyle w:val="000000000000" w:firstRow="0" w:lastRow="0" w:firstColumn="0" w:lastColumn="0" w:oddVBand="0" w:evenVBand="0" w:oddHBand="0" w:evenHBand="0" w:firstRowFirstColumn="0" w:firstRowLastColumn="0" w:lastRowFirstColumn="0" w:lastRowLastColumn="0"/>
-              <w:rPr>
-                <w:rFonts w:ascii="Verdana" w:hAnsi="Verdana"/>
-                <w:color w:val="auto"/>
-                <w:sz w:val="22"/>
-                <w:szCs w:val="22"/>
-              </w:rPr>
-            </w:pPr>
-          </w:p>
-        </w:tc>
-        <w:tc>
-          <w:tcPr>
-            <w:tcW w:w="992" w:type="dxa"/>
+            <w:tcW w:w="1276" w:type="dxa"/>
           </w:tcPr>
           <w:p>
             <w:pPr>
@@ -4015,7 +7245,7 @@
         <w:bCs/>
         <w:noProof/>
       </w:rPr>
-      <w:t>3</w:t>
+      <w:t>4</w:t>
     </w:r>
     <w:r>
       <w:rPr>
@@ -4025,7 +7255,15 @@
       <w:fldChar w:fldCharType="end"/>
     </w:r>
     <w:r>
-      <w:t xml:space="preserve"> van </w:t>
+      <w:t xml:space="preserve"> </w:t>
+    </w:r>
+    <w:proofErr w:type="gramStart"/>
+    <w:r>
+      <w:t>van</w:t>
+    </w:r>
+    <w:proofErr w:type="gramEnd"/>
+    <w:r>
+      <w:t xml:space="preserve"> </w:t>
     </w:r>
     <w:r>
       <w:rPr>
@@ -5732,7 +8970,7 @@
     <w:charset w:val="00"/>
     <w:family w:val="roman"/>
     <w:pitch w:val="variable"/>
-    <w:sig w:usb0="E0002EFF" w:usb1="C000785B" w:usb2="00000009" w:usb3="00000000" w:csb0="000001FF" w:csb1="00000000"/>
+    <w:sig w:usb0="E0002AFF" w:usb1="C0007843" w:usb2="00000009" w:usb3="00000000" w:csb0="000001FF" w:csb1="00000000"/>
   </w:font>
   <w:font w:name="Constantia">
     <w:panose1 w:val="02030602050306030303"/>
@@ -5760,14 +8998,14 @@
     <w:charset w:val="00"/>
     <w:family w:val="swiss"/>
     <w:pitch w:val="variable"/>
-    <w:sig w:usb0="E0002AFF" w:usb1="C000247B" w:usb2="00000009" w:usb3="00000000" w:csb0="000001FF" w:csb1="00000000"/>
+    <w:sig w:usb0="E00002FF" w:usb1="4000ACFF" w:usb2="00000001" w:usb3="00000000" w:csb0="0000019F" w:csb1="00000000"/>
   </w:font>
   <w:font w:name="Calibri Light">
     <w:panose1 w:val="020F0302020204030204"/>
     <w:charset w:val="00"/>
     <w:family w:val="swiss"/>
     <w:pitch w:val="variable"/>
-    <w:sig w:usb0="E0002AFF" w:usb1="C000247B" w:usb2="00000009" w:usb3="00000000" w:csb0="000001FF" w:csb1="00000000"/>
+    <w:sig w:usb0="A00002EF" w:usb1="4000207B" w:usb2="00000000" w:usb3="00000000" w:csb0="0000009F" w:csb1="00000000"/>
   </w:font>
 </w:fonts>
 </file>
@@ -5817,10 +9055,11 @@
     <w:rsidRoot w:val="008B74B6"/>
     <w:rsid w:val="000A4627"/>
     <w:rsid w:val="000B74E9"/>
+    <w:rsid w:val="000C4C59"/>
     <w:rsid w:val="0037640C"/>
     <w:rsid w:val="003C2762"/>
+    <w:rsid w:val="004E1F87"/>
     <w:rsid w:val="00614B2B"/>
-    <w:rsid w:val="007C7001"/>
     <w:rsid w:val="00884B60"/>
     <w:rsid w:val="008B74B6"/>
     <w:rsid w:val="00A10BA6"/>
@@ -6870,7 +10109,7 @@
 
 <file path=customXml/item1.xml><?xml version="1.0" encoding="utf-8"?>
 <CoverPageProperties xmlns="http://schemas.microsoft.com/office/2006/coverPageProps">
-  <PublishDate>2017-01-30T00:00:00</PublishDate>
+  <PublishDate>2017-02-01T00:00:00</PublishDate>
   <Abstract/>
   <CompanyAddress/>
   <CompanyPhone/>
@@ -6909,7 +10148,7 @@
 </file>
 
 <file path=customXml/itemProps3.xml><?xml version="1.0" encoding="utf-8"?>
-<ds:datastoreItem xmlns:ds="http://schemas.openxmlformats.org/officeDocument/2006/customXml" ds:itemID="{07FD3928-8E28-4A85-B3BB-9258C3190163}">
+<ds:datastoreItem xmlns:ds="http://schemas.openxmlformats.org/officeDocument/2006/customXml" ds:itemID="{17DD248F-A9BD-4058-B754-D721003BE741}">
   <ds:schemaRefs>
     <ds:schemaRef ds:uri="http://schemas.openxmlformats.org/officeDocument/2006/bibliography"/>
   </ds:schemaRefs>
